--- a/NIST 800-86 traslation by ringga.docx
+++ b/NIST 800-86 traslation by ringga.docx
@@ -28486,17 +28486,19 @@
     </w:p>
     <w:p>
       <w:pPr>
-        <w:pStyle w:val="a3"/>
-        <w:numPr>
-          <w:ilvl w:val="2"/>
-          <w:numId w:val="19"/>
-        </w:numPr>
-        <w:ind w:leftChars="0"/>
         <w:rPr>
           <w:sz w:val="22"/>
           <w:szCs w:val="20"/>
         </w:rPr>
       </w:pPr>
+      <w:r>
+        <w:rPr>
+          <w:rFonts w:hint="eastAsia"/>
+          <w:sz w:val="22"/>
+          <w:szCs w:val="20"/>
+        </w:rPr>
+        <w:t xml:space="preserve">6.3.2 </w:t>
+      </w:r>
       <w:r>
         <w:rPr>
           <w:rFonts w:hint="eastAsia"/>
@@ -28778,11 +28780,2685 @@
     </w:p>
     <w:p>
       <w:pPr>
+        <w:pStyle w:val="a3"/>
+        <w:numPr>
+          <w:ilvl w:val="0"/>
+          <w:numId w:val="14"/>
+        </w:numPr>
+        <w:ind w:leftChars="0"/>
+        <w:rPr>
+          <w:rFonts w:eastAsiaTheme="minorHAnsi" w:hint="eastAsia"/>
+          <w:sz w:val="18"/>
+          <w:szCs w:val="20"/>
+        </w:rPr>
+      </w:pPr>
+      <w:r>
+        <w:rPr>
+          <w:rFonts w:eastAsiaTheme="minorHAnsi" w:hint="eastAsia"/>
+          <w:b/>
+          <w:sz w:val="18"/>
+          <w:szCs w:val="20"/>
+        </w:rPr>
+        <w:t>암호화</w:t>
+      </w:r>
+      <w:r>
+        <w:rPr>
+          <w:rFonts w:eastAsiaTheme="minorHAnsi"/>
+          <w:b/>
+          <w:sz w:val="18"/>
+          <w:szCs w:val="20"/>
+        </w:rPr>
+        <w:t xml:space="preserve"> 된 트래픽:</w:t>
+      </w:r>
+      <w:r>
+        <w:rPr>
+          <w:rFonts w:eastAsiaTheme="minorHAnsi"/>
+          <w:sz w:val="18"/>
+          <w:szCs w:val="20"/>
+        </w:rPr>
+        <w:t xml:space="preserve"> IP 보안(IPSec), SSH 및 SSL(Secure Sockets Layer)과 같은 프로토콜을 사용하여 네트워크 트래픽을 암호화하면</w:t>
+      </w:r>
+      <w:r>
+        <w:rPr>
+          <w:rFonts w:eastAsiaTheme="minorHAnsi" w:hint="eastAsia"/>
+          <w:sz w:val="18"/>
+          <w:szCs w:val="20"/>
+        </w:rPr>
+        <w:t>,</w:t>
+      </w:r>
+      <w:r>
+        <w:rPr>
+          <w:rFonts w:eastAsiaTheme="minorHAnsi"/>
+          <w:sz w:val="18"/>
+          <w:szCs w:val="20"/>
+        </w:rPr>
+        <w:t xml:space="preserve"> 암호화된 네트워크 트래픽을 모니터링하는 장치는 원본 및 대상과 같은 트래픽의 가장 기본적인 특성만 볼 수 있습니다 IP 주소. VPN 또는 기타 터널링 기술이 사용되는 경우 IP 주소는 터널 자체에 대한 것이지 실제 활동의 소스 및 목적지가 아닐</w:t>
+      </w:r>
+      <w:r>
+        <w:rPr>
+          <w:rFonts w:eastAsiaTheme="minorHAnsi" w:hint="eastAsia"/>
+          <w:sz w:val="18"/>
+          <w:szCs w:val="20"/>
+        </w:rPr>
+        <w:t xml:space="preserve"> </w:t>
+      </w:r>
+      <w:r>
+        <w:rPr>
+          <w:rFonts w:eastAsiaTheme="minorHAnsi"/>
+          <w:sz w:val="18"/>
+          <w:szCs w:val="20"/>
+        </w:rPr>
+        <w:t>수 있습니다. 해독된 트래픽에 대</w:t>
+      </w:r>
+      <w:r>
+        <w:rPr>
+          <w:rFonts w:eastAsiaTheme="minorHAnsi" w:hint="eastAsia"/>
+          <w:sz w:val="18"/>
+          <w:szCs w:val="20"/>
+        </w:rPr>
+        <w:t>한</w:t>
+      </w:r>
+      <w:r>
+        <w:rPr>
+          <w:rFonts w:eastAsiaTheme="minorHAnsi"/>
+          <w:sz w:val="18"/>
+          <w:szCs w:val="20"/>
+        </w:rPr>
+        <w:t xml:space="preserve"> 데이터를 수집하려면 해독된 활동을 볼 수</w:t>
+      </w:r>
+      <w:r>
+        <w:rPr>
+          <w:rFonts w:eastAsiaTheme="minorHAnsi" w:hint="eastAsia"/>
+          <w:sz w:val="18"/>
+          <w:szCs w:val="20"/>
+        </w:rPr>
+        <w:t xml:space="preserve"> </w:t>
+      </w:r>
+      <w:r>
+        <w:rPr>
+          <w:rFonts w:eastAsiaTheme="minorHAnsi"/>
+          <w:sz w:val="18"/>
+          <w:szCs w:val="20"/>
+        </w:rPr>
+        <w:t>있는 곳에 데이터 소스를 배치해야</w:t>
+      </w:r>
+      <w:r>
+        <w:rPr>
+          <w:rFonts w:eastAsiaTheme="minorHAnsi" w:hint="eastAsia"/>
+          <w:sz w:val="18"/>
+          <w:szCs w:val="20"/>
+        </w:rPr>
+        <w:t xml:space="preserve"> </w:t>
+      </w:r>
+      <w:r>
+        <w:rPr>
+          <w:rFonts w:eastAsiaTheme="minorHAnsi"/>
+          <w:sz w:val="18"/>
+          <w:szCs w:val="20"/>
+        </w:rPr>
+        <w:t>합니다. 예를 들어</w:t>
+      </w:r>
+      <w:r>
+        <w:rPr>
+          <w:rFonts w:eastAsiaTheme="minorHAnsi" w:hint="eastAsia"/>
+          <w:sz w:val="18"/>
+          <w:szCs w:val="20"/>
+        </w:rPr>
+        <w:t>,</w:t>
+      </w:r>
+      <w:r>
+        <w:rPr>
+          <w:rFonts w:eastAsiaTheme="minorHAnsi"/>
+          <w:sz w:val="18"/>
+          <w:szCs w:val="20"/>
+        </w:rPr>
+        <w:t xml:space="preserve"> IDS 센서를 VPN 게이트웨이 바로 뒤에 배치하면 해독된 통신에서 비정상적인 활동을 식별하는데 효과적일 수 있습니다. 통신이 내부 호스트(예: SSL 암호화 웹 세션)로 끝까지 암호화되면 네트워크 트래픽을 모니터링하는 장치는 해독된 패킷을 볼 수 없습니다. 기업은 트래픽 암호화 기술의 적절한 사용을 지정하는 정책을 수립하여 IDS 센서와 같은 보안 제어가 암호화되지 않아도</w:t>
+      </w:r>
+      <w:r>
+        <w:rPr>
+          <w:rFonts w:eastAsiaTheme="minorHAnsi" w:hint="eastAsia"/>
+          <w:sz w:val="18"/>
+          <w:szCs w:val="20"/>
+        </w:rPr>
+        <w:t xml:space="preserve"> </w:t>
+      </w:r>
+      <w:r>
+        <w:rPr>
+          <w:rFonts w:eastAsiaTheme="minorHAnsi"/>
+          <w:sz w:val="18"/>
+          <w:szCs w:val="20"/>
+        </w:rPr>
+        <w:t>되는 트래픽의 내용을 모니터링할 수 있도록</w:t>
+      </w:r>
+      <w:r>
+        <w:rPr>
+          <w:rFonts w:eastAsiaTheme="minorHAnsi" w:hint="eastAsia"/>
+          <w:sz w:val="18"/>
+          <w:szCs w:val="20"/>
+        </w:rPr>
+        <w:t xml:space="preserve"> </w:t>
+      </w:r>
+      <w:r>
+        <w:rPr>
+          <w:rFonts w:eastAsiaTheme="minorHAnsi"/>
+          <w:sz w:val="18"/>
+          <w:szCs w:val="20"/>
+        </w:rPr>
+        <w:t>해야</w:t>
+      </w:r>
+      <w:r>
+        <w:rPr>
+          <w:rFonts w:eastAsiaTheme="minorHAnsi" w:hint="eastAsia"/>
+          <w:sz w:val="18"/>
+          <w:szCs w:val="20"/>
+        </w:rPr>
+        <w:t xml:space="preserve"> </w:t>
+      </w:r>
+      <w:r>
+        <w:rPr>
+          <w:rFonts w:eastAsiaTheme="minorHAnsi"/>
+          <w:sz w:val="18"/>
+          <w:szCs w:val="20"/>
+        </w:rPr>
+        <w:t>합니다.</w:t>
+      </w:r>
+    </w:p>
+    <w:p>
+      <w:pPr>
+        <w:pStyle w:val="a3"/>
+        <w:numPr>
+          <w:ilvl w:val="0"/>
+          <w:numId w:val="14"/>
+        </w:numPr>
+        <w:ind w:leftChars="0"/>
+        <w:rPr>
+          <w:rFonts w:eastAsiaTheme="minorHAnsi"/>
+          <w:sz w:val="18"/>
+          <w:szCs w:val="20"/>
+        </w:rPr>
+      </w:pPr>
+      <w:r>
+        <w:rPr>
+          <w:rFonts w:eastAsiaTheme="minorHAnsi" w:hint="eastAsia"/>
+          <w:b/>
+          <w:sz w:val="18"/>
+          <w:szCs w:val="20"/>
+        </w:rPr>
+        <w:t>예상치</w:t>
+      </w:r>
+      <w:r>
+        <w:rPr>
+          <w:rFonts w:eastAsiaTheme="minorHAnsi"/>
+          <w:b/>
+          <w:sz w:val="18"/>
+          <w:szCs w:val="20"/>
+        </w:rPr>
+        <w:t xml:space="preserve"> 못한 포트에서 실행되는 서비스</w:t>
+      </w:r>
+      <w:r>
+        <w:rPr>
+          <w:rFonts w:eastAsiaTheme="minorHAnsi" w:hint="eastAsia"/>
+          <w:b/>
+          <w:sz w:val="18"/>
+          <w:szCs w:val="20"/>
+        </w:rPr>
+        <w:t>:</w:t>
+      </w:r>
+      <w:r>
+        <w:rPr>
+          <w:rFonts w:eastAsiaTheme="minorHAnsi"/>
+          <w:sz w:val="18"/>
+          <w:szCs w:val="20"/>
+        </w:rPr>
+        <w:t xml:space="preserve"> IDS 및 프로토콜 분석기와 같은 응용 프로그램은 포트 번호를 사용하여 특정 연결에 사용되는 서비스를 식별하는 경우가 많습니다. 불행히도, 6.1.2절에서 설명한 것처럼 대부분의 서비스는 모든 포트 번호에서 실행할 수 있습니다. 예기치 않은 포트 번호에서 실행되는 서비스와 관련된 트래픽이 제대로 캡처, 모니터링 또는 분석되지 않을 수 있으므로(예: 비정형 포트에서 웹 서비스를 제공하는) 권한이 부여되지 않은 서</w:t>
+      </w:r>
+      <w:r>
+        <w:rPr>
+          <w:rFonts w:eastAsiaTheme="minorHAnsi" w:hint="eastAsia"/>
+          <w:sz w:val="18"/>
+          <w:szCs w:val="20"/>
+        </w:rPr>
+        <w:t>비스</w:t>
+      </w:r>
+      <w:r>
+        <w:rPr>
+          <w:rFonts w:eastAsiaTheme="minorHAnsi"/>
+          <w:sz w:val="18"/>
+          <w:szCs w:val="20"/>
+        </w:rPr>
+        <w:t xml:space="preserve"> 사용이 감지되지 않</w:t>
+      </w:r>
+      <w:r>
+        <w:rPr>
+          <w:rFonts w:eastAsiaTheme="minorHAnsi"/>
+          <w:sz w:val="18"/>
+          <w:szCs w:val="20"/>
+        </w:rPr>
+        <w:lastRenderedPageBreak/>
+        <w:t>을 수 있습니다. 예기치 않은 포트 번호를 사용하는 또 다른 동기는 포트 번호를 기반으로 필터링하는 주변 장치를 통해 트래픽을 연결 해제하는 것입니다. 예기치 않은 포트 사용을 식별하는 방법은 다음과 같이 여러 가지가 있습니다.</w:t>
+      </w:r>
+    </w:p>
+    <w:p>
+      <w:pPr>
+        <w:pStyle w:val="a3"/>
+        <w:numPr>
+          <w:ilvl w:val="1"/>
+          <w:numId w:val="14"/>
+        </w:numPr>
+        <w:ind w:leftChars="0"/>
+        <w:rPr>
+          <w:rFonts w:eastAsiaTheme="minorHAnsi"/>
+          <w:sz w:val="18"/>
+          <w:szCs w:val="20"/>
+        </w:rPr>
+      </w:pPr>
+      <w:r>
+        <w:rPr>
+          <w:rFonts w:eastAsiaTheme="minorHAnsi"/>
+          <w:sz w:val="18"/>
+          <w:szCs w:val="20"/>
+        </w:rPr>
+        <w:t>알 수</w:t>
+      </w:r>
+      <w:r>
+        <w:rPr>
+          <w:rFonts w:eastAsiaTheme="minorHAnsi" w:hint="eastAsia"/>
+          <w:sz w:val="18"/>
+          <w:szCs w:val="20"/>
+        </w:rPr>
+        <w:t xml:space="preserve"> </w:t>
+      </w:r>
+      <w:r>
+        <w:rPr>
+          <w:rFonts w:eastAsiaTheme="minorHAnsi"/>
+          <w:sz w:val="18"/>
+          <w:szCs w:val="20"/>
+        </w:rPr>
+        <w:t>없는 서버 포트와 관련된 연결에 대해 경고하도록 IDS 센서 구성</w:t>
+      </w:r>
+    </w:p>
+    <w:p>
+      <w:pPr>
+        <w:pStyle w:val="a3"/>
+        <w:numPr>
+          <w:ilvl w:val="1"/>
+          <w:numId w:val="14"/>
+        </w:numPr>
+        <w:ind w:leftChars="0"/>
+        <w:rPr>
+          <w:rFonts w:eastAsiaTheme="minorHAnsi"/>
+          <w:sz w:val="18"/>
+          <w:szCs w:val="20"/>
+        </w:rPr>
+      </w:pPr>
+      <w:r>
+        <w:rPr>
+          <w:rFonts w:eastAsiaTheme="minorHAnsi"/>
+          <w:sz w:val="18"/>
+          <w:szCs w:val="20"/>
+        </w:rPr>
+        <w:t>예기치 않은 프로토콜(예: 표준 HTTP 포트를 사용하는 FTP 트래픽)을 사용하는 연결에 대해 경고하기 위해 프로토콜 분석을 수행하는 응용 프로그램 프록시 또는 IDS 센서 구성</w:t>
+      </w:r>
+    </w:p>
+    <w:p>
+      <w:pPr>
+        <w:pStyle w:val="a3"/>
+        <w:numPr>
+          <w:ilvl w:val="1"/>
+          <w:numId w:val="14"/>
+        </w:numPr>
+        <w:ind w:leftChars="0"/>
+        <w:rPr>
+          <w:rFonts w:eastAsiaTheme="minorHAnsi"/>
+          <w:sz w:val="18"/>
+          <w:szCs w:val="20"/>
+        </w:rPr>
+      </w:pPr>
+      <w:r>
+        <w:rPr>
+          <w:rFonts w:eastAsiaTheme="minorHAnsi" w:hint="eastAsia"/>
+          <w:sz w:val="18"/>
+          <w:szCs w:val="20"/>
+        </w:rPr>
+        <w:t>트</w:t>
+      </w:r>
+      <w:r>
+        <w:rPr>
+          <w:rFonts w:eastAsiaTheme="minorHAnsi"/>
+          <w:sz w:val="18"/>
+          <w:szCs w:val="20"/>
+        </w:rPr>
+        <w:t>래픽 흐름 모니터링 수행 및 새롭고 비정상적인 트래픽 흐름 식별</w:t>
+      </w:r>
+    </w:p>
+    <w:p>
+      <w:pPr>
+        <w:pStyle w:val="a3"/>
+        <w:numPr>
+          <w:ilvl w:val="1"/>
+          <w:numId w:val="14"/>
+        </w:numPr>
+        <w:ind w:leftChars="0"/>
+        <w:rPr>
+          <w:rFonts w:eastAsiaTheme="minorHAnsi"/>
+          <w:sz w:val="18"/>
+          <w:szCs w:val="20"/>
+        </w:rPr>
+      </w:pPr>
+      <w:r>
+        <w:rPr>
+          <w:rFonts w:eastAsiaTheme="minorHAnsi"/>
+          <w:sz w:val="18"/>
+          <w:szCs w:val="20"/>
+        </w:rPr>
+        <w:t>특정 스트림을 다른 것으로 분석하도록 프로토콜 분석기 구성.</w:t>
+      </w:r>
+    </w:p>
+    <w:p>
+      <w:pPr>
+        <w:pStyle w:val="a3"/>
+        <w:numPr>
+          <w:ilvl w:val="0"/>
+          <w:numId w:val="14"/>
+        </w:numPr>
+        <w:ind w:leftChars="0"/>
+        <w:rPr>
+          <w:rFonts w:eastAsiaTheme="minorHAnsi"/>
+          <w:sz w:val="18"/>
+          <w:szCs w:val="20"/>
+        </w:rPr>
+      </w:pPr>
+      <w:r>
+        <w:rPr>
+          <w:rFonts w:eastAsiaTheme="minorHAnsi" w:hint="eastAsia"/>
+          <w:b/>
+          <w:sz w:val="18"/>
+          <w:szCs w:val="20"/>
+        </w:rPr>
+        <w:t>대체</w:t>
+      </w:r>
+      <w:r>
+        <w:rPr>
+          <w:rFonts w:eastAsiaTheme="minorHAnsi"/>
+          <w:b/>
+          <w:sz w:val="18"/>
+          <w:szCs w:val="20"/>
+        </w:rPr>
+        <w:t xml:space="preserve"> 액세스 포인트</w:t>
+      </w:r>
+      <w:r>
+        <w:rPr>
+          <w:rFonts w:eastAsiaTheme="minorHAnsi" w:hint="eastAsia"/>
+          <w:b/>
+          <w:sz w:val="18"/>
+          <w:szCs w:val="20"/>
+        </w:rPr>
+        <w:t>:</w:t>
+      </w:r>
+      <w:r>
+        <w:rPr>
+          <w:rFonts w:eastAsiaTheme="minorHAnsi"/>
+          <w:sz w:val="18"/>
+          <w:szCs w:val="20"/>
+        </w:rPr>
+        <w:t xml:space="preserve"> 공격자는 종종 조직의 인터넷 게이트웨이와 같은 주요 액세스 포인트를 모니터링하는 보안 컨트롤에 의한 탐지를 피하기 위해 대체 액세스 포인트에서 네트워크에 들어갑니다. 대체 액세스 포인트의 전형적인 예는 사용자 워크 스테이션의 모뎀입니다. 공격자가 워크 스테이션에 전화 접속하여 액세스할 수 있으면</w:t>
+      </w:r>
+      <w:r>
+        <w:rPr>
+          <w:rFonts w:eastAsiaTheme="minorHAnsi" w:hint="eastAsia"/>
+          <w:sz w:val="18"/>
+          <w:szCs w:val="20"/>
+        </w:rPr>
+        <w:t>,</w:t>
+      </w:r>
+      <w:r>
+        <w:rPr>
+          <w:rFonts w:eastAsiaTheme="minorHAnsi"/>
+          <w:sz w:val="18"/>
+          <w:szCs w:val="20"/>
+        </w:rPr>
+        <w:t xml:space="preserve"> 해당 워크 스테이션에서 다른 호스트에 대해 공격을 시작할 수 있습니다. 이 경우 활동이 방화벽, IDS 모니터링 네트워크 세그먼트 및 기타 공통 데이터 수집 지점을 통과하지 않기 때문에 네트워크 활동과 관련된 정보가 거의 또는 전혀 기록되지 않을 수 있습니다. 기업은 일반적으로 모뎀 및 무선 액세스 포인트와 같은 대체 액세스 포인트를 제한하고 방화벽, IDS 센서 및 기타 제어를 통해 각 액세스 포인트를 모니터링하고 제한함으로써 이러한 잠재적 문제를 해결합니다.</w:t>
+      </w:r>
+    </w:p>
+    <w:p>
+      <w:pPr>
+        <w:pStyle w:val="a3"/>
+        <w:numPr>
+          <w:ilvl w:val="0"/>
+          <w:numId w:val="14"/>
+        </w:numPr>
+        <w:ind w:leftChars="0"/>
+        <w:rPr>
+          <w:rFonts w:eastAsiaTheme="minorHAnsi"/>
+          <w:sz w:val="18"/>
+          <w:szCs w:val="20"/>
+        </w:rPr>
+      </w:pPr>
+      <w:r>
+        <w:rPr>
+          <w:rFonts w:eastAsiaTheme="minorHAnsi"/>
+          <w:b/>
+          <w:sz w:val="18"/>
+          <w:szCs w:val="20"/>
+        </w:rPr>
+        <w:t>모니터링 실패</w:t>
+      </w:r>
+      <w:r>
+        <w:rPr>
+          <w:rFonts w:eastAsiaTheme="minorHAnsi"/>
+          <w:b/>
+          <w:sz w:val="18"/>
+          <w:szCs w:val="20"/>
+        </w:rPr>
+        <w:t>:</w:t>
+      </w:r>
+      <w:r>
+        <w:rPr>
+          <w:rFonts w:eastAsiaTheme="minorHAnsi"/>
+          <w:sz w:val="18"/>
+          <w:szCs w:val="20"/>
+        </w:rPr>
+        <w:t xml:space="preserve"> 필연적으로 시스템 및 애플리케이션은 다양한 이유로(예: 시스템 유지 보수, 소프트웨어 오류, 공격) 장애 또는 정지를 경험하게</w:t>
+      </w:r>
+      <w:r>
+        <w:rPr>
+          <w:rFonts w:eastAsiaTheme="minorHAnsi" w:hint="eastAsia"/>
+          <w:sz w:val="18"/>
+          <w:szCs w:val="20"/>
+        </w:rPr>
+        <w:t xml:space="preserve"> </w:t>
+      </w:r>
+      <w:r>
+        <w:rPr>
+          <w:rFonts w:eastAsiaTheme="minorHAnsi"/>
+          <w:sz w:val="18"/>
+          <w:szCs w:val="20"/>
+        </w:rPr>
+        <w:t>됩니다. IDS 센서와 같은 전용 모니터링 시스템의 경우 이중화 장비(예: 동일한 활동을 모니터링하는 두 개의 센서)를 사용하면 실패 모니터링의 영향을 줄일 수 있습니다</w:t>
+      </w:r>
+      <w:r>
+        <w:rPr>
+          <w:rFonts w:eastAsiaTheme="minorHAnsi" w:hint="eastAsia"/>
+          <w:sz w:val="18"/>
+          <w:szCs w:val="20"/>
+        </w:rPr>
+        <w:t>.</w:t>
+      </w:r>
+      <w:r>
+        <w:rPr>
+          <w:rFonts w:eastAsiaTheme="minorHAnsi"/>
+          <w:sz w:val="18"/>
+          <w:szCs w:val="20"/>
+        </w:rPr>
+        <w:t xml:space="preserve"> 또 다른 전략은 </w:t>
+      </w:r>
+      <w:r>
+        <w:rPr>
+          <w:rFonts w:eastAsiaTheme="minorHAnsi" w:hint="eastAsia"/>
+          <w:sz w:val="18"/>
+          <w:szCs w:val="20"/>
+        </w:rPr>
+        <w:t xml:space="preserve">로그 연결을 위한 네트워크 기반 및 호스트 기반 방화벽과 같은 </w:t>
+      </w:r>
+      <w:r>
+        <w:rPr>
+          <w:rFonts w:eastAsiaTheme="minorHAnsi"/>
+          <w:sz w:val="18"/>
+          <w:szCs w:val="20"/>
+        </w:rPr>
+        <w:t xml:space="preserve">여러 </w:t>
+      </w:r>
+      <w:r>
+        <w:rPr>
+          <w:rFonts w:eastAsiaTheme="minorHAnsi" w:hint="eastAsia"/>
+          <w:sz w:val="18"/>
+          <w:szCs w:val="20"/>
+        </w:rPr>
+        <w:t>레벨</w:t>
+      </w:r>
+      <w:r>
+        <w:rPr>
+          <w:rFonts w:eastAsiaTheme="minorHAnsi"/>
+          <w:sz w:val="18"/>
+          <w:szCs w:val="20"/>
+        </w:rPr>
+        <w:t xml:space="preserve">의 모니터링을 수행하는 것입니다. </w:t>
+      </w:r>
+    </w:p>
+    <w:p>
+      <w:pPr>
+        <w:rPr>
+          <w:rFonts w:eastAsiaTheme="minorHAnsi"/>
+          <w:sz w:val="18"/>
+          <w:szCs w:val="20"/>
+        </w:rPr>
+      </w:pPr>
+    </w:p>
+    <w:p>
+      <w:pPr>
+        <w:rPr>
+          <w:rFonts w:eastAsiaTheme="minorHAnsi"/>
+          <w:sz w:val="22"/>
+          <w:szCs w:val="20"/>
+        </w:rPr>
+      </w:pPr>
+      <w:r>
+        <w:rPr>
+          <w:rFonts w:eastAsiaTheme="minorHAnsi"/>
+          <w:sz w:val="22"/>
+          <w:szCs w:val="20"/>
+        </w:rPr>
+        <w:t>6.4 네트워크 트래픽 데이터 조사 및 분석</w:t>
+      </w:r>
+    </w:p>
+    <w:p>
+      <w:pPr>
         <w:ind w:firstLineChars="100" w:firstLine="200"/>
         <w:rPr>
-          <w:szCs w:val="20"/>
-        </w:rPr>
-      </w:pPr>
+          <w:rFonts w:eastAsiaTheme="minorHAnsi"/>
+          <w:szCs w:val="20"/>
+        </w:rPr>
+      </w:pPr>
+      <w:r>
+        <w:rPr>
+          <w:rFonts w:eastAsiaTheme="minorHAnsi" w:hint="eastAsia"/>
+          <w:szCs w:val="20"/>
+        </w:rPr>
+        <w:t>관심</w:t>
+      </w:r>
+      <w:r>
+        <w:rPr>
+          <w:rFonts w:eastAsiaTheme="minorHAnsi" w:hint="eastAsia"/>
+          <w:szCs w:val="20"/>
+        </w:rPr>
+        <w:t xml:space="preserve"> </w:t>
+      </w:r>
+      <w:r>
+        <w:rPr>
+          <w:rFonts w:eastAsiaTheme="minorHAnsi" w:hint="eastAsia"/>
+          <w:szCs w:val="20"/>
+        </w:rPr>
+        <w:t>있는</w:t>
+      </w:r>
+      <w:r>
+        <w:rPr>
+          <w:rFonts w:eastAsiaTheme="minorHAnsi"/>
+          <w:szCs w:val="20"/>
+        </w:rPr>
+        <w:t xml:space="preserve"> 이벤트가 확인되면 분석가는 발생한 일과 조직의 시스템 및 네트워크가 어떻게 영향을 받았는지 확인하기 위해 네트워크 트래픽 데이터를 평가, 추출 및 분석합니다. 이 프로세스는 단일 데이터 소스의 몇 가지 로그 항목을 검토하고 이벤트가 오경보인지 또는 수십 개의 소스(대부분 관련 데이터가 없을 수도 있음)를 순차적으로 검사 및 분석하는 것과 같은 복잡한 작업으로 수동으로 수행하거나 여러 소스 간의 데이터 상관 관계를 분석한 다음 전체 데이터를 분</w:t>
+      </w:r>
+      <w:r>
+        <w:rPr>
+          <w:rFonts w:eastAsiaTheme="minorHAnsi" w:hint="eastAsia"/>
+          <w:szCs w:val="20"/>
+        </w:rPr>
+        <w:t>석하여</w:t>
+      </w:r>
+      <w:r>
+        <w:rPr>
+          <w:rFonts w:eastAsiaTheme="minorHAnsi"/>
+          <w:szCs w:val="20"/>
+        </w:rPr>
+        <w:t xml:space="preserve"> 이벤트의 예상 의도 및 중요성을 결정합니다. 그러나 몇 가지 로그 항목의 유효성을 검사하는 상대적으로 간단한 경우조차도 놀랍게 복잡하고 시간 소모적 일 수 있습니다.</w:t>
+      </w:r>
+    </w:p>
+    <w:p>
+      <w:pPr>
+        <w:ind w:firstLineChars="100" w:firstLine="200"/>
+        <w:rPr>
+          <w:rFonts w:eastAsiaTheme="minorHAnsi"/>
+          <w:szCs w:val="20"/>
+        </w:rPr>
+      </w:pPr>
+      <w:r>
+        <w:rPr>
+          <w:rFonts w:eastAsiaTheme="minorHAnsi" w:hint="eastAsia"/>
+          <w:szCs w:val="20"/>
+        </w:rPr>
+        <w:t>현재</w:t>
+      </w:r>
+      <w:r>
+        <w:rPr>
+          <w:rFonts w:eastAsiaTheme="minorHAnsi"/>
+          <w:szCs w:val="20"/>
+        </w:rPr>
+        <w:t xml:space="preserve"> 도구(예: SEM 소프트웨어, NFAT 소프트웨어)가 네트워크 트래픽 데이터를 수집하고 표시하는데 유용할 수 있지만</w:t>
+      </w:r>
+      <w:r>
+        <w:rPr>
+          <w:rFonts w:eastAsiaTheme="minorHAnsi" w:hint="eastAsia"/>
+          <w:szCs w:val="20"/>
+        </w:rPr>
+        <w:t>,</w:t>
+      </w:r>
+      <w:r>
+        <w:rPr>
+          <w:rFonts w:eastAsiaTheme="minorHAnsi"/>
+          <w:szCs w:val="20"/>
+        </w:rPr>
+        <w:t xml:space="preserve"> 이러한 도구는 분석 기능이 제한되어 있으며 잘 훈련되고 경험이 풍부한 분석가만 효과적으로 사용할 수 있습니다. 분석가는 도구를 이해하는 것 외에도 네트워킹 </w:t>
+      </w:r>
+      <w:r>
+        <w:rPr>
+          <w:rFonts w:eastAsiaTheme="minorHAnsi"/>
+          <w:szCs w:val="20"/>
+        </w:rPr>
+        <w:t>원</w:t>
+      </w:r>
+      <w:r>
+        <w:rPr>
+          <w:rFonts w:eastAsiaTheme="minorHAnsi" w:hint="eastAsia"/>
+          <w:szCs w:val="20"/>
+        </w:rPr>
+        <w:t>리</w:t>
+      </w:r>
+      <w:r>
+        <w:rPr>
+          <w:rFonts w:eastAsiaTheme="minorHAnsi"/>
+          <w:szCs w:val="20"/>
+        </w:rPr>
+        <w:t xml:space="preserve">, </w:t>
+      </w:r>
+      <w:r>
+        <w:rPr>
+          <w:rFonts w:eastAsiaTheme="minorHAnsi"/>
+          <w:szCs w:val="20"/>
+        </w:rPr>
+        <w:lastRenderedPageBreak/>
+        <w:t>공통 네트워크 및 응용 프로그램 프로토콜, 네트워크 및 응용 프로그램 보안 제품, 네트워크 기반 위협 및 공격 방법에 대해 합리적으로 포괄적인 지식을 갖추고 있어야</w:t>
+      </w:r>
+      <w:r>
+        <w:rPr>
+          <w:rFonts w:eastAsiaTheme="minorHAnsi" w:hint="eastAsia"/>
+          <w:szCs w:val="20"/>
+        </w:rPr>
+        <w:t xml:space="preserve"> </w:t>
+      </w:r>
+      <w:r>
+        <w:rPr>
+          <w:rFonts w:eastAsiaTheme="minorHAnsi" w:hint="eastAsia"/>
+          <w:szCs w:val="20"/>
+        </w:rPr>
+        <w:t>합니다</w:t>
+      </w:r>
+      <w:r>
+        <w:rPr>
+          <w:rFonts w:eastAsiaTheme="minorHAnsi"/>
+          <w:szCs w:val="20"/>
+        </w:rPr>
+        <w:t xml:space="preserve">. </w:t>
+      </w:r>
+      <w:r>
+        <w:rPr>
+          <w:rFonts w:eastAsiaTheme="minorHAnsi" w:hint="eastAsia"/>
+          <w:szCs w:val="20"/>
+        </w:rPr>
+        <w:t>분석가는 네트워크 구조와 중요한 자산(예: 방화벽,</w:t>
+      </w:r>
+      <w:r>
+        <w:rPr>
+          <w:rFonts w:eastAsiaTheme="minorHAnsi"/>
+          <w:szCs w:val="20"/>
+        </w:rPr>
+        <w:t xml:space="preserve"> </w:t>
+      </w:r>
+      <w:r>
+        <w:rPr>
+          <w:rFonts w:eastAsiaTheme="minorHAnsi" w:hint="eastAsia"/>
+          <w:szCs w:val="20"/>
+        </w:rPr>
+        <w:t xml:space="preserve">공개적으로 액세스 가능한 서버)의 </w:t>
+      </w:r>
+      <w:r>
+        <w:rPr>
+          <w:rFonts w:eastAsiaTheme="minorHAnsi"/>
+          <w:szCs w:val="20"/>
+        </w:rPr>
+        <w:t xml:space="preserve">IP </w:t>
+      </w:r>
+      <w:r>
+        <w:rPr>
+          <w:rFonts w:eastAsiaTheme="minorHAnsi" w:hint="eastAsia"/>
+          <w:szCs w:val="20"/>
+        </w:rPr>
+        <w:t>주소와 같은 기관의 환경에 대한 배경지식은 물론,</w:t>
+      </w:r>
+      <w:r>
+        <w:rPr>
+          <w:rFonts w:eastAsiaTheme="minorHAnsi"/>
+          <w:szCs w:val="20"/>
+        </w:rPr>
+        <w:t xml:space="preserve"> </w:t>
+      </w:r>
+      <w:r>
+        <w:rPr>
+          <w:rFonts w:eastAsiaTheme="minorHAnsi" w:hint="eastAsia"/>
+          <w:szCs w:val="20"/>
+        </w:rPr>
+        <w:t>조직에서 사용하는 어플리케이션과 운영 체제에 대한 정보 제공을 받는 것도 매우 중요하다.</w:t>
+      </w:r>
+      <w:r>
+        <w:rPr>
+          <w:rFonts w:eastAsiaTheme="minorHAnsi"/>
+          <w:szCs w:val="20"/>
+        </w:rPr>
+        <w:t xml:space="preserve"> </w:t>
+      </w:r>
+    </w:p>
+    <w:p>
+      <w:pPr>
+        <w:ind w:firstLineChars="100" w:firstLine="200"/>
+        <w:rPr>
+          <w:rFonts w:eastAsiaTheme="minorHAnsi"/>
+          <w:szCs w:val="20"/>
+        </w:rPr>
+      </w:pPr>
+      <w:r>
+        <w:rPr>
+          <w:rFonts w:eastAsiaTheme="minorHAnsi"/>
+          <w:szCs w:val="20"/>
+        </w:rPr>
+        <w:t>분석가가 기업 전반의 시스템 및 네트워크에서의 일반적인 사용 패턴과 같은 조직의 정상적인 컴퓨팅 기준을 이해하면 업무를</w:t>
+      </w:r>
+      <w:r>
+        <w:rPr>
+          <w:rFonts w:eastAsiaTheme="minorHAnsi" w:hint="eastAsia"/>
+          <w:szCs w:val="20"/>
+        </w:rPr>
+        <w:t xml:space="preserve"> </w:t>
+      </w:r>
+      <w:r>
+        <w:rPr>
+          <w:rFonts w:eastAsiaTheme="minorHAnsi"/>
+          <w:szCs w:val="20"/>
+        </w:rPr>
+        <w:t>보다 쉽고 빠르게 수행할 수 있</w:t>
+      </w:r>
+      <w:r>
+        <w:rPr>
+          <w:rFonts w:eastAsiaTheme="minorHAnsi" w:hint="eastAsia"/>
+          <w:szCs w:val="20"/>
+        </w:rPr>
+        <w:t>습니</w:t>
+      </w:r>
+      <w:r>
+        <w:rPr>
+          <w:rFonts w:eastAsiaTheme="minorHAnsi"/>
+          <w:szCs w:val="20"/>
+        </w:rPr>
+        <w:t xml:space="preserve">다. 분석가는 침입 탐지 </w:t>
+      </w:r>
+      <w:r>
+        <w:rPr>
+          <w:rFonts w:eastAsiaTheme="minorHAnsi" w:hint="eastAsia"/>
+          <w:szCs w:val="20"/>
+        </w:rPr>
+        <w:t>시그니처</w:t>
+      </w:r>
+      <w:r>
+        <w:rPr>
+          <w:rFonts w:eastAsiaTheme="minorHAnsi"/>
+          <w:szCs w:val="20"/>
+        </w:rPr>
+        <w:t xml:space="preserve"> 문서와 같은 지원 자료에 대한 액세</w:t>
+      </w:r>
+      <w:r>
+        <w:rPr>
+          <w:rFonts w:eastAsiaTheme="minorHAnsi" w:hint="eastAsia"/>
+          <w:szCs w:val="20"/>
+        </w:rPr>
+        <w:t>스뿐만</w:t>
+      </w:r>
+      <w:r>
+        <w:rPr>
+          <w:rFonts w:eastAsiaTheme="minorHAnsi"/>
+          <w:szCs w:val="20"/>
+        </w:rPr>
+        <w:t xml:space="preserve"> 아니라 네트워크 트래픽 데이터 소스 각각에 대한 확고한 이해를 가져야</w:t>
+      </w:r>
+      <w:r>
+        <w:rPr>
+          <w:rFonts w:eastAsiaTheme="minorHAnsi" w:hint="eastAsia"/>
+          <w:szCs w:val="20"/>
+        </w:rPr>
+        <w:t xml:space="preserve"> </w:t>
+      </w:r>
+      <w:r>
+        <w:rPr>
+          <w:rFonts w:eastAsiaTheme="minorHAnsi"/>
+          <w:szCs w:val="20"/>
+        </w:rPr>
+        <w:t>합니다. 분석가는 관련 데이터를 신속하게 찾을 수 있도록 각 데이터 소스의 특성과 상대 가치를 이해해야</w:t>
+      </w:r>
+      <w:r>
+        <w:rPr>
+          <w:rFonts w:eastAsiaTheme="minorHAnsi" w:hint="eastAsia"/>
+          <w:szCs w:val="20"/>
+        </w:rPr>
+        <w:t xml:space="preserve"> </w:t>
+      </w:r>
+      <w:r>
+        <w:rPr>
+          <w:rFonts w:eastAsiaTheme="minorHAnsi"/>
+          <w:szCs w:val="20"/>
+        </w:rPr>
+        <w:t>합니다.</w:t>
+      </w:r>
+    </w:p>
+    <w:p>
+      <w:pPr>
+        <w:ind w:firstLineChars="100" w:firstLine="200"/>
+        <w:rPr>
+          <w:rFonts w:eastAsiaTheme="minorHAnsi"/>
+          <w:szCs w:val="20"/>
+        </w:rPr>
+      </w:pPr>
+      <w:r>
+        <w:rPr>
+          <w:rFonts w:eastAsiaTheme="minorHAnsi" w:hint="eastAsia"/>
+          <w:szCs w:val="20"/>
+        </w:rPr>
+        <w:t>분석</w:t>
+      </w:r>
+      <w:r>
+        <w:rPr>
+          <w:rFonts w:eastAsiaTheme="minorHAnsi"/>
+          <w:szCs w:val="20"/>
+        </w:rPr>
+        <w:t xml:space="preserve"> 프로세스의 복잡성과 네트워크 트래픽 데이터를 효과적으로 분석하는데 필요한 네트워킹 및 정보 보안에 대한 광범위한 지식을 고려할 때</w:t>
+      </w:r>
+      <w:r>
+        <w:rPr>
+          <w:rFonts w:eastAsiaTheme="minorHAnsi" w:hint="eastAsia"/>
+          <w:szCs w:val="20"/>
+        </w:rPr>
+        <w:t>,</w:t>
+      </w:r>
+      <w:r>
+        <w:rPr>
+          <w:rFonts w:eastAsiaTheme="minorHAnsi"/>
+          <w:szCs w:val="20"/>
+        </w:rPr>
+        <w:t xml:space="preserve"> 복잡한 상황에서 데이터를 분석하고 결론을 도출하는데 필요한 기술에 대한 자세한 설명은</w:t>
+      </w:r>
+      <w:r>
+        <w:rPr>
+          <w:rFonts w:eastAsiaTheme="minorHAnsi" w:hint="eastAsia"/>
+          <w:szCs w:val="20"/>
+        </w:rPr>
+        <w:t xml:space="preserve"> </w:t>
+      </w:r>
+      <w:r>
+        <w:rPr>
+          <w:rFonts w:eastAsiaTheme="minorHAnsi"/>
+          <w:szCs w:val="20"/>
+        </w:rPr>
+        <w:t>이 문서에서 다루지 않습니다. 대신</w:t>
+      </w:r>
+      <w:r>
+        <w:rPr>
+          <w:rFonts w:eastAsiaTheme="minorHAnsi" w:hint="eastAsia"/>
+          <w:szCs w:val="20"/>
+        </w:rPr>
+        <w:t xml:space="preserve"> </w:t>
+      </w:r>
+      <w:r>
+        <w:rPr>
+          <w:rFonts w:eastAsiaTheme="minorHAnsi"/>
+          <w:szCs w:val="20"/>
+        </w:rPr>
+        <w:t>이 섹션에서는 검사 및 분석 프로세스의 기본 단계에 중점을</w:t>
+      </w:r>
+      <w:r>
+        <w:rPr>
+          <w:rFonts w:eastAsiaTheme="minorHAnsi" w:hint="eastAsia"/>
+          <w:szCs w:val="20"/>
+        </w:rPr>
+        <w:t xml:space="preserve"> </w:t>
+      </w:r>
+      <w:r>
+        <w:rPr>
+          <w:rFonts w:eastAsiaTheme="minorHAnsi"/>
+          <w:szCs w:val="20"/>
+        </w:rPr>
+        <w:t>두고 분석가가 고려해야할 중요한 기술적 문제를 강조합니다.</w:t>
+      </w:r>
+    </w:p>
+    <w:p>
+      <w:pPr>
+        <w:rPr>
+          <w:rFonts w:eastAsiaTheme="minorHAnsi"/>
+          <w:szCs w:val="20"/>
+        </w:rPr>
+      </w:pPr>
+    </w:p>
+    <w:p>
+      <w:pPr>
+        <w:rPr>
+          <w:rFonts w:eastAsiaTheme="minorHAnsi"/>
+          <w:sz w:val="22"/>
+          <w:szCs w:val="20"/>
+        </w:rPr>
+      </w:pPr>
+      <w:r>
+        <w:rPr>
+          <w:rFonts w:eastAsiaTheme="minorHAnsi"/>
+          <w:sz w:val="22"/>
+          <w:szCs w:val="20"/>
+        </w:rPr>
+        <w:t>6.4.1</w:t>
+      </w:r>
+      <w:r>
+        <w:rPr>
+          <w:rFonts w:eastAsiaTheme="minorHAnsi"/>
+          <w:sz w:val="22"/>
+          <w:szCs w:val="20"/>
+        </w:rPr>
+        <w:t xml:space="preserve"> </w:t>
+      </w:r>
+      <w:r>
+        <w:rPr>
+          <w:rFonts w:eastAsiaTheme="minorHAnsi" w:hint="eastAsia"/>
+          <w:sz w:val="22"/>
+          <w:szCs w:val="20"/>
+        </w:rPr>
+        <w:t>관심있는</w:t>
+      </w:r>
+      <w:r>
+        <w:rPr>
+          <w:rFonts w:eastAsiaTheme="minorHAnsi"/>
+          <w:sz w:val="22"/>
+          <w:szCs w:val="20"/>
+        </w:rPr>
+        <w:t xml:space="preserve"> 이벤트 식별</w:t>
+      </w:r>
+    </w:p>
+    <w:p>
+      <w:pPr>
+        <w:ind w:firstLineChars="100" w:firstLine="200"/>
+        <w:rPr>
+          <w:rFonts w:eastAsiaTheme="minorHAnsi"/>
+          <w:szCs w:val="20"/>
+        </w:rPr>
+      </w:pPr>
+      <w:r>
+        <w:rPr>
+          <w:rFonts w:eastAsiaTheme="minorHAnsi" w:hint="eastAsia"/>
+          <w:szCs w:val="20"/>
+        </w:rPr>
+        <w:t>심사</w:t>
+      </w:r>
+      <w:r>
+        <w:rPr>
+          <w:rFonts w:eastAsiaTheme="minorHAnsi"/>
+          <w:szCs w:val="20"/>
+        </w:rPr>
+        <w:t xml:space="preserve"> 과정의 첫 번째 단계는 관심</w:t>
+      </w:r>
+      <w:r>
+        <w:rPr>
+          <w:rFonts w:eastAsiaTheme="minorHAnsi" w:hint="eastAsia"/>
+          <w:szCs w:val="20"/>
+        </w:rPr>
+        <w:t xml:space="preserve"> </w:t>
+      </w:r>
+      <w:r>
+        <w:rPr>
+          <w:rFonts w:eastAsiaTheme="minorHAnsi"/>
+          <w:szCs w:val="20"/>
+        </w:rPr>
+        <w:t>있는 사건을 확인하는 것입니다. 일반적으로 식별은 다음 두 가지 방법 중 하나를 통해 수행됩니다.</w:t>
+      </w:r>
+    </w:p>
+    <w:p>
+      <w:pPr>
+        <w:pStyle w:val="a3"/>
+        <w:numPr>
+          <w:ilvl w:val="0"/>
+          <w:numId w:val="14"/>
+        </w:numPr>
+        <w:ind w:leftChars="0"/>
+        <w:rPr>
+          <w:rFonts w:eastAsiaTheme="minorHAnsi"/>
+          <w:sz w:val="18"/>
+          <w:szCs w:val="20"/>
+        </w:rPr>
+      </w:pPr>
+      <w:r>
+        <w:rPr>
+          <w:rFonts w:eastAsiaTheme="minorHAnsi"/>
+          <w:sz w:val="18"/>
+          <w:szCs w:val="20"/>
+        </w:rPr>
+        <w:t>조직 내의 누군가(예: 헬프 데스크 담당자, 시스템 관리자, 보안 관리자)는 자동화된 경고 또는 사용자 불만과 같은 보안 또는 운영 관련 문제가 있음을 알립니다. 분석가는 해당 활동을 조사해야</w:t>
+      </w:r>
+      <w:r>
+        <w:rPr>
+          <w:rFonts w:eastAsiaTheme="minorHAnsi" w:hint="eastAsia"/>
+          <w:sz w:val="18"/>
+          <w:szCs w:val="20"/>
+        </w:rPr>
+        <w:t xml:space="preserve"> </w:t>
+      </w:r>
+      <w:r>
+        <w:rPr>
+          <w:rFonts w:eastAsiaTheme="minorHAnsi"/>
+          <w:sz w:val="18"/>
+          <w:szCs w:val="20"/>
+        </w:rPr>
+        <w:t>합니다.</w:t>
+      </w:r>
+    </w:p>
+    <w:p>
+      <w:pPr>
+        <w:pStyle w:val="a3"/>
+        <w:numPr>
+          <w:ilvl w:val="0"/>
+          <w:numId w:val="14"/>
+        </w:numPr>
+        <w:ind w:leftChars="0"/>
+        <w:rPr>
+          <w:rFonts w:eastAsiaTheme="minorHAnsi"/>
+          <w:sz w:val="18"/>
+          <w:szCs w:val="20"/>
+        </w:rPr>
+      </w:pPr>
+      <w:r>
+        <w:rPr>
+          <w:rFonts w:eastAsiaTheme="minorHAnsi"/>
+          <w:sz w:val="18"/>
+          <w:szCs w:val="20"/>
+        </w:rPr>
+        <w:t>분석가의 정기적인 업무의 일부인 보안 이벤트 데이터(예: IDS 모니터링, 네트워크 모니터링, 방화벽 로그 검토)를 검토하는 동안 분석가는 관심 이벤트를 식별하고 추가로 조사해야</w:t>
+      </w:r>
+      <w:r>
+        <w:rPr>
+          <w:rFonts w:eastAsiaTheme="minorHAnsi" w:hint="eastAsia"/>
+          <w:sz w:val="18"/>
+          <w:szCs w:val="20"/>
+        </w:rPr>
+        <w:t xml:space="preserve"> </w:t>
+      </w:r>
+      <w:r>
+        <w:rPr>
+          <w:rFonts w:eastAsiaTheme="minorHAnsi"/>
+          <w:sz w:val="18"/>
+          <w:szCs w:val="20"/>
+        </w:rPr>
+        <w:t>한다고 결정합니다.</w:t>
+      </w:r>
+    </w:p>
+    <w:p>
+      <w:pPr>
+        <w:ind w:firstLineChars="100" w:firstLine="200"/>
+        <w:rPr>
+          <w:rFonts w:eastAsiaTheme="minorHAnsi"/>
+          <w:szCs w:val="20"/>
+        </w:rPr>
+      </w:pPr>
+      <w:r>
+        <w:rPr>
+          <w:rFonts w:eastAsiaTheme="minorHAnsi" w:hint="eastAsia"/>
+          <w:szCs w:val="20"/>
+        </w:rPr>
+        <w:t>관심</w:t>
+      </w:r>
+      <w:r>
+        <w:rPr>
+          <w:rFonts w:eastAsiaTheme="minorHAnsi" w:hint="eastAsia"/>
+          <w:szCs w:val="20"/>
+        </w:rPr>
+        <w:t xml:space="preserve"> </w:t>
+      </w:r>
+      <w:r>
+        <w:rPr>
+          <w:rFonts w:eastAsiaTheme="minorHAnsi" w:hint="eastAsia"/>
+          <w:szCs w:val="20"/>
+        </w:rPr>
+        <w:t>있는</w:t>
+      </w:r>
+      <w:r>
+        <w:rPr>
+          <w:rFonts w:eastAsiaTheme="minorHAnsi"/>
+          <w:szCs w:val="20"/>
+        </w:rPr>
+        <w:t xml:space="preserve"> 사건이 확인되면 분석가는 </w:t>
+      </w:r>
+      <w:r>
+        <w:rPr>
+          <w:rFonts w:eastAsiaTheme="minorHAnsi" w:hint="eastAsia"/>
+          <w:szCs w:val="20"/>
+        </w:rPr>
+        <w:t>조사의 근간을 위한 이벤트에 관한 기본 정보를 알아야 할 필요가 있습니다.</w:t>
+      </w:r>
+      <w:r>
+        <w:rPr>
+          <w:rFonts w:eastAsiaTheme="minorHAnsi"/>
+          <w:szCs w:val="20"/>
+        </w:rPr>
+        <w:t xml:space="preserve"> </w:t>
+      </w:r>
+      <w:r>
+        <w:rPr>
+          <w:rFonts w:eastAsiaTheme="minorHAnsi"/>
+          <w:szCs w:val="20"/>
+        </w:rPr>
+        <w:t xml:space="preserve">대부분의 경우 이벤트는 IDS 센서나 방화벽과 같은 네트워크 트래픽 데이터 소스를 통해 감지되므로 분석가가 더 많은 정보를 얻기 위해 해당 데이터 소스를 가리킬 수 있습니다. 그러나 사용자 불만과 같은 경우에는 어떤 데이터 소스(있는 경우)에 관련 정보가 포함되어 있는지 또는 어떤 호스트 또는 네트워크가 관련되어 있는지 분명하지 않을 수 있습니다. 따라서 </w:t>
+      </w:r>
+      <w:r>
+        <w:rPr>
+          <w:rFonts w:eastAsiaTheme="minorHAnsi" w:hint="eastAsia"/>
+          <w:szCs w:val="20"/>
+        </w:rPr>
+        <w:t>분석가</w:t>
+      </w:r>
+      <w:r>
+        <w:rPr>
+          <w:rFonts w:eastAsiaTheme="minorHAnsi"/>
+          <w:szCs w:val="20"/>
+        </w:rPr>
+        <w:t>는</w:t>
+      </w:r>
+      <w:r>
+        <w:rPr>
+          <w:rFonts w:eastAsiaTheme="minorHAnsi" w:hint="eastAsia"/>
+          <w:szCs w:val="20"/>
+        </w:rPr>
+        <w:t xml:space="preserve"> </w:t>
+      </w:r>
+      <w:r>
+        <w:rPr>
+          <w:rFonts w:eastAsiaTheme="minorHAnsi"/>
+          <w:szCs w:val="20"/>
+        </w:rPr>
+        <w:t>보다 일반적인 정보에 의존해야 할 수 있습니다. 예를 들어</w:t>
+      </w:r>
+      <w:r>
+        <w:rPr>
+          <w:rFonts w:eastAsiaTheme="minorHAnsi" w:hint="eastAsia"/>
+          <w:szCs w:val="20"/>
+        </w:rPr>
+        <w:t>,</w:t>
+      </w:r>
+      <w:r>
+        <w:rPr>
+          <w:rFonts w:eastAsiaTheme="minorHAnsi"/>
+          <w:szCs w:val="20"/>
+        </w:rPr>
+        <w:t xml:space="preserve"> 4층의 여러 시스템이 스스로 재부팅</w:t>
+      </w:r>
+      <w:r>
+        <w:rPr>
+          <w:rFonts w:eastAsiaTheme="minorHAnsi" w:hint="eastAsia"/>
+          <w:szCs w:val="20"/>
+        </w:rPr>
+        <w:t xml:space="preserve">된 </w:t>
+      </w:r>
+      <w:r>
+        <w:rPr>
+          <w:rFonts w:eastAsiaTheme="minorHAnsi"/>
+          <w:szCs w:val="20"/>
+        </w:rPr>
+        <w:t>보고 등이 있습니다. 이벤트 정보가 구체적이면(예: 영향을받는 시스템의 IP 주소) 데이터 검사가 더 쉽지만</w:t>
+      </w:r>
+      <w:r>
+        <w:rPr>
+          <w:rFonts w:eastAsiaTheme="minorHAnsi" w:hint="eastAsia"/>
+          <w:szCs w:val="20"/>
+        </w:rPr>
+        <w:t>,</w:t>
+      </w:r>
+      <w:r>
+        <w:rPr>
+          <w:rFonts w:eastAsiaTheme="minorHAnsi"/>
+          <w:szCs w:val="20"/>
+        </w:rPr>
+        <w:t xml:space="preserve"> 일반적인 정보조차도 분석가에게 관련 데이터 소스를 찾는 시작점을 제</w:t>
+      </w:r>
+      <w:r>
+        <w:rPr>
+          <w:rFonts w:eastAsiaTheme="minorHAnsi"/>
+          <w:szCs w:val="20"/>
+        </w:rPr>
+        <w:lastRenderedPageBreak/>
+        <w:t>공합니다.</w:t>
+      </w:r>
+    </w:p>
+    <w:p>
+      <w:pPr>
+        <w:rPr>
+          <w:rFonts w:eastAsiaTheme="minorHAnsi"/>
+          <w:szCs w:val="20"/>
+        </w:rPr>
+      </w:pPr>
+    </w:p>
+    <w:p>
+      <w:pPr>
+        <w:rPr>
+          <w:rFonts w:eastAsiaTheme="minorHAnsi"/>
+          <w:sz w:val="22"/>
+          <w:szCs w:val="20"/>
+        </w:rPr>
+      </w:pPr>
+      <w:r>
+        <w:rPr>
+          <w:rFonts w:eastAsiaTheme="minorHAnsi" w:hint="eastAsia"/>
+          <w:sz w:val="22"/>
+          <w:szCs w:val="20"/>
+        </w:rPr>
+        <w:t>6.4.2 데이터 출처 검사</w:t>
+      </w:r>
+    </w:p>
+    <w:p>
+      <w:pPr>
+        <w:ind w:firstLineChars="100" w:firstLine="200"/>
+        <w:rPr>
+          <w:rFonts w:eastAsiaTheme="minorHAnsi"/>
+          <w:szCs w:val="20"/>
+        </w:rPr>
+      </w:pPr>
+      <w:r>
+        <w:rPr>
+          <w:rFonts w:eastAsiaTheme="minorHAnsi"/>
+          <w:szCs w:val="20"/>
+        </w:rPr>
+        <w:t>6.2절에서 설명한 것처럼 조직에는 네트워크 트래픽 관련 데이터의 출처가 많이</w:t>
+      </w:r>
+      <w:r>
+        <w:rPr>
+          <w:rFonts w:eastAsiaTheme="minorHAnsi" w:hint="eastAsia"/>
+          <w:szCs w:val="20"/>
+        </w:rPr>
+        <w:t xml:space="preserve"> </w:t>
+      </w:r>
+      <w:r>
+        <w:rPr>
+          <w:rFonts w:eastAsiaTheme="minorHAnsi"/>
+          <w:szCs w:val="20"/>
+        </w:rPr>
+        <w:t>있을 수 있습니다. 관심</w:t>
+      </w:r>
+      <w:r>
+        <w:rPr>
+          <w:rFonts w:eastAsiaTheme="minorHAnsi" w:hint="eastAsia"/>
+          <w:szCs w:val="20"/>
+        </w:rPr>
+        <w:t xml:space="preserve"> </w:t>
+      </w:r>
+      <w:r>
+        <w:rPr>
+          <w:rFonts w:eastAsiaTheme="minorHAnsi"/>
+          <w:szCs w:val="20"/>
+        </w:rPr>
+        <w:t xml:space="preserve">있는 단일 이벤트는 이러한 데이터 소스 중 많은 </w:t>
+      </w:r>
+      <w:r>
+        <w:rPr>
+          <w:rFonts w:eastAsiaTheme="minorHAnsi" w:hint="eastAsia"/>
+          <w:szCs w:val="20"/>
+        </w:rPr>
+        <w:t>곳에</w:t>
+      </w:r>
+      <w:r>
+        <w:rPr>
+          <w:rFonts w:eastAsiaTheme="minorHAnsi"/>
+          <w:szCs w:val="20"/>
+        </w:rPr>
+        <w:t xml:space="preserve"> 기록될 수 있지만 개별 소스를 개별적으로 점검하는 것은 비효율적이거나 비실용적입니다. 초기 이벤트 데이터 검사의 경우 분석가는 일반적으로 모든 IDS 센서의 경고를 표시하는 IDS 콘솔 또는 다른 많은 데이터 소스를 통합하고 데이터를 구성하는 SEM 또는 NFAT 소프트웨어와 같은 몇 가지 기본 데</w:t>
+      </w:r>
+      <w:r>
+        <w:rPr>
+          <w:rFonts w:eastAsiaTheme="minorHAnsi" w:hint="eastAsia"/>
+          <w:szCs w:val="20"/>
+        </w:rPr>
+        <w:t>이터</w:t>
+      </w:r>
+      <w:r>
+        <w:rPr>
+          <w:rFonts w:eastAsiaTheme="minorHAnsi"/>
+          <w:szCs w:val="20"/>
+        </w:rPr>
+        <w:t xml:space="preserve"> 소스를 사용합니다. 이 방법은 효율적인 솔루션일</w:t>
+      </w:r>
+      <w:r>
+        <w:rPr>
+          <w:rFonts w:eastAsiaTheme="minorHAnsi" w:hint="eastAsia"/>
+          <w:szCs w:val="20"/>
+        </w:rPr>
+        <w:t xml:space="preserve"> </w:t>
+      </w:r>
+      <w:r>
+        <w:rPr>
+          <w:rFonts w:eastAsiaTheme="minorHAnsi"/>
+          <w:szCs w:val="20"/>
+        </w:rPr>
+        <w:t>뿐만 아니라 대부분의 경우 관심</w:t>
+      </w:r>
+      <w:r>
+        <w:rPr>
+          <w:rFonts w:eastAsiaTheme="minorHAnsi" w:hint="eastAsia"/>
+          <w:szCs w:val="20"/>
+        </w:rPr>
+        <w:t xml:space="preserve"> </w:t>
+      </w:r>
+      <w:r>
+        <w:rPr>
+          <w:rFonts w:eastAsiaTheme="minorHAnsi"/>
+          <w:szCs w:val="20"/>
+        </w:rPr>
+        <w:t>있는 이벤트는 이러한 기본 데이터 소스 중 하나에서 경고로 식별됩니다.</w:t>
+      </w:r>
+    </w:p>
+    <w:p>
+      <w:pPr>
+        <w:ind w:firstLineChars="100" w:firstLine="200"/>
+        <w:rPr>
+          <w:rFonts w:eastAsiaTheme="minorHAnsi"/>
+          <w:szCs w:val="20"/>
+        </w:rPr>
+      </w:pPr>
+      <w:r>
+        <w:rPr>
+          <w:rFonts w:eastAsiaTheme="minorHAnsi" w:hint="eastAsia"/>
+          <w:szCs w:val="20"/>
+        </w:rPr>
+        <w:t>분석</w:t>
+      </w:r>
+      <w:r>
+        <w:rPr>
+          <w:rFonts w:eastAsiaTheme="minorHAnsi"/>
+          <w:szCs w:val="20"/>
+        </w:rPr>
+        <w:t>된 각 데이터 소스에 대해 분석가는 충실도를 고려해야</w:t>
+      </w:r>
+      <w:r>
+        <w:rPr>
+          <w:rFonts w:eastAsiaTheme="minorHAnsi" w:hint="eastAsia"/>
+          <w:szCs w:val="20"/>
+        </w:rPr>
+        <w:t xml:space="preserve"> </w:t>
+      </w:r>
+      <w:r>
+        <w:rPr>
+          <w:rFonts w:eastAsiaTheme="minorHAnsi"/>
+          <w:szCs w:val="20"/>
+        </w:rPr>
+        <w:t>합니다. 일반적으로 분석가는 다른 원본에서 정규화된(수정된) 데이터를</w:t>
+      </w:r>
+      <w:r>
+        <w:rPr>
+          <w:rFonts w:eastAsiaTheme="minorHAnsi" w:hint="eastAsia"/>
+          <w:szCs w:val="20"/>
+        </w:rPr>
+        <w:t xml:space="preserve"> </w:t>
+      </w:r>
+      <w:r>
+        <w:rPr>
+          <w:rFonts w:eastAsiaTheme="minorHAnsi"/>
+          <w:szCs w:val="20"/>
+        </w:rPr>
+        <w:t>받는 데이터보다 원본 데이터에 대한 신뢰도가 높아야</w:t>
+      </w:r>
+      <w:r>
+        <w:rPr>
+          <w:rFonts w:eastAsiaTheme="minorHAnsi" w:hint="eastAsia"/>
+          <w:szCs w:val="20"/>
+        </w:rPr>
+        <w:t xml:space="preserve"> </w:t>
+      </w:r>
+      <w:r>
+        <w:rPr>
+          <w:rFonts w:eastAsiaTheme="minorHAnsi"/>
+          <w:szCs w:val="20"/>
+        </w:rPr>
+        <w:t>합니다. 또한</w:t>
+      </w:r>
+      <w:r>
+        <w:rPr>
+          <w:rFonts w:eastAsiaTheme="minorHAnsi" w:hint="eastAsia"/>
+          <w:szCs w:val="20"/>
+        </w:rPr>
+        <w:t>,</w:t>
+      </w:r>
+      <w:r>
+        <w:rPr>
+          <w:rFonts w:eastAsiaTheme="minorHAnsi"/>
+          <w:szCs w:val="20"/>
+        </w:rPr>
+        <w:t xml:space="preserve"> 분석가는 IDS 및 SEM 경고와 같은 해석을 기반으로</w:t>
+      </w:r>
+      <w:r>
+        <w:rPr>
+          <w:rFonts w:eastAsiaTheme="minorHAnsi" w:hint="eastAsia"/>
+          <w:szCs w:val="20"/>
+        </w:rPr>
+        <w:t xml:space="preserve"> </w:t>
+      </w:r>
+      <w:r>
+        <w:rPr>
+          <w:rFonts w:eastAsiaTheme="minorHAnsi"/>
+          <w:szCs w:val="20"/>
+        </w:rPr>
+        <w:t>하는 데이터의 유효성을 검사해야</w:t>
+      </w:r>
+      <w:r>
+        <w:rPr>
+          <w:rFonts w:eastAsiaTheme="minorHAnsi" w:hint="eastAsia"/>
+          <w:szCs w:val="20"/>
+        </w:rPr>
+        <w:t xml:space="preserve"> </w:t>
+      </w:r>
+      <w:r>
+        <w:rPr>
+          <w:rFonts w:eastAsiaTheme="minorHAnsi"/>
+          <w:szCs w:val="20"/>
+        </w:rPr>
+        <w:t>합니다. 악의적인 활동을 식별하는 도구는 완전히 정확하지 않습니다.</w:t>
+      </w:r>
+      <w:r>
+        <w:rPr>
+          <w:rFonts w:eastAsiaTheme="minorHAnsi"/>
+          <w:szCs w:val="20"/>
+        </w:rPr>
+        <w:t xml:space="preserve"> </w:t>
+      </w:r>
+      <w:r>
+        <w:rPr>
+          <w:rFonts w:eastAsiaTheme="minorHAnsi"/>
+          <w:szCs w:val="20"/>
+        </w:rPr>
+        <w:t>악의적인 활동을 악의적</w:t>
+      </w:r>
+      <w:r>
+        <w:rPr>
+          <w:rFonts w:eastAsiaTheme="minorHAnsi" w:hint="eastAsia"/>
+          <w:szCs w:val="20"/>
+        </w:rPr>
+        <w:t>이지 않은 것으</w:t>
+      </w:r>
+      <w:r>
+        <w:rPr>
+          <w:rFonts w:eastAsiaTheme="minorHAnsi"/>
+          <w:szCs w:val="20"/>
+        </w:rPr>
+        <w:t>로 잘못</w:t>
+      </w:r>
+      <w:r>
+        <w:rPr>
+          <w:rFonts w:eastAsiaTheme="minorHAnsi" w:hint="eastAsia"/>
+          <w:szCs w:val="20"/>
+        </w:rPr>
+        <w:t xml:space="preserve"> </w:t>
+      </w:r>
+      <w:r>
+        <w:rPr>
+          <w:rFonts w:eastAsiaTheme="minorHAnsi"/>
+          <w:szCs w:val="20"/>
+        </w:rPr>
+        <w:t xml:space="preserve">보고하는 오탐과 거짓 악의(악의적인 활동을 </w:t>
+      </w:r>
+      <w:r>
+        <w:rPr>
+          <w:rFonts w:eastAsiaTheme="minorHAnsi" w:hint="eastAsia"/>
+          <w:szCs w:val="20"/>
+        </w:rPr>
+        <w:t>안</w:t>
+      </w:r>
+      <w:r>
+        <w:rPr>
+          <w:rFonts w:eastAsiaTheme="minorHAnsi"/>
+          <w:szCs w:val="20"/>
+        </w:rPr>
+        <w:t>좋지 않은 것으로 잘못 분류함)</w:t>
+      </w:r>
+      <w:r>
+        <w:rPr>
+          <w:rFonts w:eastAsiaTheme="minorHAnsi"/>
+          <w:szCs w:val="20"/>
+        </w:rPr>
+        <w:t xml:space="preserve"> </w:t>
+      </w:r>
+      <w:r>
+        <w:rPr>
+          <w:rFonts w:eastAsiaTheme="minorHAnsi" w:hint="eastAsia"/>
+          <w:szCs w:val="20"/>
+        </w:rPr>
+        <w:t>보고를</w:t>
+      </w:r>
+      <w:r>
+        <w:rPr>
+          <w:rFonts w:eastAsiaTheme="minorHAnsi"/>
+          <w:szCs w:val="20"/>
+        </w:rPr>
+        <w:t xml:space="preserve"> 생성</w:t>
+      </w:r>
+      <w:r>
+        <w:rPr>
+          <w:rFonts w:eastAsiaTheme="minorHAnsi" w:hint="eastAsia"/>
+          <w:szCs w:val="20"/>
+        </w:rPr>
+        <w:t>하는 예가 있습니다.</w:t>
+      </w:r>
+      <w:r>
+        <w:rPr>
+          <w:rFonts w:eastAsiaTheme="minorHAnsi"/>
+          <w:szCs w:val="20"/>
+        </w:rPr>
+        <w:t xml:space="preserve"> </w:t>
+      </w:r>
+      <w:r>
+        <w:rPr>
+          <w:rFonts w:eastAsiaTheme="minorHAnsi"/>
+          <w:szCs w:val="20"/>
+        </w:rPr>
+        <w:t xml:space="preserve">NFAT 및 IDS와 같은 도구는 연결 내의 모든 패킷을 처리하지 않으면 부정확한 경고를 생성할 수 있습니다. 유효성 검사(예: 원시 패킷, 다른 출처에서 수집한 정보 지원), 경고 유효성에 대한 사용 가능한 정보 검토(예: 알려진 </w:t>
+      </w:r>
+      <w:r>
+        <w:rPr>
+          <w:rFonts w:eastAsiaTheme="minorHAnsi"/>
+          <w:szCs w:val="20"/>
+        </w:rPr>
+        <w:t>가</w:t>
+      </w:r>
+      <w:r>
+        <w:rPr>
+          <w:rFonts w:eastAsiaTheme="minorHAnsi" w:hint="eastAsia"/>
+          <w:szCs w:val="20"/>
+        </w:rPr>
+        <w:t>용</w:t>
+      </w:r>
+      <w:r>
+        <w:rPr>
+          <w:rFonts w:eastAsiaTheme="minorHAnsi"/>
+          <w:szCs w:val="20"/>
+        </w:rPr>
+        <w:t>성에 대한 공급 업체 의견) 및 문제가 된 도구에 대한 과거 경험을 기반으로</w:t>
+      </w:r>
+      <w:r>
+        <w:rPr>
+          <w:rFonts w:eastAsiaTheme="minorHAnsi"/>
+          <w:szCs w:val="20"/>
+        </w:rPr>
+        <w:t xml:space="preserve"> </w:t>
+      </w:r>
+      <w:r>
+        <w:rPr>
+          <w:rFonts w:eastAsiaTheme="minorHAnsi" w:hint="eastAsia"/>
+          <w:szCs w:val="20"/>
+        </w:rPr>
+        <w:t>분석</w:t>
+      </w:r>
+      <w:r>
+        <w:rPr>
+          <w:rFonts w:eastAsiaTheme="minorHAnsi"/>
+          <w:szCs w:val="20"/>
+        </w:rPr>
+        <w:t>해야</w:t>
+      </w:r>
+      <w:r>
+        <w:rPr>
+          <w:rFonts w:eastAsiaTheme="minorHAnsi" w:hint="eastAsia"/>
+          <w:szCs w:val="20"/>
+        </w:rPr>
+        <w:t xml:space="preserve"> </w:t>
+      </w:r>
+      <w:r>
+        <w:rPr>
+          <w:rFonts w:eastAsiaTheme="minorHAnsi"/>
+          <w:szCs w:val="20"/>
+        </w:rPr>
+        <w:t>합니다. 대부분의 경우 숙련된 분석가는 지원 데이터를 신속하게 검토하여 경고가 거</w:t>
+      </w:r>
+      <w:r>
+        <w:rPr>
+          <w:rFonts w:eastAsiaTheme="minorHAnsi" w:hint="eastAsia"/>
+          <w:szCs w:val="20"/>
+        </w:rPr>
+        <w:t>짓</w:t>
+      </w:r>
+      <w:r>
+        <w:rPr>
+          <w:rFonts w:eastAsiaTheme="minorHAnsi"/>
+          <w:szCs w:val="20"/>
+        </w:rPr>
+        <w:t xml:space="preserve"> 긍정이며</w:t>
+      </w:r>
+      <w:r>
+        <w:rPr>
+          <w:rFonts w:eastAsiaTheme="minorHAnsi" w:hint="eastAsia"/>
+          <w:szCs w:val="20"/>
+        </w:rPr>
+        <w:t>,</w:t>
+      </w:r>
+      <w:r>
+        <w:rPr>
+          <w:rFonts w:eastAsiaTheme="minorHAnsi"/>
+          <w:szCs w:val="20"/>
+        </w:rPr>
+        <w:t xml:space="preserve"> 더 조사할 필요가 없다고 판단할 수 있습니다.</w:t>
+      </w:r>
+    </w:p>
+    <w:p>
+      <w:pPr>
+        <w:ind w:firstLineChars="100" w:firstLine="200"/>
+        <w:rPr>
+          <w:rFonts w:eastAsiaTheme="minorHAnsi"/>
+          <w:szCs w:val="20"/>
+        </w:rPr>
+      </w:pPr>
+      <w:r>
+        <w:rPr>
+          <w:rFonts w:eastAsiaTheme="minorHAnsi" w:hint="eastAsia"/>
+          <w:szCs w:val="20"/>
+        </w:rPr>
+        <w:t>분석가는</w:t>
+      </w:r>
+      <w:r>
+        <w:rPr>
+          <w:rFonts w:eastAsiaTheme="minorHAnsi"/>
+          <w:szCs w:val="20"/>
+        </w:rPr>
+        <w:t xml:space="preserve"> 호스트 기반 방화벽 로그 및 패킷 캡처와 같은 보조 네트워크 트래픽 데이터 원본과 호스트 OS 감사 로그 및 바이러스 백신 소프트웨어 로그와 같은 네트워크 트래픽이 아닌 데이터 원본을 검사해야</w:t>
+      </w:r>
+      <w:r>
+        <w:rPr>
+          <w:rFonts w:eastAsiaTheme="minorHAnsi" w:hint="eastAsia"/>
+          <w:szCs w:val="20"/>
+        </w:rPr>
+        <w:t xml:space="preserve"> </w:t>
+      </w:r>
+      <w:r>
+        <w:rPr>
+          <w:rFonts w:eastAsiaTheme="minorHAnsi"/>
+          <w:szCs w:val="20"/>
+        </w:rPr>
+        <w:t>할 수도 있습니다. 이렇게</w:t>
+      </w:r>
+      <w:r>
+        <w:rPr>
+          <w:rFonts w:eastAsiaTheme="minorHAnsi" w:hint="eastAsia"/>
+          <w:szCs w:val="20"/>
+        </w:rPr>
+        <w:t xml:space="preserve"> </w:t>
+      </w:r>
+      <w:r>
+        <w:rPr>
+          <w:rFonts w:eastAsiaTheme="minorHAnsi"/>
+          <w:szCs w:val="20"/>
+        </w:rPr>
+        <w:t>하는 가장 일반적인 이유는 다음과 같습니다</w:t>
+      </w:r>
+      <w:r>
+        <w:rPr>
+          <w:rFonts w:eastAsiaTheme="minorHAnsi"/>
+          <w:szCs w:val="20"/>
+        </w:rPr>
+        <w:t>:</w:t>
+      </w:r>
+    </w:p>
+    <w:p>
+      <w:pPr>
+        <w:pStyle w:val="a3"/>
+        <w:numPr>
+          <w:ilvl w:val="0"/>
+          <w:numId w:val="14"/>
+        </w:numPr>
+        <w:ind w:leftChars="0"/>
+        <w:rPr>
+          <w:rFonts w:eastAsiaTheme="minorHAnsi"/>
+          <w:sz w:val="18"/>
+          <w:szCs w:val="20"/>
+        </w:rPr>
+      </w:pPr>
+      <w:r>
+        <w:rPr>
+          <w:rFonts w:eastAsiaTheme="minorHAnsi"/>
+          <w:b/>
+          <w:sz w:val="18"/>
+          <w:szCs w:val="20"/>
+        </w:rPr>
+        <w:t xml:space="preserve">1차 </w:t>
+      </w:r>
+      <w:r>
+        <w:rPr>
+          <w:rFonts w:eastAsiaTheme="minorHAnsi" w:hint="eastAsia"/>
+          <w:b/>
+          <w:sz w:val="18"/>
+          <w:szCs w:val="20"/>
+        </w:rPr>
+        <w:t>출처</w:t>
+      </w:r>
+      <w:r>
+        <w:rPr>
+          <w:rFonts w:eastAsiaTheme="minorHAnsi"/>
+          <w:b/>
+          <w:sz w:val="18"/>
+          <w:szCs w:val="20"/>
+        </w:rPr>
+        <w:t>에 자료 없음</w:t>
+      </w:r>
+      <w:r>
+        <w:rPr>
+          <w:rFonts w:eastAsiaTheme="minorHAnsi"/>
+          <w:b/>
+          <w:sz w:val="18"/>
+          <w:szCs w:val="20"/>
+        </w:rPr>
+        <w:t>:</w:t>
+      </w:r>
+      <w:r>
+        <w:rPr>
+          <w:rFonts w:eastAsiaTheme="minorHAnsi"/>
+          <w:sz w:val="18"/>
+          <w:szCs w:val="20"/>
+        </w:rPr>
+        <w:t xml:space="preserve"> 경우에 따라 일반적인 주 네트워크 트래픽 데이터 원본에 활동 기록이 없</w:t>
+      </w:r>
+      <w:r>
+        <w:rPr>
+          <w:rFonts w:eastAsiaTheme="minorHAnsi" w:hint="eastAsia"/>
+          <w:sz w:val="18"/>
+          <w:szCs w:val="20"/>
+        </w:rPr>
+        <w:t>을 수 있</w:t>
+      </w:r>
+      <w:r>
+        <w:rPr>
+          <w:rFonts w:eastAsiaTheme="minorHAnsi"/>
+          <w:sz w:val="18"/>
+          <w:szCs w:val="20"/>
+        </w:rPr>
+        <w:t>습니다. 예를 들어</w:t>
+      </w:r>
+      <w:r>
+        <w:rPr>
+          <w:rFonts w:eastAsiaTheme="minorHAnsi" w:hint="eastAsia"/>
+          <w:sz w:val="18"/>
+          <w:szCs w:val="20"/>
+        </w:rPr>
+        <w:t>,</w:t>
+      </w:r>
+      <w:r>
+        <w:rPr>
+          <w:rFonts w:eastAsiaTheme="minorHAnsi"/>
+          <w:sz w:val="18"/>
+          <w:szCs w:val="20"/>
+        </w:rPr>
+        <w:t xml:space="preserve"> 내부 네트워크 세그먼트의 두 호스트간에 네트워크 보안 장치로 모니터링되거나</w:t>
+      </w:r>
+      <w:r>
+        <w:rPr>
+          <w:rFonts w:eastAsiaTheme="minorHAnsi" w:hint="eastAsia"/>
+          <w:sz w:val="18"/>
+          <w:szCs w:val="20"/>
+        </w:rPr>
+        <w:t>,</w:t>
+      </w:r>
+      <w:r>
+        <w:rPr>
+          <w:rFonts w:eastAsiaTheme="minorHAnsi"/>
+          <w:sz w:val="18"/>
+          <w:szCs w:val="20"/>
+        </w:rPr>
+        <w:t xml:space="preserve"> 제어되지 않는 공격이 발생할 수 있습니다. 이러한 경우 분석가는 다른 가능한 데이터 소스를 식별하고 증거를 조사해야</w:t>
+      </w:r>
+      <w:r>
+        <w:rPr>
+          <w:rFonts w:eastAsiaTheme="minorHAnsi" w:hint="eastAsia"/>
+          <w:sz w:val="18"/>
+          <w:szCs w:val="20"/>
+        </w:rPr>
+        <w:t xml:space="preserve"> </w:t>
+      </w:r>
+      <w:r>
+        <w:rPr>
+          <w:rFonts w:eastAsiaTheme="minorHAnsi"/>
+          <w:sz w:val="18"/>
+          <w:szCs w:val="20"/>
+        </w:rPr>
+        <w:t>합니다.</w:t>
+      </w:r>
+    </w:p>
+    <w:p>
+      <w:pPr>
+        <w:pStyle w:val="a3"/>
+        <w:numPr>
+          <w:ilvl w:val="0"/>
+          <w:numId w:val="14"/>
+        </w:numPr>
+        <w:ind w:leftChars="0"/>
+        <w:rPr>
+          <w:rFonts w:eastAsiaTheme="minorHAnsi"/>
+          <w:sz w:val="18"/>
+          <w:szCs w:val="20"/>
+        </w:rPr>
+      </w:pPr>
+      <w:r>
+        <w:rPr>
+          <w:rFonts w:eastAsiaTheme="minorHAnsi"/>
+          <w:b/>
+          <w:sz w:val="18"/>
+          <w:szCs w:val="20"/>
+        </w:rPr>
+        <w:t xml:space="preserve">1차 </w:t>
+      </w:r>
+      <w:r>
+        <w:rPr>
+          <w:rFonts w:eastAsiaTheme="minorHAnsi" w:hint="eastAsia"/>
+          <w:b/>
+          <w:sz w:val="18"/>
+          <w:szCs w:val="20"/>
+        </w:rPr>
+        <w:t>출처에</w:t>
+      </w:r>
+      <w:r>
+        <w:rPr>
+          <w:rFonts w:eastAsiaTheme="minorHAnsi"/>
+          <w:b/>
+          <w:sz w:val="18"/>
+          <w:szCs w:val="20"/>
+        </w:rPr>
+        <w:t xml:space="preserve"> 데이터가 불충분하거나 유효하지 않</w:t>
+      </w:r>
+      <w:r>
+        <w:rPr>
+          <w:rFonts w:eastAsiaTheme="minorHAnsi" w:hint="eastAsia"/>
+          <w:b/>
+          <w:sz w:val="18"/>
+          <w:szCs w:val="20"/>
+        </w:rPr>
+        <w:t>음:</w:t>
+      </w:r>
+      <w:r>
+        <w:rPr>
+          <w:rFonts w:eastAsiaTheme="minorHAnsi"/>
+          <w:sz w:val="18"/>
+          <w:szCs w:val="20"/>
+        </w:rPr>
+        <w:t xml:space="preserve"> </w:t>
+      </w:r>
+      <w:r>
+        <w:rPr>
+          <w:rFonts w:eastAsiaTheme="minorHAnsi" w:hint="eastAsia"/>
+          <w:sz w:val="18"/>
+          <w:szCs w:val="20"/>
+        </w:rPr>
+        <w:t>분석가</w:t>
+      </w:r>
+      <w:r>
+        <w:rPr>
+          <w:rFonts w:eastAsiaTheme="minorHAnsi"/>
+          <w:sz w:val="18"/>
+          <w:szCs w:val="20"/>
+        </w:rPr>
+        <w:t xml:space="preserve">는 기본 데이터 소스에 충분한 정보가 없거나 </w:t>
+      </w:r>
+      <w:r>
+        <w:rPr>
+          <w:rFonts w:eastAsiaTheme="minorHAnsi" w:hint="eastAsia"/>
+          <w:sz w:val="18"/>
+          <w:szCs w:val="20"/>
+        </w:rPr>
+        <w:t>분석가</w:t>
+      </w:r>
+      <w:r>
+        <w:rPr>
+          <w:rFonts w:eastAsiaTheme="minorHAnsi"/>
+          <w:sz w:val="18"/>
+          <w:szCs w:val="20"/>
+        </w:rPr>
+        <w:t>가 데이터의 유효성을 검사해야</w:t>
+      </w:r>
+      <w:r>
+        <w:rPr>
+          <w:rFonts w:eastAsiaTheme="minorHAnsi" w:hint="eastAsia"/>
+          <w:sz w:val="18"/>
+          <w:szCs w:val="20"/>
+        </w:rPr>
+        <w:t xml:space="preserve"> </w:t>
+      </w:r>
+      <w:r>
+        <w:rPr>
+          <w:rFonts w:eastAsiaTheme="minorHAnsi"/>
+          <w:sz w:val="18"/>
+          <w:szCs w:val="20"/>
+        </w:rPr>
+        <w:t>하는 경우</w:t>
+      </w:r>
+      <w:r>
+        <w:rPr>
+          <w:rFonts w:eastAsiaTheme="minorHAnsi" w:hint="eastAsia"/>
+          <w:sz w:val="18"/>
+          <w:szCs w:val="20"/>
+        </w:rPr>
+        <w:t>,</w:t>
+      </w:r>
+      <w:r>
+        <w:rPr>
+          <w:rFonts w:eastAsiaTheme="minorHAnsi"/>
+          <w:sz w:val="18"/>
+          <w:szCs w:val="20"/>
+        </w:rPr>
+        <w:t xml:space="preserve"> 보조 데이터 소스를 검토해야 할 수 있습니다. 분석가는 하나 이상의 기본 데이터 소스를 검토한 후</w:t>
+      </w:r>
+      <w:r>
+        <w:rPr>
+          <w:rFonts w:eastAsiaTheme="minorHAnsi" w:hint="eastAsia"/>
+          <w:sz w:val="18"/>
+          <w:szCs w:val="20"/>
+        </w:rPr>
+        <w:t>,</w:t>
+      </w:r>
+      <w:r>
+        <w:rPr>
+          <w:rFonts w:eastAsiaTheme="minorHAnsi"/>
+          <w:sz w:val="18"/>
+          <w:szCs w:val="20"/>
+        </w:rPr>
+        <w:t xml:space="preserve"> 기본 데이터 소스의 관련 데이터를 기반으로 적절한 보조 데이터 소스를 쿼리해야</w:t>
+      </w:r>
+      <w:r>
+        <w:rPr>
+          <w:rFonts w:eastAsiaTheme="minorHAnsi" w:hint="eastAsia"/>
+          <w:sz w:val="18"/>
+          <w:szCs w:val="20"/>
+        </w:rPr>
+        <w:t xml:space="preserve"> </w:t>
+      </w:r>
+      <w:r>
+        <w:rPr>
+          <w:rFonts w:eastAsiaTheme="minorHAnsi"/>
+          <w:sz w:val="18"/>
+          <w:szCs w:val="20"/>
+        </w:rPr>
+        <w:t>합니다. 예를 들어, IDS 레코드 출처가 IP 주소 10.3.0.1인 IP 주소</w:t>
+      </w:r>
+      <w:r>
+        <w:rPr>
+          <w:rFonts w:eastAsiaTheme="minorHAnsi" w:hint="eastAsia"/>
+          <w:sz w:val="18"/>
+          <w:szCs w:val="20"/>
+        </w:rPr>
+        <w:t>에서</w:t>
+      </w:r>
+      <w:r>
+        <w:rPr>
+          <w:rFonts w:eastAsiaTheme="minorHAnsi"/>
+          <w:sz w:val="18"/>
+          <w:szCs w:val="20"/>
+        </w:rPr>
+        <w:t xml:space="preserve"> 10.20.30.40</w:t>
+      </w:r>
+      <w:r>
+        <w:rPr>
+          <w:rFonts w:eastAsiaTheme="minorHAnsi" w:hint="eastAsia"/>
+          <w:sz w:val="18"/>
+          <w:szCs w:val="20"/>
+        </w:rPr>
+        <w:t>으로의</w:t>
+      </w:r>
+      <w:r>
+        <w:rPr>
+          <w:rFonts w:eastAsiaTheme="minorHAnsi"/>
+          <w:sz w:val="18"/>
+          <w:szCs w:val="20"/>
+        </w:rPr>
+        <w:t xml:space="preserve"> 공격을 나타</w:t>
+      </w:r>
+      <w:r>
+        <w:rPr>
+          <w:rFonts w:eastAsiaTheme="minorHAnsi" w:hint="eastAsia"/>
+          <w:sz w:val="18"/>
+          <w:szCs w:val="20"/>
+        </w:rPr>
+        <w:t>내면</w:t>
+      </w:r>
+      <w:r>
+        <w:rPr>
+          <w:rFonts w:eastAsiaTheme="minorHAnsi"/>
+          <w:sz w:val="18"/>
+          <w:szCs w:val="20"/>
+        </w:rPr>
+        <w:t xml:space="preserve"> 하나 또는 두 개의 IP 주소를 사용하여 다른 데이터 원본을 쿼리하면 해당 활동과 관련된 추가 데이터가 노출될 수 있습니다. 분석가는 </w:t>
+      </w:r>
+      <w:r>
+        <w:rPr>
+          <w:rFonts w:eastAsiaTheme="minorHAnsi"/>
+          <w:sz w:val="18"/>
+          <w:szCs w:val="20"/>
+        </w:rPr>
+        <w:lastRenderedPageBreak/>
+        <w:t>타임 스탬프, 프로토콜, 포트 번호 및 기타 일반 데이터 필드를 사용하여 필요에 따라 검색 범위를 좁힙니다.</w:t>
+      </w:r>
+    </w:p>
+    <w:p>
+      <w:pPr>
+        <w:pStyle w:val="a3"/>
+        <w:numPr>
+          <w:ilvl w:val="0"/>
+          <w:numId w:val="14"/>
+        </w:numPr>
+        <w:ind w:leftChars="0"/>
+        <w:rPr>
+          <w:rFonts w:eastAsiaTheme="minorHAnsi"/>
+          <w:sz w:val="18"/>
+          <w:szCs w:val="20"/>
+        </w:rPr>
+      </w:pPr>
+      <w:r>
+        <w:rPr>
+          <w:rFonts w:eastAsiaTheme="minorHAnsi" w:hint="eastAsia"/>
+          <w:b/>
+          <w:sz w:val="18"/>
+          <w:szCs w:val="20"/>
+        </w:rPr>
+        <w:t xml:space="preserve">다른 곳에 있는 </w:t>
+      </w:r>
+      <w:r>
+        <w:rPr>
+          <w:rFonts w:eastAsiaTheme="minorHAnsi"/>
+          <w:b/>
+          <w:sz w:val="18"/>
+          <w:szCs w:val="20"/>
+        </w:rPr>
+        <w:t xml:space="preserve">최고의 데이터 </w:t>
+      </w:r>
+      <w:r>
+        <w:rPr>
+          <w:rFonts w:eastAsiaTheme="minorHAnsi" w:hint="eastAsia"/>
+          <w:b/>
+          <w:sz w:val="18"/>
+          <w:szCs w:val="20"/>
+        </w:rPr>
+        <w:t>출처</w:t>
+      </w:r>
+      <w:r>
+        <w:rPr>
+          <w:rFonts w:eastAsiaTheme="minorHAnsi"/>
+          <w:b/>
+          <w:sz w:val="18"/>
+          <w:szCs w:val="20"/>
+        </w:rPr>
+        <w:t>:</w:t>
+      </w:r>
+      <w:r>
+        <w:rPr>
+          <w:rFonts w:eastAsiaTheme="minorHAnsi"/>
+          <w:sz w:val="18"/>
+          <w:szCs w:val="20"/>
+        </w:rPr>
+        <w:t xml:space="preserve"> 때로는 공격받은 시스템의 호스트 기반 방화벽 및 IDS 로그와 같은 특정 호스트에 네트워크 트래픽 데이터</w:t>
+      </w:r>
+      <w:r>
+        <w:rPr>
+          <w:rFonts w:eastAsiaTheme="minorHAnsi" w:hint="eastAsia"/>
+          <w:sz w:val="18"/>
+          <w:szCs w:val="20"/>
+        </w:rPr>
+        <w:t>에</w:t>
+      </w:r>
+      <w:r>
+        <w:rPr>
+          <w:rFonts w:eastAsiaTheme="minorHAnsi"/>
+          <w:sz w:val="18"/>
+          <w:szCs w:val="20"/>
+        </w:rPr>
+        <w:t xml:space="preserve"> 최상의 </w:t>
+      </w:r>
+      <w:r>
+        <w:rPr>
+          <w:rFonts w:eastAsiaTheme="minorHAnsi" w:hint="eastAsia"/>
+          <w:sz w:val="18"/>
+          <w:szCs w:val="20"/>
+        </w:rPr>
+        <w:t>출처</w:t>
+      </w:r>
+      <w:r>
+        <w:rPr>
+          <w:rFonts w:eastAsiaTheme="minorHAnsi"/>
+          <w:sz w:val="18"/>
+          <w:szCs w:val="20"/>
+        </w:rPr>
+        <w:t>가 있습니다. 이러한 데이터 소스는 매우 유용할 수 있지만 성공적인 공격 중에 데이터가 변경되거나 파괴될 수 있습니다.</w:t>
+      </w:r>
+    </w:p>
+    <w:p>
+      <w:pPr>
+        <w:ind w:firstLineChars="100" w:firstLine="200"/>
+        <w:rPr>
+          <w:rFonts w:eastAsiaTheme="minorHAnsi"/>
+          <w:szCs w:val="20"/>
+        </w:rPr>
+      </w:pPr>
+    </w:p>
+    <w:p>
+      <w:pPr>
+        <w:ind w:firstLineChars="100" w:firstLine="200"/>
+        <w:rPr>
+          <w:rFonts w:eastAsiaTheme="minorHAnsi"/>
+          <w:szCs w:val="20"/>
+        </w:rPr>
+      </w:pPr>
+      <w:r>
+        <w:rPr>
+          <w:rFonts w:eastAsiaTheme="minorHAnsi" w:hint="eastAsia"/>
+          <w:szCs w:val="20"/>
+        </w:rPr>
+        <w:t>추가</w:t>
+      </w:r>
+      <w:r>
+        <w:rPr>
+          <w:rFonts w:eastAsiaTheme="minorHAnsi"/>
+          <w:szCs w:val="20"/>
+        </w:rPr>
+        <w:t xml:space="preserve"> 데이터가 필요하지만 위치를 찾을 수</w:t>
+      </w:r>
+      <w:r>
+        <w:rPr>
+          <w:rFonts w:eastAsiaTheme="minorHAnsi" w:hint="eastAsia"/>
+          <w:szCs w:val="20"/>
+        </w:rPr>
+        <w:t xml:space="preserve"> </w:t>
+      </w:r>
+      <w:r>
+        <w:rPr>
+          <w:rFonts w:eastAsiaTheme="minorHAnsi"/>
+          <w:szCs w:val="20"/>
+        </w:rPr>
+        <w:t xml:space="preserve">없고 의심스러운 활동이 여전히 발생하는 경우 분석가는 더 많은 데이터 수집 작업을 수행해야 할 수 있습니다. 예를 들어, 분석가는 네트워크의 적절한 지점에서 패킷 캡처를 수행하여 더 많은 정보를 수집할 수 있습니다. 더 많은 정보를 수집하는 다른 방법으로는 방화벽이나 라우터를 구성하여 특정 활동에 대한 자세한 정보를 기록하고, 활동에 대한 패킷을 캡처하도록 IDS </w:t>
+      </w:r>
+      <w:r>
+        <w:rPr>
+          <w:rFonts w:eastAsiaTheme="minorHAnsi" w:hint="eastAsia"/>
+          <w:szCs w:val="20"/>
+        </w:rPr>
+        <w:t>시그니처를</w:t>
+      </w:r>
+      <w:r>
+        <w:rPr>
+          <w:rFonts w:eastAsiaTheme="minorHAnsi"/>
+          <w:szCs w:val="20"/>
+        </w:rPr>
+        <w:t xml:space="preserve"> 설정하고, 특정 활동이 발생할 때 경고하는 </w:t>
+      </w:r>
+      <w:r>
+        <w:rPr>
+          <w:rFonts w:eastAsiaTheme="minorHAnsi" w:hint="eastAsia"/>
+          <w:szCs w:val="20"/>
+        </w:rPr>
+        <w:t>사용자</w:t>
+      </w:r>
+      <w:r>
+        <w:rPr>
+          <w:rFonts w:eastAsiaTheme="minorHAnsi"/>
+          <w:szCs w:val="20"/>
+        </w:rPr>
+        <w:t xml:space="preserve"> 지정 IDS </w:t>
+      </w:r>
+      <w:r>
+        <w:rPr>
+          <w:rFonts w:eastAsiaTheme="minorHAnsi" w:hint="eastAsia"/>
+          <w:szCs w:val="20"/>
+        </w:rPr>
+        <w:t>시그니처를</w:t>
+      </w:r>
+      <w:r>
+        <w:rPr>
+          <w:rFonts w:eastAsiaTheme="minorHAnsi"/>
+          <w:szCs w:val="20"/>
+        </w:rPr>
+        <w:t xml:space="preserve"> 작성하는 방법이 있습니다. 데이터를 수집할 수</w:t>
+      </w:r>
+      <w:r>
+        <w:rPr>
+          <w:rFonts w:eastAsiaTheme="minorHAnsi" w:hint="eastAsia"/>
+          <w:szCs w:val="20"/>
+        </w:rPr>
+        <w:t xml:space="preserve"> </w:t>
+      </w:r>
+      <w:r>
+        <w:rPr>
+          <w:rFonts w:eastAsiaTheme="minorHAnsi"/>
+          <w:szCs w:val="20"/>
+        </w:rPr>
+        <w:t>있는 도구에 대한 추가 지침은 6.2절을 참조하십시오. 활동이 진행 중이거나 간헐적인 경우 추가 데이터 수집이 도움이 될 수 있습니다. 활동이 끝나면 추가 데이터를 수집할 기회가 없습니다.</w:t>
+      </w:r>
+      <w:r>
+        <w:rPr>
+          <w:rFonts w:eastAsiaTheme="minorHAnsi"/>
+          <w:szCs w:val="20"/>
+        </w:rPr>
+        <w:t xml:space="preserve"> </w:t>
+      </w:r>
+    </w:p>
+    <w:p>
+      <w:pPr>
+        <w:rPr>
+          <w:rFonts w:eastAsiaTheme="minorHAnsi"/>
+          <w:szCs w:val="20"/>
+        </w:rPr>
+      </w:pPr>
+    </w:p>
+    <w:p>
+      <w:pPr>
+        <w:rPr>
+          <w:rFonts w:eastAsiaTheme="minorHAnsi"/>
+          <w:sz w:val="22"/>
+          <w:szCs w:val="20"/>
+        </w:rPr>
+      </w:pPr>
+      <w:r>
+        <w:rPr>
+          <w:rFonts w:eastAsiaTheme="minorHAnsi"/>
+          <w:sz w:val="22"/>
+          <w:szCs w:val="20"/>
+        </w:rPr>
+        <w:t>6.4.2.1 데이터 소스 값</w:t>
+      </w:r>
+    </w:p>
+    <w:p>
+      <w:pPr>
+        <w:ind w:firstLineChars="100" w:firstLine="200"/>
+        <w:rPr>
+          <w:rFonts w:eastAsiaTheme="minorHAnsi"/>
+          <w:szCs w:val="20"/>
+        </w:rPr>
+      </w:pPr>
+      <w:r>
+        <w:rPr>
+          <w:rFonts w:eastAsiaTheme="minorHAnsi"/>
+          <w:szCs w:val="20"/>
+        </w:rPr>
+        <w:t>6.2 절에서 설명한 것처럼 조직에는 일반적으로 네트워크 트래픽 데이터의 다양한 소스가 있습니다. 이러한 출처에서 수집한 정보가 다양하기 때문에</w:t>
+      </w:r>
+      <w:r>
+        <w:rPr>
+          <w:rFonts w:eastAsiaTheme="minorHAnsi" w:hint="eastAsia"/>
+          <w:szCs w:val="20"/>
+        </w:rPr>
+        <w:t>, 그</w:t>
+      </w:r>
+      <w:r>
+        <w:rPr>
+          <w:rFonts w:eastAsiaTheme="minorHAnsi"/>
+          <w:szCs w:val="20"/>
+        </w:rPr>
+        <w:t xml:space="preserve"> 출처는 </w:t>
+      </w:r>
+      <w:r>
+        <w:rPr>
+          <w:rFonts w:eastAsiaTheme="minorHAnsi" w:hint="eastAsia"/>
+          <w:szCs w:val="20"/>
+        </w:rPr>
+        <w:t>일반적인 혹은 특수한 상황에서 모두 분석가에게 다른 가치를 가지게 한다.</w:t>
+      </w:r>
+      <w:r>
+        <w:rPr>
+          <w:rFonts w:eastAsiaTheme="minorHAnsi"/>
+          <w:szCs w:val="20"/>
+        </w:rPr>
+        <w:t xml:space="preserve"> </w:t>
+      </w:r>
+      <w:r>
+        <w:rPr>
+          <w:rFonts w:eastAsiaTheme="minorHAnsi"/>
+          <w:szCs w:val="20"/>
+        </w:rPr>
+        <w:t xml:space="preserve">다음 항목은 네트워크 </w:t>
+      </w:r>
+      <w:r>
+        <w:rPr>
+          <w:rFonts w:eastAsiaTheme="minorHAnsi"/>
+          <w:szCs w:val="20"/>
+        </w:rPr>
+        <w:t>포렌</w:t>
+      </w:r>
+      <w:r>
+        <w:rPr>
+          <w:rFonts w:eastAsiaTheme="minorHAnsi" w:hint="eastAsia"/>
+          <w:szCs w:val="20"/>
+        </w:rPr>
+        <w:t>식</w:t>
+      </w:r>
+      <w:r>
+        <w:rPr>
+          <w:rFonts w:eastAsiaTheme="minorHAnsi"/>
+          <w:szCs w:val="20"/>
+        </w:rPr>
+        <w:t>에서 가장 일반적인 데이터 소스의 일반적인 값을 설명합니다</w:t>
+      </w:r>
+      <w:r>
+        <w:rPr>
+          <w:rFonts w:eastAsiaTheme="minorHAnsi"/>
+          <w:szCs w:val="20"/>
+        </w:rPr>
+        <w:t>:</w:t>
+      </w:r>
+    </w:p>
+    <w:p>
+      <w:pPr>
+        <w:ind w:leftChars="100" w:left="200"/>
+        <w:rPr>
+          <w:rFonts w:eastAsiaTheme="minorHAnsi"/>
+          <w:sz w:val="18"/>
+          <w:szCs w:val="20"/>
+        </w:rPr>
+      </w:pPr>
+      <w:r>
+        <w:rPr>
+          <w:rFonts w:eastAsiaTheme="minorHAnsi"/>
+          <w:b/>
+          <w:sz w:val="18"/>
+          <w:szCs w:val="20"/>
+        </w:rPr>
+        <w:t xml:space="preserve">- </w:t>
+      </w:r>
+      <w:r>
+        <w:rPr>
+          <w:rFonts w:eastAsiaTheme="minorHAnsi"/>
+          <w:b/>
+          <w:sz w:val="18"/>
+          <w:szCs w:val="20"/>
+        </w:rPr>
+        <w:t>IDS 소프트웨어</w:t>
+      </w:r>
+      <w:r>
+        <w:rPr>
+          <w:rFonts w:eastAsiaTheme="minorHAnsi" w:hint="eastAsia"/>
+          <w:b/>
+          <w:sz w:val="18"/>
+          <w:szCs w:val="20"/>
+        </w:rPr>
+        <w:t>:</w:t>
+      </w:r>
+      <w:r>
+        <w:rPr>
+          <w:rFonts w:eastAsiaTheme="minorHAnsi"/>
+          <w:sz w:val="18"/>
+          <w:szCs w:val="20"/>
+        </w:rPr>
+        <w:t xml:space="preserve"> IDS 데이터는 종종 의심스러운 활동을 조사하기</w:t>
+      </w:r>
+      <w:r>
+        <w:rPr>
+          <w:rFonts w:eastAsiaTheme="minorHAnsi" w:hint="eastAsia"/>
+          <w:sz w:val="18"/>
+          <w:szCs w:val="20"/>
+        </w:rPr>
+        <w:t xml:space="preserve"> </w:t>
+      </w:r>
+      <w:r>
+        <w:rPr>
+          <w:rFonts w:eastAsiaTheme="minorHAnsi"/>
+          <w:sz w:val="18"/>
+          <w:szCs w:val="20"/>
+        </w:rPr>
+        <w:t>위한 출발점입니다. IDS는 일반적으로 모든 TCP/IP 계층에서 악의적인 네트워크 트래픽을 식별하려고 할뿐만 아니라</w:t>
+      </w:r>
+      <w:r>
+        <w:rPr>
+          <w:rFonts w:eastAsiaTheme="minorHAnsi" w:hint="eastAsia"/>
+          <w:sz w:val="18"/>
+          <w:szCs w:val="20"/>
+        </w:rPr>
+        <w:t>,</w:t>
+      </w:r>
+      <w:r>
+        <w:rPr>
+          <w:rFonts w:eastAsiaTheme="minorHAnsi"/>
+          <w:sz w:val="18"/>
+          <w:szCs w:val="20"/>
+        </w:rPr>
+        <w:t xml:space="preserve"> 이벤트를 확인하고 다른 데이터 소스와 상호 연관시키는데 유용한 많은 데이터 필드(및 때로는 원시 패킷)를 기록합니다. 그럼에도 불구하고</w:t>
+      </w:r>
+      <w:r>
+        <w:rPr>
+          <w:rFonts w:eastAsiaTheme="minorHAnsi" w:hint="eastAsia"/>
+          <w:sz w:val="18"/>
+          <w:szCs w:val="20"/>
+        </w:rPr>
+        <w:t>,</w:t>
+      </w:r>
+      <w:r>
+        <w:rPr>
+          <w:rFonts w:eastAsiaTheme="minorHAnsi"/>
+          <w:sz w:val="18"/>
+          <w:szCs w:val="20"/>
+        </w:rPr>
+        <w:t xml:space="preserve"> 이전에 언급했듯이 IDS 소프트웨어는 오탐지를 유발하므로 IDS 경고를 검증해야</w:t>
+      </w:r>
+      <w:r>
+        <w:rPr>
+          <w:rFonts w:eastAsiaTheme="minorHAnsi" w:hint="eastAsia"/>
+          <w:sz w:val="18"/>
+          <w:szCs w:val="20"/>
+        </w:rPr>
+        <w:t xml:space="preserve"> </w:t>
+      </w:r>
+      <w:r>
+        <w:rPr>
+          <w:rFonts w:eastAsiaTheme="minorHAnsi"/>
+          <w:sz w:val="18"/>
+          <w:szCs w:val="20"/>
+        </w:rPr>
+        <w:t>합니다. 이를 수행할 수</w:t>
+      </w:r>
+      <w:r>
+        <w:rPr>
+          <w:rFonts w:eastAsiaTheme="minorHAnsi" w:hint="eastAsia"/>
+          <w:sz w:val="18"/>
+          <w:szCs w:val="20"/>
+        </w:rPr>
+        <w:t xml:space="preserve"> </w:t>
+      </w:r>
+      <w:r>
+        <w:rPr>
+          <w:rFonts w:eastAsiaTheme="minorHAnsi"/>
+          <w:sz w:val="18"/>
+          <w:szCs w:val="20"/>
+        </w:rPr>
+        <w:t xml:space="preserve">있는 범위는 경고와 </w:t>
+      </w:r>
+      <w:r>
+        <w:rPr>
+          <w:rFonts w:eastAsiaTheme="minorHAnsi" w:hint="eastAsia"/>
+          <w:sz w:val="18"/>
+          <w:szCs w:val="20"/>
+        </w:rPr>
+        <w:t>관련된</w:t>
+      </w:r>
+      <w:r>
+        <w:rPr>
+          <w:rFonts w:eastAsiaTheme="minorHAnsi"/>
+          <w:sz w:val="18"/>
+          <w:szCs w:val="20"/>
+        </w:rPr>
+        <w:t xml:space="preserve"> 기록된 데이터의 양</w:t>
+      </w:r>
+      <w:r>
+        <w:rPr>
+          <w:rFonts w:eastAsiaTheme="minorHAnsi" w:hint="eastAsia"/>
+          <w:sz w:val="18"/>
+          <w:szCs w:val="20"/>
+        </w:rPr>
+        <w:t>에 의존하고 경고를 유발시키는 시그니처 특성이나 이상 탐지 방법에 관한 분석가가 사용할 수 있는(유용한) 정보입니다.</w:t>
+      </w:r>
+    </w:p>
+    <w:p>
+      <w:pPr>
+        <w:ind w:leftChars="100" w:left="200"/>
+        <w:rPr>
+          <w:rFonts w:eastAsiaTheme="minorHAnsi"/>
+          <w:sz w:val="18"/>
+          <w:szCs w:val="20"/>
+        </w:rPr>
+      </w:pPr>
+      <w:r>
+        <w:rPr>
+          <w:rFonts w:eastAsiaTheme="minorHAnsi"/>
+          <w:sz w:val="18"/>
+          <w:szCs w:val="20"/>
+        </w:rPr>
+        <w:t xml:space="preserve">- </w:t>
+      </w:r>
+      <w:r>
+        <w:rPr>
+          <w:rFonts w:eastAsiaTheme="minorHAnsi"/>
+          <w:b/>
+          <w:sz w:val="18"/>
+          <w:szCs w:val="20"/>
+        </w:rPr>
+        <w:t>SEM 소프트웨어</w:t>
+      </w:r>
+      <w:r>
+        <w:rPr>
+          <w:rFonts w:eastAsiaTheme="minorHAnsi" w:hint="eastAsia"/>
+          <w:b/>
+          <w:sz w:val="18"/>
+          <w:szCs w:val="20"/>
+        </w:rPr>
+        <w:t>:</w:t>
+      </w:r>
+      <w:r>
+        <w:rPr>
+          <w:rFonts w:eastAsiaTheme="minorHAnsi"/>
+          <w:sz w:val="18"/>
+          <w:szCs w:val="20"/>
+        </w:rPr>
+        <w:t xml:space="preserve"> 이론적으로 SEM은 여러 데이터 소스 간의 이벤트를 자동으로 상관시킨 다음</w:t>
+      </w:r>
+      <w:r>
+        <w:rPr>
+          <w:rFonts w:eastAsiaTheme="minorHAnsi" w:hint="eastAsia"/>
+          <w:sz w:val="18"/>
+          <w:szCs w:val="20"/>
+        </w:rPr>
+        <w:t>,</w:t>
+      </w:r>
+      <w:r>
+        <w:rPr>
+          <w:rFonts w:eastAsiaTheme="minorHAnsi"/>
+          <w:sz w:val="18"/>
+          <w:szCs w:val="20"/>
+        </w:rPr>
+        <w:t xml:space="preserve"> 관련 정보를 추출하여 사용자에게 제시할 수 있기 때문에 </w:t>
+      </w:r>
+      <w:r>
+        <w:rPr>
+          <w:rFonts w:eastAsiaTheme="minorHAnsi" w:hint="eastAsia"/>
+          <w:sz w:val="18"/>
+          <w:szCs w:val="20"/>
+        </w:rPr>
+        <w:t>포렌식</w:t>
+      </w:r>
+      <w:r>
+        <w:rPr>
+          <w:rFonts w:eastAsiaTheme="minorHAnsi"/>
+          <w:sz w:val="18"/>
+          <w:szCs w:val="20"/>
+        </w:rPr>
+        <w:t>에 매우 유용할 수 있습니다. 그러나 SEM 소프트웨어는 다른 여러 소스에서 데이터를 가져 와서 작동하기 때문에 SEM의 가치는 데이터 소스가 공급되는 방식, 각 데이터 소스의 안정성, 소프트웨어가 데이터를 표준화하고 이벤트를 상관시키는 정도에 따라 다릅니다.</w:t>
+      </w:r>
+    </w:p>
+    <w:p>
+      <w:pPr>
+        <w:ind w:leftChars="100" w:left="200"/>
+        <w:rPr>
+          <w:rFonts w:eastAsiaTheme="minorHAnsi"/>
+          <w:sz w:val="18"/>
+          <w:szCs w:val="20"/>
+        </w:rPr>
+      </w:pPr>
+      <w:r>
+        <w:rPr>
+          <w:rFonts w:eastAsiaTheme="minorHAnsi"/>
+          <w:sz w:val="18"/>
+          <w:szCs w:val="20"/>
+        </w:rPr>
+        <w:t xml:space="preserve">- </w:t>
+      </w:r>
+      <w:r>
+        <w:rPr>
+          <w:rFonts w:eastAsiaTheme="minorHAnsi"/>
+          <w:b/>
+          <w:sz w:val="18"/>
+          <w:szCs w:val="20"/>
+        </w:rPr>
+        <w:t>NFAT 소프트웨어</w:t>
+      </w:r>
+      <w:r>
+        <w:rPr>
+          <w:rFonts w:eastAsiaTheme="minorHAnsi"/>
+          <w:b/>
+          <w:sz w:val="18"/>
+          <w:szCs w:val="20"/>
+        </w:rPr>
+        <w:t>:</w:t>
+      </w:r>
+      <w:r>
+        <w:rPr>
+          <w:rFonts w:eastAsiaTheme="minorHAnsi"/>
+          <w:sz w:val="18"/>
+          <w:szCs w:val="20"/>
+        </w:rPr>
+        <w:t xml:space="preserve"> NFAT 소프트웨어는 네트워크 트래픽 분석을 돕기 위해 특별히 설계되었으므로 관심</w:t>
+      </w:r>
+      <w:r>
+        <w:rPr>
+          <w:rFonts w:eastAsiaTheme="minorHAnsi" w:hint="eastAsia"/>
+          <w:sz w:val="18"/>
+          <w:szCs w:val="20"/>
+        </w:rPr>
+        <w:t xml:space="preserve"> </w:t>
+      </w:r>
+      <w:r>
+        <w:rPr>
+          <w:rFonts w:eastAsiaTheme="minorHAnsi"/>
+          <w:sz w:val="18"/>
+          <w:szCs w:val="20"/>
+        </w:rPr>
+        <w:t>있는 이벤트를 모니터링한 경우 유용합니다. NFAT 소프트웨어는 일반적으로 트래픽 재구성 및 시각화와 같은 분석을 지원하는 기능을 제공합니다. 6.2.6절은 이것들에 대해</w:t>
+      </w:r>
+      <w:r>
+        <w:rPr>
+          <w:rFonts w:eastAsiaTheme="minorHAnsi" w:hint="eastAsia"/>
+          <w:sz w:val="18"/>
+          <w:szCs w:val="20"/>
+        </w:rPr>
+        <w:t xml:space="preserve"> </w:t>
+      </w:r>
+      <w:r>
+        <w:rPr>
+          <w:rFonts w:eastAsiaTheme="minorHAnsi"/>
+          <w:sz w:val="18"/>
+          <w:szCs w:val="20"/>
+        </w:rPr>
+        <w:t xml:space="preserve">보다 자세히 </w:t>
+      </w:r>
+      <w:r>
+        <w:rPr>
+          <w:rFonts w:eastAsiaTheme="minorHAnsi"/>
+          <w:sz w:val="18"/>
+          <w:szCs w:val="20"/>
+        </w:rPr>
+        <w:t>설명</w:t>
+      </w:r>
+      <w:r>
+        <w:rPr>
+          <w:rFonts w:eastAsiaTheme="minorHAnsi" w:hint="eastAsia"/>
+          <w:sz w:val="18"/>
+          <w:szCs w:val="20"/>
+        </w:rPr>
+        <w:t>합니</w:t>
+      </w:r>
+      <w:r>
+        <w:rPr>
+          <w:rFonts w:eastAsiaTheme="minorHAnsi"/>
+          <w:sz w:val="18"/>
+          <w:szCs w:val="20"/>
+        </w:rPr>
+        <w:t>다.</w:t>
+      </w:r>
       <w:bookmarkStart w:id="0" w:name="_GoBack"/>
       <w:bookmarkEnd w:id="0"/>
     </w:p>
@@ -28790,359 +31466,55 @@
       <w:pPr>
         <w:ind w:firstLineChars="100" w:firstLine="200"/>
         <w:rPr>
-          <w:szCs w:val="20"/>
-        </w:rPr>
-      </w:pPr>
-      <w:r>
-        <w:rPr>
-          <w:szCs w:val="20"/>
-        </w:rPr>
-        <w:t>! 암호화 된 트래픽. IP 보안 (IPsec), SSH 및 SSL (Secure Sockets Layer)</w:t>
-      </w:r>
+          <w:rFonts w:eastAsiaTheme="minorHAnsi"/>
+          <w:szCs w:val="20"/>
+        </w:rPr>
+      </w:pPr>
     </w:p>
     <w:p>
       <w:pPr>
         <w:ind w:firstLineChars="100" w:firstLine="200"/>
         <w:rPr>
-          <w:szCs w:val="20"/>
-        </w:rPr>
-      </w:pPr>
-      <w:r>
-        <w:rPr>
-          <w:szCs w:val="20"/>
-        </w:rPr>
-        <w:t>(SSL)은 네트워크 트래픽을 암호화하는 데 사용되며, 장치는 암호화 된</w:t>
-      </w:r>
+          <w:rFonts w:eastAsiaTheme="minorHAnsi"/>
+          <w:szCs w:val="20"/>
+        </w:rPr>
+      </w:pPr>
     </w:p>
     <w:p>
       <w:pPr>
         <w:ind w:firstLineChars="100" w:firstLine="200"/>
         <w:rPr>
-          <w:szCs w:val="20"/>
-        </w:rPr>
-      </w:pPr>
-      <w:r>
-        <w:rPr>
-          <w:rFonts w:hint="eastAsia"/>
-          <w:szCs w:val="20"/>
-        </w:rPr>
-        <w:t>경로는</w:t>
-      </w:r>
-      <w:r>
-        <w:rPr>
-          <w:szCs w:val="20"/>
-        </w:rPr>
-        <w:t xml:space="preserve"> 소스 및 대상 IP와 같은 트래픽의 가장 기본적인 특성 만 볼 수 있습니다.</w:t>
-      </w:r>
+          <w:rFonts w:eastAsiaTheme="minorHAnsi"/>
+          <w:szCs w:val="20"/>
+        </w:rPr>
+      </w:pPr>
     </w:p>
     <w:p>
       <w:pPr>
         <w:ind w:firstLineChars="100" w:firstLine="200"/>
         <w:rPr>
-          <w:szCs w:val="20"/>
-        </w:rPr>
-      </w:pPr>
-      <w:r>
-        <w:rPr>
-          <w:rFonts w:hint="eastAsia"/>
-          <w:szCs w:val="20"/>
-        </w:rPr>
-        <w:t>구애</w:t>
-      </w:r>
-      <w:r>
-        <w:rPr>
-          <w:szCs w:val="20"/>
-        </w:rPr>
-        <w:t xml:space="preserve">. VPN이나 </w:t>
-      </w:r>
-      <w:r>
-        <w:rPr>
-          <w:rFonts w:ascii="MS Mincho" w:eastAsia="MS Mincho" w:hAnsi="MS Mincho" w:cs="MS Mincho" w:hint="eastAsia"/>
-          <w:szCs w:val="20"/>
-        </w:rPr>
-        <w:t>​​</w:t>
-      </w:r>
-      <w:r>
-        <w:rPr>
-          <w:szCs w:val="20"/>
-        </w:rPr>
-        <w:t>다른 터널링 기술을 사용하는 경우 IP 주소는</w:t>
-      </w:r>
+          <w:rFonts w:eastAsiaTheme="minorHAnsi"/>
+          <w:szCs w:val="20"/>
+        </w:rPr>
+      </w:pPr>
     </w:p>
     <w:p>
       <w:pPr>
         <w:ind w:firstLineChars="100" w:firstLine="200"/>
         <w:rPr>
-          <w:szCs w:val="20"/>
-        </w:rPr>
-      </w:pPr>
-      <w:r>
-        <w:rPr>
-          <w:rFonts w:hint="eastAsia"/>
-          <w:szCs w:val="20"/>
-        </w:rPr>
-        <w:t>터널</w:t>
-      </w:r>
-      <w:r>
-        <w:rPr>
-          <w:szCs w:val="20"/>
-        </w:rPr>
-        <w:t xml:space="preserve"> 자체 및 활동의 실제 출처 및 대상이 아닙니다. 데이터를 수집하려면</w:t>
-      </w:r>
+          <w:rFonts w:eastAsiaTheme="minorHAnsi"/>
+          <w:szCs w:val="20"/>
+        </w:rPr>
+      </w:pPr>
     </w:p>
     <w:p>
       <w:pPr>
         <w:ind w:firstLineChars="100" w:firstLine="200"/>
         <w:rPr>
-          <w:szCs w:val="20"/>
-        </w:rPr>
-      </w:pPr>
-      <w:r>
-        <w:rPr>
-          <w:rFonts w:hint="eastAsia"/>
-          <w:szCs w:val="20"/>
-        </w:rPr>
-        <w:t>해독</w:t>
-      </w:r>
-      <w:r>
-        <w:rPr>
-          <w:szCs w:val="20"/>
-        </w:rPr>
-        <w:t xml:space="preserve"> 된 트래픽의 경우 해독 된 활동을 볼 수있는 곳에 데이터 소스를 배치해야합니다. 에 대한</w:t>
-      </w:r>
-    </w:p>
-    <w:p>
-      <w:pPr>
-        <w:ind w:firstLineChars="100" w:firstLine="200"/>
-        <w:rPr>
-          <w:szCs w:val="20"/>
-        </w:rPr>
-      </w:pPr>
-      <w:r>
-        <w:rPr>
-          <w:rFonts w:hint="eastAsia"/>
-          <w:szCs w:val="20"/>
-        </w:rPr>
-        <w:t>예를</w:t>
-      </w:r>
-      <w:r>
-        <w:rPr>
-          <w:szCs w:val="20"/>
-        </w:rPr>
-        <w:t xml:space="preserve"> 들어, VPN 게이트웨이 바로 뒤에 IDS 센서를 배치하는 것이 효과적 일 수 있습니다.</w:t>
-      </w:r>
-    </w:p>
-    <w:p>
-      <w:pPr>
-        <w:ind w:firstLineChars="100" w:firstLine="200"/>
-        <w:rPr>
-          <w:szCs w:val="20"/>
-        </w:rPr>
-      </w:pPr>
-      <w:r>
-        <w:rPr>
-          <w:rFonts w:hint="eastAsia"/>
-          <w:szCs w:val="20"/>
-        </w:rPr>
-        <w:t>해독</w:t>
-      </w:r>
-      <w:r>
-        <w:rPr>
-          <w:szCs w:val="20"/>
-        </w:rPr>
-        <w:t xml:space="preserve"> 된 통신에서 비정상적인 활동을 식별합니다. 통신이있는 경우</w:t>
-      </w:r>
-    </w:p>
-    <w:p>
-      <w:pPr>
-        <w:ind w:firstLineChars="100" w:firstLine="200"/>
-        <w:rPr>
-          <w:szCs w:val="20"/>
-        </w:rPr>
-      </w:pPr>
-      <w:r>
-        <w:rPr>
-          <w:rFonts w:hint="eastAsia"/>
-          <w:szCs w:val="20"/>
-        </w:rPr>
-        <w:lastRenderedPageBreak/>
-        <w:t>내부</w:t>
-      </w:r>
-      <w:r>
-        <w:rPr>
-          <w:szCs w:val="20"/>
-        </w:rPr>
-        <w:t xml:space="preserve"> 호스트 (예 : SSL 암호화 웹 세션)로 계속 암호화 된 다음 기기</w:t>
-      </w:r>
-    </w:p>
-    <w:p>
-      <w:pPr>
-        <w:ind w:firstLineChars="100" w:firstLine="200"/>
-        <w:rPr>
-          <w:szCs w:val="20"/>
-        </w:rPr>
-      </w:pPr>
-      <w:r>
-        <w:rPr>
-          <w:rFonts w:hint="eastAsia"/>
-          <w:szCs w:val="20"/>
-        </w:rPr>
-        <w:t>네트워크</w:t>
-      </w:r>
-      <w:r>
-        <w:rPr>
-          <w:szCs w:val="20"/>
-        </w:rPr>
-        <w:t xml:space="preserve"> 트래픽을 모니터링 할 때 해독 된 패킷을 볼 수 없습니다. 조직은</w:t>
-      </w:r>
-    </w:p>
-    <w:p>
-      <w:pPr>
-        <w:ind w:firstLineChars="100" w:firstLine="200"/>
-        <w:rPr>
-          <w:szCs w:val="20"/>
-        </w:rPr>
-      </w:pPr>
-      <w:r>
-        <w:rPr>
-          <w:rFonts w:hint="eastAsia"/>
-          <w:szCs w:val="20"/>
-        </w:rPr>
-        <w:t>트래픽</w:t>
-      </w:r>
-      <w:r>
-        <w:rPr>
-          <w:szCs w:val="20"/>
-        </w:rPr>
-        <w:t xml:space="preserve"> 암호화 기술의 적절한 사용을 규정하는 정책 수립</w:t>
-      </w:r>
-    </w:p>
-    <w:p>
-      <w:pPr>
-        <w:ind w:firstLineChars="100" w:firstLine="200"/>
-        <w:rPr>
-          <w:szCs w:val="20"/>
-        </w:rPr>
-      </w:pPr>
-      <w:r>
-        <w:rPr>
-          <w:szCs w:val="20"/>
-        </w:rPr>
-        <w:t>IDS 센서와 같은 보안 컨트롤은 필요하지 않은 트래픽 내용을 모니터링 할 수 있습니다.</w:t>
-      </w:r>
-    </w:p>
-    <w:p>
-      <w:pPr>
-        <w:ind w:firstLineChars="100" w:firstLine="200"/>
-        <w:rPr>
-          <w:szCs w:val="20"/>
-        </w:rPr>
-      </w:pPr>
-      <w:r>
-        <w:rPr>
-          <w:rFonts w:hint="eastAsia"/>
-          <w:szCs w:val="20"/>
-        </w:rPr>
-        <w:t>암호화되어서는</w:t>
-      </w:r>
-      <w:r>
-        <w:rPr>
-          <w:szCs w:val="20"/>
-        </w:rPr>
-        <w:t xml:space="preserve"> 안됩니다.</w:t>
-      </w:r>
-    </w:p>
-    <w:p>
-      <w:pPr>
-        <w:ind w:firstLineChars="100" w:firstLine="200"/>
-        <w:rPr>
-          <w:szCs w:val="20"/>
-        </w:rPr>
-      </w:pPr>
-      <w:r>
-        <w:rPr>
-          <w:szCs w:val="20"/>
-        </w:rPr>
-        <w:t>! 예상치 못한 포트에서 실행되는 서비스. IDS 및 프로토콜 분석기와 같은 애플리케이션</w:t>
-      </w:r>
-    </w:p>
-    <w:p>
-      <w:pPr>
-        <w:ind w:firstLineChars="100" w:firstLine="200"/>
-        <w:rPr>
-          <w:szCs w:val="20"/>
-        </w:rPr>
-      </w:pPr>
-      <w:r>
-        <w:rPr>
-          <w:rFonts w:hint="eastAsia"/>
-          <w:szCs w:val="20"/>
-        </w:rPr>
-        <w:t>포트</w:t>
-      </w:r>
-      <w:r>
-        <w:rPr>
-          <w:szCs w:val="20"/>
-        </w:rPr>
-        <w:t xml:space="preserve"> 번호를 사용하여 특정 연결에 사용중인 서비스를 식별하는 경우가 많습니다.</w:t>
-      </w:r>
-    </w:p>
-    <w:p>
-      <w:pPr>
-        <w:ind w:firstLineChars="100" w:firstLine="200"/>
-        <w:rPr>
-          <w:szCs w:val="20"/>
-        </w:rPr>
-      </w:pPr>
-      <w:r>
-        <w:rPr>
-          <w:rFonts w:hint="eastAsia"/>
-          <w:szCs w:val="20"/>
-        </w:rPr>
-        <w:t>불행히도</w:t>
-      </w:r>
-      <w:r>
-        <w:rPr>
-          <w:szCs w:val="20"/>
-        </w:rPr>
-        <w:t>, 6.1.2 절에서 설명한 것처럼 대부분의 서비스는 모든 포트 번호에서 실행할 수 있습니다.</w:t>
-      </w:r>
-    </w:p>
-    <w:p>
-      <w:pPr>
-        <w:ind w:firstLineChars="100" w:firstLine="200"/>
-        <w:rPr>
-          <w:szCs w:val="20"/>
-        </w:rPr>
-      </w:pPr>
-      <w:r>
-        <w:rPr>
-          <w:rFonts w:hint="eastAsia"/>
-          <w:szCs w:val="20"/>
-        </w:rPr>
-        <w:t>예기치</w:t>
-      </w:r>
-      <w:r>
-        <w:rPr>
-          <w:szCs w:val="20"/>
-        </w:rPr>
-        <w:t xml:space="preserve"> 않은 포트 번호에서 실행되는 서비스와 관련된 트래픽이 캡처되지 않을 수 있기 때문에,</w:t>
-      </w:r>
-    </w:p>
-    <w:p>
-      <w:pPr>
-        <w:ind w:firstLineChars="100" w:firstLine="200"/>
-        <w:rPr>
-          <w:rFonts w:hint="eastAsia"/>
-          <w:szCs w:val="20"/>
-        </w:rPr>
-      </w:pPr>
-      <w:r>
-        <w:rPr>
-          <w:szCs w:val="20"/>
-        </w:rPr>
-        <w:t>(예를 들어, 웹 서비스를 제공하는 등)</w:t>
-      </w:r>
+          <w:rFonts w:eastAsiaTheme="minorHAnsi" w:hint="eastAsia"/>
+          <w:szCs w:val="20"/>
+        </w:rPr>
+      </w:pPr>
     </w:p>
     <w:p>
       <w:pPr>
@@ -29175,6 +31547,74 @@
           <w:szCs w:val="20"/>
         </w:rPr>
         <w:t>page</w:t>
+      </w:r>
+    </w:p>
+    <w:p>
+      <w:pPr>
+        <w:rPr>
+          <w:szCs w:val="20"/>
+        </w:rPr>
+      </w:pPr>
+    </w:p>
+    <w:p>
+      <w:pPr>
+        <w:rPr>
+          <w:szCs w:val="20"/>
+        </w:rPr>
+      </w:pPr>
+      <w:r>
+        <w:rPr>
+          <w:szCs w:val="20"/>
+        </w:rPr>
+        <w:t xml:space="preserve">~ 96 </w:t>
+      </w:r>
+      <w:r>
+        <w:rPr>
+          <w:rFonts w:hint="eastAsia"/>
+          <w:szCs w:val="20"/>
+        </w:rPr>
+        <w:t>p</w:t>
+      </w:r>
+      <w:r>
+        <w:rPr>
+          <w:szCs w:val="20"/>
+        </w:rPr>
+        <w:t>a</w:t>
+      </w:r>
+      <w:r>
+        <w:rPr>
+          <w:rFonts w:hint="eastAsia"/>
+          <w:szCs w:val="20"/>
+        </w:rPr>
+        <w:t>ge : end</w:t>
+      </w:r>
+    </w:p>
+    <w:p>
+      <w:pPr>
+        <w:rPr>
+          <w:szCs w:val="20"/>
+        </w:rPr>
+      </w:pPr>
+    </w:p>
+    <w:p>
+      <w:pPr>
+        <w:rPr>
+          <w:szCs w:val="20"/>
+        </w:rPr>
+      </w:pPr>
+    </w:p>
+    <w:p>
+      <w:pPr>
+        <w:rPr>
+          <w:rFonts w:hint="eastAsia"/>
+          <w:szCs w:val="20"/>
+        </w:rPr>
+      </w:pPr>
+      <w:r>
+        <w:rPr>
+          <w:szCs w:val="20"/>
+        </w:rPr>
+        <w:t xml:space="preserve">97 page ~ : appendix </w:t>
       </w:r>
     </w:p>
     <w:sectPr>

--- a/NIST 800-86 traslation by ringga.docx
+++ b/NIST 800-86 traslation by ringga.docx
@@ -28787,7 +28787,7 @@
         </w:numPr>
         <w:ind w:leftChars="0"/>
         <w:rPr>
-          <w:rFonts w:eastAsiaTheme="minorHAnsi" w:hint="eastAsia"/>
+          <w:rFonts w:eastAsiaTheme="minorHAnsi"/>
           <w:sz w:val="18"/>
           <w:szCs w:val="20"/>
         </w:rPr>
@@ -31459,8 +31459,2781 @@
         </w:rPr>
         <w:t>다.</w:t>
       </w:r>
+    </w:p>
+    <w:p>
+      <w:pPr>
+        <w:ind w:leftChars="100" w:left="200"/>
+        <w:rPr>
+          <w:rFonts w:eastAsiaTheme="minorHAnsi"/>
+          <w:sz w:val="18"/>
+          <w:szCs w:val="20"/>
+        </w:rPr>
+      </w:pPr>
+      <w:r>
+        <w:rPr>
+          <w:rFonts w:eastAsiaTheme="minorHAnsi" w:hint="eastAsia"/>
+          <w:sz w:val="18"/>
+          <w:szCs w:val="20"/>
+        </w:rPr>
+        <w:lastRenderedPageBreak/>
+        <w:t xml:space="preserve">- </w:t>
+      </w:r>
+      <w:r>
+        <w:rPr>
+          <w:rFonts w:eastAsiaTheme="minorHAnsi" w:hint="eastAsia"/>
+          <w:b/>
+          <w:sz w:val="18"/>
+          <w:szCs w:val="20"/>
+        </w:rPr>
+        <w:t>방화벽</w:t>
+      </w:r>
+      <w:r>
+        <w:rPr>
+          <w:rFonts w:eastAsiaTheme="minorHAnsi"/>
+          <w:b/>
+          <w:sz w:val="18"/>
+          <w:szCs w:val="20"/>
+        </w:rPr>
+        <w:t>, 라우터, 프록시 서버 및 원격 액세스 서버</w:t>
+      </w:r>
+      <w:r>
+        <w:rPr>
+          <w:rFonts w:eastAsiaTheme="minorHAnsi" w:hint="eastAsia"/>
+          <w:b/>
+          <w:sz w:val="18"/>
+          <w:szCs w:val="20"/>
+        </w:rPr>
+        <w:t>:</w:t>
+      </w:r>
+      <w:r>
+        <w:rPr>
+          <w:rFonts w:eastAsiaTheme="minorHAnsi"/>
+          <w:sz w:val="18"/>
+          <w:szCs w:val="20"/>
+        </w:rPr>
+        <w:t xml:space="preserve"> 이러한 소스의 데이터는 그 자체만으로는</w:t>
+      </w:r>
+      <w:r>
+        <w:rPr>
+          <w:rFonts w:eastAsiaTheme="minorHAnsi" w:hint="eastAsia"/>
+          <w:sz w:val="18"/>
+          <w:szCs w:val="20"/>
+        </w:rPr>
+        <w:t xml:space="preserve"> </w:t>
+      </w:r>
+      <w:r>
+        <w:rPr>
+          <w:rFonts w:eastAsiaTheme="minorHAnsi"/>
+          <w:sz w:val="18"/>
+          <w:szCs w:val="20"/>
+        </w:rPr>
+        <w:t>별로 가치가 없습니다. 시간 경과에 따른 데이터 분석은 차단된 연결 시도의 증가와 같은 전반적인 추세를 나타낼 수 있습니다. 그러나 이러한 소스는 일반적으로 각 이벤트에 대한 정보를 거의 기록하지 않기 때문에 데이터를 통해 이벤트의 특성을 거의 파악할 수 없습니다. 또한</w:t>
+      </w:r>
+      <w:r>
+        <w:rPr>
+          <w:rFonts w:eastAsiaTheme="minorHAnsi" w:hint="eastAsia"/>
+          <w:sz w:val="18"/>
+          <w:szCs w:val="20"/>
+        </w:rPr>
+        <w:t>,</w:t>
+      </w:r>
+      <w:r>
+        <w:rPr>
+          <w:rFonts w:eastAsiaTheme="minorHAnsi"/>
+          <w:sz w:val="18"/>
+          <w:szCs w:val="20"/>
+        </w:rPr>
+        <w:t xml:space="preserve"> 매일 많은 이벤트가 기록될 수 있으므로 엄청난 양의 </w:t>
+      </w:r>
+      <w:r>
+        <w:rPr>
+          <w:rFonts w:eastAsiaTheme="minorHAnsi" w:hint="eastAsia"/>
+          <w:sz w:val="18"/>
+          <w:szCs w:val="20"/>
+        </w:rPr>
+        <w:t>데이터</w:t>
+      </w:r>
+      <w:r>
+        <w:rPr>
+          <w:rFonts w:eastAsiaTheme="minorHAnsi"/>
+          <w:sz w:val="18"/>
+          <w:szCs w:val="20"/>
+        </w:rPr>
+        <w:t xml:space="preserve">가 </w:t>
+      </w:r>
+      <w:r>
+        <w:rPr>
+          <w:rFonts w:eastAsiaTheme="minorHAnsi" w:hint="eastAsia"/>
+          <w:sz w:val="18"/>
+          <w:szCs w:val="20"/>
+        </w:rPr>
+        <w:t>있을</w:t>
+      </w:r>
+      <w:r>
+        <w:rPr>
+          <w:rFonts w:eastAsiaTheme="minorHAnsi"/>
+          <w:sz w:val="18"/>
+          <w:szCs w:val="20"/>
+        </w:rPr>
+        <w:t xml:space="preserve"> 수 있습니다. 데이터의 주</w:t>
+      </w:r>
+      <w:r>
+        <w:rPr>
+          <w:rFonts w:eastAsiaTheme="minorHAnsi" w:hint="eastAsia"/>
+          <w:sz w:val="18"/>
+          <w:szCs w:val="20"/>
+        </w:rPr>
+        <w:t>요</w:t>
+      </w:r>
+      <w:r>
+        <w:rPr>
+          <w:rFonts w:eastAsiaTheme="minorHAnsi"/>
+          <w:sz w:val="18"/>
+          <w:szCs w:val="20"/>
+        </w:rPr>
+        <w:t xml:space="preserve"> 값은 다른 소스에 의해 기록된 이벤트를 상관시키는 것입니다. 예를 들어</w:t>
+      </w:r>
+      <w:r>
+        <w:rPr>
+          <w:rFonts w:eastAsiaTheme="minorHAnsi" w:hint="eastAsia"/>
+          <w:sz w:val="18"/>
+          <w:szCs w:val="20"/>
+        </w:rPr>
+        <w:t>,</w:t>
+      </w:r>
+      <w:r>
+        <w:rPr>
+          <w:rFonts w:eastAsiaTheme="minorHAnsi"/>
+          <w:sz w:val="18"/>
+          <w:szCs w:val="20"/>
+        </w:rPr>
+        <w:t xml:space="preserve"> 호스트가 손상되어 네트워크 IDS 센서가 공격을 탐지한 경우 공격자의 IP 주소와 관련된 이벤트를 방화벽 로그에 쿼리하면 공격이 네트워크에 들어온 위치를 확인할 수 있으며 공격자가 공격한 다른 호스트를 나타낼 수 있습니다. 또한 공격자 또는 희생자의 명백한 IP 주소가 실제로 수 백 또는 수천 개의 호스트에 의해 사용 되었기 때문에 이러한 장치에 의해 수행되는 주소 매핑(예: NAT)은 네트워크 </w:t>
+      </w:r>
+      <w:r>
+        <w:rPr>
+          <w:rFonts w:eastAsiaTheme="minorHAnsi" w:hint="eastAsia"/>
+          <w:sz w:val="18"/>
+          <w:szCs w:val="20"/>
+        </w:rPr>
+        <w:t>포렌식</w:t>
+      </w:r>
+      <w:r>
+        <w:rPr>
+          <w:rFonts w:eastAsiaTheme="minorHAnsi"/>
+          <w:sz w:val="18"/>
+          <w:szCs w:val="20"/>
+        </w:rPr>
+        <w:t>에</w:t>
+      </w:r>
+      <w:r>
+        <w:rPr>
+          <w:rFonts w:eastAsiaTheme="minorHAnsi" w:hint="eastAsia"/>
+          <w:sz w:val="18"/>
+          <w:szCs w:val="20"/>
+        </w:rPr>
+        <w:t>서</w:t>
+      </w:r>
+      <w:r>
+        <w:rPr>
+          <w:rFonts w:eastAsiaTheme="minorHAnsi"/>
+          <w:sz w:val="18"/>
+          <w:szCs w:val="20"/>
+        </w:rPr>
+        <w:t xml:space="preserve"> 중요합니다. 다행히도 분석가는 대개 로그를 검토하여 사용중인 내부 주소를 확인합니다.</w:t>
+      </w:r>
+    </w:p>
+    <w:p>
+      <w:pPr>
+        <w:ind w:leftChars="100" w:left="200"/>
+        <w:rPr>
+          <w:rFonts w:eastAsiaTheme="minorHAnsi"/>
+          <w:sz w:val="18"/>
+          <w:szCs w:val="20"/>
+        </w:rPr>
+      </w:pPr>
+      <w:r>
+        <w:rPr>
+          <w:rFonts w:eastAsiaTheme="minorHAnsi"/>
+          <w:sz w:val="18"/>
+          <w:szCs w:val="20"/>
+        </w:rPr>
+        <w:t xml:space="preserve">- </w:t>
+      </w:r>
+      <w:r>
+        <w:rPr>
+          <w:rFonts w:eastAsiaTheme="minorHAnsi"/>
+          <w:b/>
+          <w:sz w:val="18"/>
+          <w:szCs w:val="20"/>
+        </w:rPr>
+        <w:t xml:space="preserve">DHCP </w:t>
+      </w:r>
+      <w:r>
+        <w:rPr>
+          <w:rFonts w:eastAsiaTheme="minorHAnsi"/>
+          <w:b/>
+          <w:sz w:val="18"/>
+          <w:szCs w:val="20"/>
+        </w:rPr>
+        <w:t>서</w:t>
+      </w:r>
+      <w:r>
+        <w:rPr>
+          <w:rFonts w:eastAsiaTheme="minorHAnsi" w:hint="eastAsia"/>
+          <w:b/>
+          <w:sz w:val="18"/>
+          <w:szCs w:val="20"/>
+        </w:rPr>
+        <w:t>버:</w:t>
+      </w:r>
+      <w:r>
+        <w:rPr>
+          <w:rFonts w:eastAsiaTheme="minorHAnsi"/>
+          <w:sz w:val="18"/>
+          <w:szCs w:val="20"/>
+        </w:rPr>
+        <w:t xml:space="preserve"> DHCP 서버는 일반적으로 타임 스탬프와 함께 각 IP 주소 할당 및 관련 MAC 주소를 기록하도록 구성할 수 있습니다. 이 정보는 분석가가 특정 IP 주소를 사용하여 어떤 호스트가 활동을 수행했는지 식별하는데 도움이 될 수 있습니다. 그러나 분석가들은 조직의 내부 네트워크에</w:t>
+      </w:r>
+      <w:r>
+        <w:rPr>
+          <w:rFonts w:eastAsiaTheme="minorHAnsi" w:hint="eastAsia"/>
+          <w:sz w:val="18"/>
+          <w:szCs w:val="20"/>
+        </w:rPr>
+        <w:t xml:space="preserve"> </w:t>
+      </w:r>
+      <w:r>
+        <w:rPr>
+          <w:rFonts w:eastAsiaTheme="minorHAnsi"/>
+          <w:sz w:val="18"/>
+          <w:szCs w:val="20"/>
+        </w:rPr>
+        <w:t>있는 공격자가 MAC 주소나 IP 주소를 위조할 가능성을 염두에 두어야</w:t>
+      </w:r>
+      <w:r>
+        <w:rPr>
+          <w:rFonts w:eastAsiaTheme="minorHAnsi" w:hint="eastAsia"/>
+          <w:sz w:val="18"/>
+          <w:szCs w:val="20"/>
+        </w:rPr>
+        <w:t xml:space="preserve"> </w:t>
+      </w:r>
+      <w:r>
+        <w:rPr>
+          <w:rFonts w:eastAsiaTheme="minorHAnsi"/>
+          <w:sz w:val="18"/>
+          <w:szCs w:val="20"/>
+        </w:rPr>
+        <w:t xml:space="preserve">합니다. 이는 스푸핑으로 </w:t>
+      </w:r>
+      <w:r>
+        <w:rPr>
+          <w:rFonts w:eastAsiaTheme="minorHAnsi"/>
+          <w:sz w:val="18"/>
+          <w:szCs w:val="20"/>
+        </w:rPr>
+        <w:t>알려</w:t>
+      </w:r>
+      <w:r>
+        <w:rPr>
+          <w:rFonts w:eastAsiaTheme="minorHAnsi" w:hint="eastAsia"/>
+          <w:sz w:val="18"/>
+          <w:szCs w:val="20"/>
+        </w:rPr>
+        <w:t>져 있습</w:t>
+      </w:r>
+      <w:r>
+        <w:rPr>
+          <w:rFonts w:eastAsiaTheme="minorHAnsi"/>
+          <w:sz w:val="18"/>
+          <w:szCs w:val="20"/>
+        </w:rPr>
+        <w:t>니다.</w:t>
+      </w:r>
+    </w:p>
+    <w:p>
+      <w:pPr>
+        <w:ind w:leftChars="100" w:left="200"/>
+        <w:rPr>
+          <w:rFonts w:eastAsiaTheme="minorHAnsi"/>
+          <w:sz w:val="18"/>
+          <w:szCs w:val="20"/>
+        </w:rPr>
+      </w:pPr>
+      <w:r>
+        <w:rPr>
+          <w:rFonts w:eastAsiaTheme="minorHAnsi" w:hint="eastAsia"/>
+          <w:sz w:val="18"/>
+          <w:szCs w:val="20"/>
+        </w:rPr>
+        <w:t xml:space="preserve">- </w:t>
+      </w:r>
+      <w:r>
+        <w:rPr>
+          <w:rFonts w:eastAsiaTheme="minorHAnsi" w:hint="eastAsia"/>
+          <w:b/>
+          <w:sz w:val="18"/>
+          <w:szCs w:val="20"/>
+        </w:rPr>
+        <w:t>패킷</w:t>
+      </w:r>
+      <w:r>
+        <w:rPr>
+          <w:rFonts w:eastAsiaTheme="minorHAnsi"/>
+          <w:b/>
+          <w:sz w:val="18"/>
+          <w:szCs w:val="20"/>
+        </w:rPr>
+        <w:t xml:space="preserve"> 스니퍼</w:t>
+      </w:r>
+      <w:r>
+        <w:rPr>
+          <w:rFonts w:eastAsiaTheme="minorHAnsi" w:hint="eastAsia"/>
+          <w:b/>
+          <w:sz w:val="18"/>
+          <w:szCs w:val="20"/>
+        </w:rPr>
+        <w:t>:</w:t>
+      </w:r>
+      <w:r>
+        <w:rPr>
+          <w:rFonts w:eastAsiaTheme="minorHAnsi"/>
+          <w:sz w:val="18"/>
+          <w:szCs w:val="20"/>
+        </w:rPr>
+        <w:t xml:space="preserve"> 모든 네트워크 트래픽 데이터 소스 중에서 패킷 스니퍼는 네트워크 활동에 대한 대부분의 정보를 수집할 수 있습니다. 그러나 스니퍼는 수백만 또는 수십억 개의 패킷과 같이 양이 많은 데이터를 캡처할 수 </w:t>
+      </w:r>
+      <w:r>
+        <w:rPr>
+          <w:rFonts w:eastAsiaTheme="minorHAnsi"/>
+          <w:sz w:val="18"/>
+          <w:szCs w:val="20"/>
+        </w:rPr>
+        <w:t>있</w:t>
+      </w:r>
+      <w:r>
+        <w:rPr>
+          <w:rFonts w:eastAsiaTheme="minorHAnsi" w:hint="eastAsia"/>
+          <w:sz w:val="18"/>
+          <w:szCs w:val="20"/>
+        </w:rPr>
+        <w:t>지만,</w:t>
+      </w:r>
+      <w:r>
+        <w:rPr>
+          <w:rFonts w:eastAsiaTheme="minorHAnsi"/>
+          <w:sz w:val="18"/>
+          <w:szCs w:val="20"/>
+        </w:rPr>
+        <w:t xml:space="preserve"> 일반적으로 어떤 패킷에 악의적인 활동이 포함되어 있는지 알 수 없습니다. 대부분의 경우 패킷 스니퍼는 다른 장치 나 소프트웨어가 악의적인 것으로 식별한 이벤트에 대해 더 많은 데이터를 제공하는 데 가장 적합합니다. 일부 조직</w:t>
+      </w:r>
+      <w:r>
+        <w:rPr>
+          <w:rFonts w:eastAsiaTheme="minorHAnsi" w:hint="eastAsia"/>
+          <w:sz w:val="18"/>
+          <w:szCs w:val="20"/>
+        </w:rPr>
+        <w:t>에서는</w:t>
+      </w:r>
+      <w:r>
+        <w:rPr>
+          <w:rFonts w:eastAsiaTheme="minorHAnsi"/>
+          <w:sz w:val="18"/>
+          <w:szCs w:val="20"/>
+        </w:rPr>
+        <w:t xml:space="preserve"> 일정 시간 동안 대부분 또는 모든 패킷을 기록하므로 사고가 발생하면 원시 네트워크 데이터를 검사 및 분석 할 수 있습니다. 패킷 스니퍼 데이터는 분석가 기반의 데이터를 해석하는 프로토콜 분석기로 가장 잘 검토됩니다</w:t>
+      </w:r>
+      <w:r>
+        <w:rPr>
+          <w:rFonts w:eastAsiaTheme="minorHAnsi" w:hint="eastAsia"/>
+          <w:sz w:val="18"/>
+          <w:szCs w:val="20"/>
+        </w:rPr>
+        <w:t>.</w:t>
+      </w:r>
+      <w:r>
+        <w:rPr>
+          <w:rFonts w:eastAsiaTheme="minorHAnsi"/>
+          <w:sz w:val="18"/>
+          <w:szCs w:val="20"/>
+        </w:rPr>
+        <w:t xml:space="preserve"> </w:t>
+      </w:r>
+    </w:p>
+    <w:p>
+      <w:pPr>
+        <w:ind w:leftChars="100" w:left="200"/>
+        <w:rPr>
+          <w:rFonts w:eastAsiaTheme="minorHAnsi"/>
+          <w:sz w:val="18"/>
+          <w:szCs w:val="20"/>
+        </w:rPr>
+      </w:pPr>
+      <w:r>
+        <w:rPr>
+          <w:rFonts w:eastAsiaTheme="minorHAnsi" w:hint="eastAsia"/>
+          <w:sz w:val="18"/>
+          <w:szCs w:val="20"/>
+        </w:rPr>
+        <w:t xml:space="preserve">- </w:t>
+      </w:r>
+      <w:r>
+        <w:rPr>
+          <w:rFonts w:eastAsiaTheme="minorHAnsi" w:hint="eastAsia"/>
+          <w:b/>
+          <w:sz w:val="18"/>
+          <w:szCs w:val="20"/>
+        </w:rPr>
+        <w:t>네트워크</w:t>
+      </w:r>
+      <w:r>
+        <w:rPr>
+          <w:rFonts w:eastAsiaTheme="minorHAnsi"/>
+          <w:b/>
+          <w:sz w:val="18"/>
+          <w:szCs w:val="20"/>
+        </w:rPr>
+        <w:t xml:space="preserve"> 모니터링</w:t>
+      </w:r>
+      <w:r>
+        <w:rPr>
+          <w:rFonts w:eastAsiaTheme="minorHAnsi"/>
+          <w:b/>
+          <w:sz w:val="18"/>
+          <w:szCs w:val="20"/>
+        </w:rPr>
+        <w:t>:</w:t>
+      </w:r>
+      <w:r>
+        <w:rPr>
+          <w:rFonts w:eastAsiaTheme="minorHAnsi"/>
+          <w:sz w:val="18"/>
+          <w:szCs w:val="20"/>
+        </w:rPr>
+        <w:t xml:space="preserve"> 네트워크 모니터링 소프트웨어는 DDoS 공격으로 인해 발생하는 것과 같은</w:t>
+      </w:r>
+      <w:r>
+        <w:rPr>
+          <w:rFonts w:eastAsiaTheme="minorHAnsi" w:hint="eastAsia"/>
+          <w:sz w:val="18"/>
+          <w:szCs w:val="20"/>
+        </w:rPr>
+        <w:t>,</w:t>
+      </w:r>
+      <w:r>
+        <w:rPr>
+          <w:rFonts w:eastAsiaTheme="minorHAnsi"/>
+          <w:sz w:val="18"/>
+          <w:szCs w:val="20"/>
+        </w:rPr>
+        <w:t xml:space="preserve"> 일반적인 트래픽 흐름과의 큰 차이를 확인하는데 유용합니다. DDoS 공격으로 인해 수백 또는 수천 개의 시스템이 특정 호스트나 네트워크에 대해 동시 공격을 시작합니다. 네트워크 모니터링 소프트웨어는 명백한 대상에 대한 정보를 제공할</w:t>
+      </w:r>
+      <w:r>
+        <w:rPr>
+          <w:rFonts w:eastAsiaTheme="minorHAnsi" w:hint="eastAsia"/>
+          <w:sz w:val="18"/>
+          <w:szCs w:val="20"/>
+        </w:rPr>
+        <w:t xml:space="preserve"> </w:t>
+      </w:r>
+      <w:r>
+        <w:rPr>
+          <w:rFonts w:eastAsiaTheme="minorHAnsi"/>
+          <w:sz w:val="18"/>
+          <w:szCs w:val="20"/>
+        </w:rPr>
+        <w:t xml:space="preserve">뿐만 아니라 네트워크 대역폭 및 가용성에 대한 이러한 공격의 영향을 문서화 할 수 있습니다. </w:t>
+      </w:r>
+      <w:r>
+        <w:rPr>
+          <w:rFonts w:eastAsiaTheme="minorHAnsi" w:hint="eastAsia"/>
+          <w:sz w:val="18"/>
+          <w:szCs w:val="20"/>
+        </w:rPr>
+        <w:t>트래픽</w:t>
+      </w:r>
+      <w:r>
+        <w:rPr>
+          <w:rFonts w:eastAsiaTheme="minorHAnsi"/>
+          <w:sz w:val="18"/>
+          <w:szCs w:val="20"/>
+        </w:rPr>
+        <w:t xml:space="preserve"> 흐름 데이터는 다른 출처에서 확</w:t>
+      </w:r>
+      <w:r>
+        <w:rPr>
+          <w:rFonts w:eastAsiaTheme="minorHAnsi" w:hint="eastAsia"/>
+          <w:sz w:val="18"/>
+          <w:szCs w:val="20"/>
+        </w:rPr>
+        <w:t>인</w:t>
+      </w:r>
+      <w:r>
+        <w:rPr>
+          <w:rFonts w:eastAsiaTheme="minorHAnsi"/>
+          <w:sz w:val="18"/>
+          <w:szCs w:val="20"/>
+        </w:rPr>
+        <w:t xml:space="preserve">된 의심스러운 활동을 조사하는데도 유용합니다. 예를 들어, 특정 통신 패턴이 </w:t>
+      </w:r>
+      <w:r>
+        <w:rPr>
+          <w:rFonts w:eastAsiaTheme="minorHAnsi" w:hint="eastAsia"/>
+          <w:sz w:val="18"/>
+          <w:szCs w:val="20"/>
+        </w:rPr>
+        <w:t>작일</w:t>
+      </w:r>
+      <w:r>
+        <w:rPr>
+          <w:rFonts w:eastAsiaTheme="minorHAnsi"/>
+          <w:sz w:val="18"/>
+          <w:szCs w:val="20"/>
+        </w:rPr>
+        <w:t xml:space="preserve"> 또는 </w:t>
+      </w:r>
+      <w:r>
+        <w:rPr>
+          <w:rFonts w:eastAsiaTheme="minorHAnsi" w:hint="eastAsia"/>
+          <w:sz w:val="18"/>
+          <w:szCs w:val="20"/>
+        </w:rPr>
+        <w:t>전</w:t>
+      </w:r>
+      <w:r>
+        <w:rPr>
+          <w:rFonts w:eastAsiaTheme="minorHAnsi"/>
+          <w:sz w:val="18"/>
+          <w:szCs w:val="20"/>
+        </w:rPr>
+        <w:t>주에 발생했는지 여부를 나타낼 수 있습니다.</w:t>
+      </w:r>
+    </w:p>
+    <w:p>
+      <w:pPr>
+        <w:ind w:leftChars="100" w:left="200"/>
+        <w:rPr>
+          <w:rFonts w:eastAsiaTheme="minorHAnsi"/>
+          <w:sz w:val="18"/>
+          <w:szCs w:val="20"/>
+        </w:rPr>
+      </w:pPr>
+      <w:r>
+        <w:rPr>
+          <w:rFonts w:eastAsiaTheme="minorHAnsi"/>
+          <w:sz w:val="18"/>
+          <w:szCs w:val="20"/>
+        </w:rPr>
+        <w:t xml:space="preserve">- </w:t>
+      </w:r>
+      <w:r>
+        <w:rPr>
+          <w:rFonts w:eastAsiaTheme="minorHAnsi"/>
+          <w:b/>
+          <w:sz w:val="18"/>
+          <w:szCs w:val="20"/>
+        </w:rPr>
+        <w:t>ISP 기록</w:t>
+      </w:r>
+      <w:r>
+        <w:rPr>
+          <w:rFonts w:eastAsiaTheme="minorHAnsi" w:hint="eastAsia"/>
+          <w:b/>
+          <w:sz w:val="18"/>
+          <w:szCs w:val="20"/>
+        </w:rPr>
+        <w:t>:</w:t>
+      </w:r>
+      <w:r>
+        <w:rPr>
+          <w:rFonts w:eastAsiaTheme="minorHAnsi"/>
+          <w:sz w:val="18"/>
+          <w:szCs w:val="20"/>
+        </w:rPr>
+        <w:t xml:space="preserve"> ISP의 정보는 주로 공격이 스푸핑된 IP 주소를 사용하는 경우</w:t>
+      </w:r>
+      <w:r>
+        <w:rPr>
+          <w:rFonts w:eastAsiaTheme="minorHAnsi" w:hint="eastAsia"/>
+          <w:sz w:val="18"/>
+          <w:szCs w:val="20"/>
+        </w:rPr>
+        <w:t>,</w:t>
+      </w:r>
+      <w:r>
+        <w:rPr>
+          <w:rFonts w:eastAsiaTheme="minorHAnsi"/>
+          <w:sz w:val="18"/>
+          <w:szCs w:val="20"/>
+        </w:rPr>
+        <w:t xml:space="preserve"> 소스를 추적하는데</w:t>
+      </w:r>
+      <w:r>
+        <w:rPr>
+          <w:rFonts w:eastAsiaTheme="minorHAnsi" w:hint="eastAsia"/>
+          <w:sz w:val="18"/>
+          <w:szCs w:val="20"/>
+        </w:rPr>
+        <w:t xml:space="preserve"> 특히</w:t>
+      </w:r>
+      <w:r>
+        <w:rPr>
+          <w:rFonts w:eastAsiaTheme="minorHAnsi"/>
+          <w:sz w:val="18"/>
+          <w:szCs w:val="20"/>
+        </w:rPr>
+        <w:t xml:space="preserve"> 유용합니다. 6.4.4</w:t>
+      </w:r>
+      <w:r>
+        <w:rPr>
+          <w:rFonts w:eastAsiaTheme="minorHAnsi" w:hint="eastAsia"/>
+          <w:sz w:val="18"/>
+          <w:szCs w:val="20"/>
+        </w:rPr>
+        <w:t>절</w:t>
+      </w:r>
+      <w:r>
+        <w:rPr>
+          <w:rFonts w:eastAsiaTheme="minorHAnsi"/>
+          <w:sz w:val="18"/>
+          <w:szCs w:val="20"/>
+        </w:rPr>
+        <w:t>에서는</w:t>
+      </w:r>
+      <w:r>
+        <w:rPr>
+          <w:rFonts w:eastAsiaTheme="minorHAnsi" w:hint="eastAsia"/>
+          <w:sz w:val="18"/>
+          <w:szCs w:val="20"/>
+        </w:rPr>
+        <w:t xml:space="preserve"> </w:t>
+      </w:r>
+      <w:r>
+        <w:rPr>
+          <w:rFonts w:eastAsiaTheme="minorHAnsi"/>
+          <w:sz w:val="18"/>
+          <w:szCs w:val="20"/>
+        </w:rPr>
+        <w:t>이 주제에 대해 자세히 설명합니다.</w:t>
+      </w:r>
+    </w:p>
+    <w:p>
+      <w:pPr>
+        <w:ind w:firstLineChars="100" w:firstLine="200"/>
+        <w:rPr>
+          <w:rFonts w:eastAsiaTheme="minorHAnsi"/>
+          <w:szCs w:val="20"/>
+        </w:rPr>
+      </w:pPr>
+    </w:p>
+    <w:p>
+      <w:pPr>
+        <w:rPr>
+          <w:rFonts w:eastAsiaTheme="minorHAnsi"/>
+          <w:sz w:val="22"/>
+          <w:szCs w:val="20"/>
+        </w:rPr>
+      </w:pPr>
+      <w:r>
+        <w:rPr>
+          <w:rFonts w:eastAsiaTheme="minorHAnsi"/>
+          <w:sz w:val="22"/>
+          <w:szCs w:val="20"/>
+        </w:rPr>
+        <w:t>6.4.2.2 검사 및 분석 도구</w:t>
+      </w:r>
+    </w:p>
+    <w:p>
+      <w:pPr>
+        <w:ind w:firstLineChars="100" w:firstLine="200"/>
+        <w:rPr>
+          <w:rFonts w:eastAsiaTheme="minorHAnsi"/>
+          <w:szCs w:val="20"/>
+        </w:rPr>
+      </w:pPr>
+      <w:r>
+        <w:rPr>
+          <w:rFonts w:eastAsiaTheme="minorHAnsi" w:hint="eastAsia"/>
+          <w:szCs w:val="20"/>
+        </w:rPr>
+        <w:t>수십</w:t>
+      </w:r>
+      <w:r>
+        <w:rPr>
+          <w:rFonts w:eastAsiaTheme="minorHAnsi"/>
+          <w:szCs w:val="20"/>
+        </w:rPr>
+        <w:t xml:space="preserve"> 가지 데이터 소스 유형을 사용하여 네트워크 </w:t>
+      </w:r>
+      <w:r>
+        <w:rPr>
+          <w:rFonts w:eastAsiaTheme="minorHAnsi"/>
+          <w:szCs w:val="20"/>
+        </w:rPr>
+        <w:t>포렌</w:t>
+      </w:r>
+      <w:r>
+        <w:rPr>
+          <w:rFonts w:eastAsiaTheme="minorHAnsi" w:hint="eastAsia"/>
+          <w:szCs w:val="20"/>
+        </w:rPr>
+        <w:t>식</w:t>
+      </w:r>
+      <w:r>
+        <w:rPr>
+          <w:rFonts w:eastAsiaTheme="minorHAnsi"/>
+          <w:szCs w:val="20"/>
+        </w:rPr>
+        <w:t>을 여러 가지 목적으로 수행할 수 있기 때문에 분석가는 특정 상황에 적합한 여러 가지 도구를 정기적으로 사용할 수 있습니다. 분석가는 네트워크 트래픽 데이터를 검사하고 분석할 수</w:t>
+      </w:r>
+      <w:r>
+        <w:rPr>
+          <w:rFonts w:eastAsiaTheme="minorHAnsi" w:hint="eastAsia"/>
+          <w:szCs w:val="20"/>
+        </w:rPr>
+        <w:t xml:space="preserve"> </w:t>
+      </w:r>
+      <w:r>
+        <w:rPr>
+          <w:rFonts w:eastAsiaTheme="minorHAnsi"/>
+          <w:szCs w:val="20"/>
+        </w:rPr>
+        <w:t>있는 방법을 알고 있어야</w:t>
+      </w:r>
+      <w:r>
+        <w:rPr>
+          <w:rFonts w:eastAsiaTheme="minorHAnsi" w:hint="eastAsia"/>
+          <w:szCs w:val="20"/>
+        </w:rPr>
+        <w:t xml:space="preserve"> </w:t>
+      </w:r>
+      <w:r>
+        <w:rPr>
+          <w:rFonts w:eastAsiaTheme="minorHAnsi"/>
+          <w:szCs w:val="20"/>
+        </w:rPr>
+        <w:t>하며</w:t>
+      </w:r>
+      <w:r>
+        <w:rPr>
+          <w:rFonts w:eastAsiaTheme="minorHAnsi" w:hint="eastAsia"/>
+          <w:szCs w:val="20"/>
+        </w:rPr>
+        <w:t>,</w:t>
+      </w:r>
+      <w:r>
+        <w:rPr>
+          <w:rFonts w:eastAsiaTheme="minorHAnsi"/>
+          <w:szCs w:val="20"/>
+        </w:rPr>
+        <w:t xml:space="preserve"> 모든 상황에 동일한 도구를 적용하는 대신 각 사례에 가장 적합한 도구를 선택해야</w:t>
+      </w:r>
+      <w:r>
+        <w:rPr>
+          <w:rFonts w:eastAsiaTheme="minorHAnsi" w:hint="eastAsia"/>
+          <w:szCs w:val="20"/>
+        </w:rPr>
+        <w:t xml:space="preserve"> </w:t>
+      </w:r>
+      <w:r>
+        <w:rPr>
+          <w:rFonts w:eastAsiaTheme="minorHAnsi"/>
+          <w:szCs w:val="20"/>
+        </w:rPr>
+        <w:t xml:space="preserve">합니다. </w:t>
+      </w:r>
+      <w:r>
+        <w:rPr>
+          <w:rFonts w:eastAsiaTheme="minorHAnsi" w:hint="eastAsia"/>
+          <w:szCs w:val="20"/>
+        </w:rPr>
+        <w:t>분석가</w:t>
+      </w:r>
+      <w:r>
+        <w:rPr>
+          <w:rFonts w:eastAsiaTheme="minorHAnsi"/>
+          <w:szCs w:val="20"/>
+        </w:rPr>
+        <w:t>는 또한 도</w:t>
+      </w:r>
+      <w:r>
+        <w:rPr>
+          <w:rFonts w:eastAsiaTheme="minorHAnsi"/>
+          <w:szCs w:val="20"/>
+        </w:rPr>
+        <w:lastRenderedPageBreak/>
+        <w:t>구의 단점에 유의해야</w:t>
+      </w:r>
+      <w:r>
+        <w:rPr>
+          <w:rFonts w:eastAsiaTheme="minorHAnsi" w:hint="eastAsia"/>
+          <w:szCs w:val="20"/>
+        </w:rPr>
+        <w:t xml:space="preserve"> </w:t>
+      </w:r>
+      <w:r>
+        <w:rPr>
+          <w:rFonts w:eastAsiaTheme="minorHAnsi"/>
+          <w:szCs w:val="20"/>
+        </w:rPr>
+        <w:t>합니다. 예를 들어, 특정 프로토콜 분석기는 특정 프로토콜을 변환하거</w:t>
+      </w:r>
+      <w:r>
+        <w:rPr>
+          <w:rFonts w:eastAsiaTheme="minorHAnsi" w:hint="eastAsia"/>
+          <w:szCs w:val="20"/>
+        </w:rPr>
+        <w:t>나</w:t>
+      </w:r>
+      <w:r>
+        <w:rPr>
+          <w:rFonts w:eastAsiaTheme="minorHAnsi"/>
+          <w:szCs w:val="20"/>
+        </w:rPr>
+        <w:t xml:space="preserve"> 예기치 않은 프로토콜 데이터(예</w:t>
+      </w:r>
+      <w:r>
+        <w:rPr>
+          <w:rFonts w:eastAsiaTheme="minorHAnsi" w:hint="eastAsia"/>
+          <w:szCs w:val="20"/>
+        </w:rPr>
+        <w:t>:</w:t>
+      </w:r>
+      <w:r>
+        <w:rPr>
+          <w:rFonts w:eastAsiaTheme="minorHAnsi"/>
+          <w:szCs w:val="20"/>
+        </w:rPr>
+        <w:t xml:space="preserve"> 불법 데이터 필드 값)를 처리할 수 없을 </w:t>
+      </w:r>
+      <w:r>
+        <w:rPr>
+          <w:rFonts w:eastAsiaTheme="minorHAnsi" w:hint="eastAsia"/>
+          <w:szCs w:val="20"/>
+        </w:rPr>
+        <w:t>수</w:t>
+      </w:r>
+      <w:r>
+        <w:rPr>
+          <w:rFonts w:eastAsiaTheme="minorHAnsi"/>
+          <w:szCs w:val="20"/>
+        </w:rPr>
+        <w:t>도</w:t>
+      </w:r>
+      <w:r>
+        <w:rPr>
+          <w:rFonts w:eastAsiaTheme="minorHAnsi" w:hint="eastAsia"/>
+          <w:szCs w:val="20"/>
+        </w:rPr>
+        <w:t xml:space="preserve"> </w:t>
+      </w:r>
+      <w:r>
+        <w:rPr>
+          <w:rFonts w:eastAsiaTheme="minorHAnsi"/>
+          <w:szCs w:val="20"/>
+        </w:rPr>
+        <w:t>있</w:t>
+      </w:r>
+      <w:r>
+        <w:rPr>
+          <w:rFonts w:eastAsiaTheme="minorHAnsi" w:hint="eastAsia"/>
+          <w:szCs w:val="20"/>
+        </w:rPr>
+        <w:t>습니</w:t>
+      </w:r>
+      <w:r>
+        <w:rPr>
+          <w:rFonts w:eastAsiaTheme="minorHAnsi"/>
+          <w:szCs w:val="20"/>
+        </w:rPr>
+        <w:t>다. 동일한 결함이</w:t>
+      </w:r>
+      <w:r>
+        <w:rPr>
+          <w:rFonts w:eastAsiaTheme="minorHAnsi" w:hint="eastAsia"/>
+          <w:szCs w:val="20"/>
+        </w:rPr>
+        <w:t xml:space="preserve"> </w:t>
+      </w:r>
+      <w:r>
+        <w:rPr>
+          <w:rFonts w:eastAsiaTheme="minorHAnsi"/>
+          <w:szCs w:val="20"/>
+        </w:rPr>
+        <w:t>없는 대체 도구를 사용하는 것이 도움이 될 수 있습니다.</w:t>
+      </w:r>
+    </w:p>
+    <w:p>
+      <w:pPr>
+        <w:ind w:firstLineChars="100" w:firstLine="200"/>
+        <w:rPr>
+          <w:rFonts w:eastAsiaTheme="minorHAnsi"/>
+          <w:szCs w:val="20"/>
+        </w:rPr>
+      </w:pPr>
+      <w:r>
+        <w:rPr>
+          <w:rFonts w:eastAsiaTheme="minorHAnsi" w:hint="eastAsia"/>
+          <w:szCs w:val="20"/>
+        </w:rPr>
+        <w:t>도구는</w:t>
+      </w:r>
+      <w:r>
+        <w:rPr>
+          <w:rFonts w:eastAsiaTheme="minorHAnsi"/>
+          <w:szCs w:val="20"/>
+        </w:rPr>
+        <w:t xml:space="preserve"> 종종 데이터를 필터링하는데 유용합니다. 예를 들어</w:t>
+      </w:r>
+      <w:r>
+        <w:rPr>
+          <w:rFonts w:eastAsiaTheme="minorHAnsi" w:hint="eastAsia"/>
+          <w:szCs w:val="20"/>
+        </w:rPr>
+        <w:t>,</w:t>
+      </w:r>
+      <w:r>
+        <w:rPr>
+          <w:rFonts w:eastAsiaTheme="minorHAnsi"/>
+          <w:szCs w:val="20"/>
+        </w:rPr>
+        <w:t xml:space="preserve"> 분석가는 검색 범위를 좁힐</w:t>
+      </w:r>
+      <w:r>
+        <w:rPr>
+          <w:rFonts w:eastAsiaTheme="minorHAnsi" w:hint="eastAsia"/>
+          <w:szCs w:val="20"/>
+        </w:rPr>
+        <w:t xml:space="preserve"> </w:t>
+      </w:r>
+      <w:r>
+        <w:rPr>
+          <w:rFonts w:eastAsiaTheme="minorHAnsi"/>
+          <w:szCs w:val="20"/>
+        </w:rPr>
+        <w:t>수</w:t>
+      </w:r>
+      <w:r>
+        <w:rPr>
+          <w:rFonts w:eastAsiaTheme="minorHAnsi" w:hint="eastAsia"/>
+          <w:szCs w:val="20"/>
+        </w:rPr>
+        <w:t xml:space="preserve"> </w:t>
+      </w:r>
+      <w:r>
+        <w:rPr>
+          <w:rFonts w:eastAsiaTheme="minorHAnsi"/>
+          <w:szCs w:val="20"/>
+        </w:rPr>
+        <w:t>있는 구체적인 정보</w:t>
+      </w:r>
+      <w:r>
+        <w:rPr>
+          <w:rFonts w:eastAsiaTheme="minorHAnsi" w:hint="eastAsia"/>
+          <w:szCs w:val="20"/>
+        </w:rPr>
+        <w:t xml:space="preserve"> </w:t>
+      </w:r>
+      <w:r>
+        <w:rPr>
+          <w:rFonts w:eastAsiaTheme="minorHAnsi"/>
+          <w:szCs w:val="20"/>
+        </w:rPr>
+        <w:t>없이 데이터를 검색해야 할 수 있습니다. 이는 분석가가 보안 이벤트 데이터 로그 및 경고를 주기적으로 또는 지속적으로 검토할 책임이</w:t>
+      </w:r>
+      <w:r>
+        <w:rPr>
+          <w:rFonts w:eastAsiaTheme="minorHAnsi" w:hint="eastAsia"/>
+          <w:szCs w:val="20"/>
+        </w:rPr>
+        <w:t xml:space="preserve"> </w:t>
+      </w:r>
+      <w:r>
+        <w:rPr>
+          <w:rFonts w:eastAsiaTheme="minorHAnsi"/>
+          <w:szCs w:val="20"/>
+        </w:rPr>
+        <w:t>있는 경우에 가장 많이 발생합니다. 로그 항목 및 경고의 볼륨이 낮으면 데이터를 검토하는 것이 상대적으로 쉽습니다. 그러나 경우에 따라 수천 개의 이벤트가 하루에 나열될 수 있습니다. 수동 데이터 검토가 불가능하거나</w:t>
+      </w:r>
+      <w:r>
+        <w:rPr>
+          <w:rFonts w:eastAsiaTheme="minorHAnsi" w:hint="eastAsia"/>
+          <w:szCs w:val="20"/>
+        </w:rPr>
+        <w:t>,</w:t>
+      </w:r>
+      <w:r>
+        <w:rPr>
+          <w:rFonts w:eastAsiaTheme="minorHAnsi"/>
+          <w:szCs w:val="20"/>
+        </w:rPr>
+        <w:t xml:space="preserve"> </w:t>
+      </w:r>
+      <w:r>
+        <w:rPr>
+          <w:rFonts w:eastAsiaTheme="minorHAnsi" w:hint="eastAsia"/>
+          <w:szCs w:val="20"/>
+        </w:rPr>
+        <w:t>실용적이지</w:t>
+      </w:r>
+      <w:r>
+        <w:rPr>
+          <w:rFonts w:eastAsiaTheme="minorHAnsi"/>
+          <w:szCs w:val="20"/>
+        </w:rPr>
+        <w:t xml:space="preserve"> 않은 경우 분석가는 이벤트를 필터링하고 분석가에게 가장 관련이</w:t>
+      </w:r>
+      <w:r>
+        <w:rPr>
+          <w:rFonts w:eastAsiaTheme="minorHAnsi" w:hint="eastAsia"/>
+          <w:szCs w:val="20"/>
+        </w:rPr>
+        <w:t xml:space="preserve"> </w:t>
+      </w:r>
+      <w:r>
+        <w:rPr>
+          <w:rFonts w:eastAsiaTheme="minorHAnsi"/>
+          <w:szCs w:val="20"/>
+        </w:rPr>
+        <w:t>있는 이벤트만 제공하는 자동화된 솔루션을 사용해야</w:t>
+      </w:r>
+      <w:r>
+        <w:rPr>
+          <w:rFonts w:eastAsiaTheme="minorHAnsi" w:hint="eastAsia"/>
+          <w:szCs w:val="20"/>
+        </w:rPr>
+        <w:t xml:space="preserve"> </w:t>
+      </w:r>
+      <w:r>
+        <w:rPr>
+          <w:rFonts w:eastAsiaTheme="minorHAnsi"/>
+          <w:szCs w:val="20"/>
+        </w:rPr>
+        <w:t>합니다. 하나의 효과적인 검토 기법은 로그를 데이터베이스로 가져 와서 쿼리를 실행하여 악성일 가능성이 높은 활동 유형을 제거하고</w:t>
+      </w:r>
+      <w:r>
+        <w:rPr>
+          <w:rFonts w:eastAsiaTheme="minorHAnsi" w:hint="eastAsia"/>
+          <w:szCs w:val="20"/>
+        </w:rPr>
+        <w:t>,</w:t>
+      </w:r>
+      <w:r>
+        <w:rPr>
+          <w:rFonts w:eastAsiaTheme="minorHAnsi"/>
+          <w:szCs w:val="20"/>
+        </w:rPr>
+        <w:t xml:space="preserve"> 나머지를 검토하거나 악성일 가능성이 가장 높은 활동 유형에 집중하는 것입니다. 예를 들어, 초기의 의심이 HTTP 활동을 통해 서버가 손상된 것이라면</w:t>
+      </w:r>
+      <w:r>
+        <w:rPr>
+          <w:rFonts w:eastAsiaTheme="minorHAnsi" w:hint="eastAsia"/>
+          <w:szCs w:val="20"/>
+        </w:rPr>
+        <w:t>,</w:t>
+      </w:r>
+      <w:r>
+        <w:rPr>
+          <w:rFonts w:eastAsiaTheme="minorHAnsi"/>
+          <w:szCs w:val="20"/>
+        </w:rPr>
+        <w:t xml:space="preserve"> 고려 사항에서 HTTP 활동을 제외한 모든 것을 제거</w:t>
+      </w:r>
+      <w:r>
+        <w:rPr>
+          <w:rFonts w:eastAsiaTheme="minorHAnsi" w:hint="eastAsia"/>
+          <w:szCs w:val="20"/>
+        </w:rPr>
+        <w:t>하여</w:t>
+      </w:r>
+      <w:r>
+        <w:rPr>
+          <w:rFonts w:eastAsiaTheme="minorHAnsi"/>
+          <w:szCs w:val="20"/>
+        </w:rPr>
+        <w:t xml:space="preserve"> 로그 필터링을 시작할 수 있습니다. 특정 데이터 소스에 대해 매우 잘 알고</w:t>
+      </w:r>
+      <w:r>
+        <w:rPr>
+          <w:rFonts w:eastAsiaTheme="minorHAnsi" w:hint="eastAsia"/>
+          <w:szCs w:val="20"/>
+        </w:rPr>
+        <w:t xml:space="preserve"> </w:t>
+      </w:r>
+      <w:r>
+        <w:rPr>
+          <w:rFonts w:eastAsiaTheme="minorHAnsi"/>
+          <w:szCs w:val="20"/>
+        </w:rPr>
+        <w:t xml:space="preserve">있는 분석가는 일반적으로 비교적 빠르게 </w:t>
+      </w:r>
+      <w:r>
+        <w:rPr>
+          <w:rFonts w:eastAsiaTheme="minorHAnsi" w:hint="eastAsia"/>
+          <w:szCs w:val="20"/>
+        </w:rPr>
+        <w:t>블라인드</w:t>
+      </w:r>
+      <w:r>
+        <w:rPr>
+          <w:rFonts w:eastAsiaTheme="minorHAnsi"/>
+          <w:szCs w:val="20"/>
+        </w:rPr>
+        <w:t xml:space="preserve"> 검색을 수행할 수 있지만</w:t>
+      </w:r>
+      <w:r>
+        <w:rPr>
+          <w:rFonts w:eastAsiaTheme="minorHAnsi" w:hint="eastAsia"/>
+          <w:szCs w:val="20"/>
+        </w:rPr>
+        <w:t>,</w:t>
+      </w:r>
+      <w:r>
+        <w:rPr>
+          <w:rFonts w:eastAsiaTheme="minorHAnsi"/>
+          <w:szCs w:val="20"/>
+        </w:rPr>
+        <w:t xml:space="preserve"> 익숙하지 않은 데이터 소스의 경우 특정 유형을 제거하기</w:t>
+      </w:r>
+      <w:r>
+        <w:rPr>
+          <w:rFonts w:eastAsiaTheme="minorHAnsi" w:hint="eastAsia"/>
+          <w:szCs w:val="20"/>
+        </w:rPr>
+        <w:t xml:space="preserve"> </w:t>
+      </w:r>
+      <w:r>
+        <w:rPr>
+          <w:rFonts w:eastAsiaTheme="minorHAnsi"/>
+          <w:szCs w:val="20"/>
+        </w:rPr>
+        <w:t xml:space="preserve">위한 기초가 거의 없거나 또는 전혀 없을 수도 있기 때문에 </w:t>
+      </w:r>
+      <w:r>
+        <w:rPr>
+          <w:rFonts w:eastAsiaTheme="minorHAnsi" w:hint="eastAsia"/>
+          <w:szCs w:val="20"/>
+        </w:rPr>
+        <w:t>블라인드</w:t>
+      </w:r>
+      <w:r>
+        <w:rPr>
+          <w:rFonts w:eastAsiaTheme="minorHAnsi"/>
+          <w:szCs w:val="20"/>
+        </w:rPr>
+        <w:t xml:space="preserve"> 검색에 매우 오랜 시간이 걸릴 수 있습니다 </w:t>
+      </w:r>
+    </w:p>
+    <w:p>
+      <w:pPr>
+        <w:ind w:firstLineChars="100" w:firstLine="200"/>
+        <w:rPr>
+          <w:rFonts w:eastAsiaTheme="minorHAnsi" w:hint="eastAsia"/>
+          <w:szCs w:val="20"/>
+        </w:rPr>
+      </w:pPr>
+      <w:r>
+        <w:rPr>
+          <w:rFonts w:eastAsiaTheme="minorHAnsi" w:hint="eastAsia"/>
+          <w:szCs w:val="20"/>
+        </w:rPr>
+        <w:t>또</w:t>
+      </w:r>
+      <w:r>
+        <w:rPr>
+          <w:rFonts w:eastAsiaTheme="minorHAnsi"/>
+          <w:szCs w:val="20"/>
+        </w:rPr>
+        <w:t xml:space="preserve"> 다른 분석 옵션은 시각화 도구를 사용하는 것입니다. 이러한 도구는 보안 이벤트 데이터를 그래픽 형식으로 표시합니다. 이는 네트워크 트래픽 흐름을 시각적으로 표현하는데 가장 자주 사용되며 운영 문제를 해결하고 오용을 식별하는데 매우 유용합니다. 예를 들어, 공격자는 정보를 비밀리에 전달하기 위해 의도하지 않은 방식으로 프로토콜을 사용하여 은밀한 채널을 사용할 수 있습니다(예: 네트워크 프로토콜 헤더 또는 애플리케이션 페이로드의 특정 값 설정) </w:t>
+      </w:r>
+      <w:r>
+        <w:rPr>
+          <w:rFonts w:eastAsiaTheme="minorHAnsi" w:hint="eastAsia"/>
+          <w:szCs w:val="20"/>
+        </w:rPr>
+        <w:t>은밀한</w:t>
+      </w:r>
+      <w:r>
+        <w:rPr>
+          <w:rFonts w:eastAsiaTheme="minorHAnsi"/>
+          <w:szCs w:val="20"/>
+        </w:rPr>
+        <w:t xml:space="preserve"> 채널의 사용은 일반적으로 감지하기가 어렵지만</w:t>
+      </w:r>
+      <w:r>
+        <w:rPr>
+          <w:rFonts w:eastAsiaTheme="minorHAnsi" w:hint="eastAsia"/>
+          <w:szCs w:val="20"/>
+        </w:rPr>
+        <w:t>,</w:t>
+      </w:r>
+      <w:r>
+        <w:rPr>
+          <w:rFonts w:eastAsiaTheme="minorHAnsi"/>
+          <w:szCs w:val="20"/>
+        </w:rPr>
+        <w:t xml:space="preserve"> 유용한 네트워크 트래픽 흐름의 편차를 식별하는 유용한 방법이 있습니다.</w:t>
+      </w:r>
+    </w:p>
+    <w:p>
+      <w:pPr>
+        <w:ind w:firstLineChars="100" w:firstLine="200"/>
+        <w:rPr>
+          <w:rFonts w:eastAsiaTheme="minorHAnsi"/>
+          <w:szCs w:val="20"/>
+        </w:rPr>
+      </w:pPr>
+      <w:r>
+        <w:rPr>
+          <w:rFonts w:eastAsiaTheme="minorHAnsi"/>
+          <w:szCs w:val="20"/>
+        </w:rPr>
+        <w:t>6.2.6</w:t>
+      </w:r>
+      <w:r>
+        <w:rPr>
+          <w:rFonts w:eastAsiaTheme="minorHAnsi"/>
+          <w:szCs w:val="20"/>
+        </w:rPr>
+        <w:t xml:space="preserve">절에서 설명한대로 시각화 도구는 종종 NFAT 소프트웨어에 포함됩니다. 일부 시각화 도구는 타임 스탬프 및 순차적 데이터 필드를 사용하여 트래픽 재구성을 수행할 수 있습니다. 도구는 이벤트 시퀀스를 결정하고 패킷이 조직의 네트워크를 통과하는 방식을 그래픽으로 표시할 수 있습니다. 일부 시각화 도구는 다른 유형의 보안 이벤트 데이터를 표시하는데 사용될 수도 있습니다. 예를 들어, 분석가는 침입 탐지 기록을 시각화 도구로 가져올 수 있으며, </w:t>
+      </w:r>
+      <w:r>
+        <w:rPr>
+          <w:rFonts w:eastAsiaTheme="minorHAnsi" w:hint="eastAsia"/>
+          <w:szCs w:val="20"/>
+        </w:rPr>
+        <w:t>소스</w:t>
+      </w:r>
+      <w:r>
+        <w:rPr>
+          <w:rFonts w:eastAsiaTheme="minorHAnsi"/>
+          <w:szCs w:val="20"/>
+        </w:rPr>
+        <w:t xml:space="preserve"> 또는 대상 IP 주소 또는 포트와 같은 여러 가지 특성에 따라 데이터를 표시합니다. 그런 다음 분석가는 알려진 양호한 활동의 표시를 억제하여 알려지지 않은 이벤트만 표시할 수 있습니다.</w:t>
+      </w:r>
+    </w:p>
+    <w:p>
+      <w:pPr>
+        <w:ind w:firstLineChars="100" w:firstLine="200"/>
+        <w:rPr>
+          <w:rFonts w:eastAsiaTheme="minorHAnsi"/>
+          <w:szCs w:val="20"/>
+        </w:rPr>
+      </w:pPr>
+      <w:r>
+        <w:rPr>
+          <w:rFonts w:eastAsiaTheme="minorHAnsi" w:hint="eastAsia"/>
+          <w:szCs w:val="20"/>
+        </w:rPr>
+        <w:t>시각화</w:t>
+      </w:r>
+      <w:r>
+        <w:rPr>
+          <w:rFonts w:eastAsiaTheme="minorHAnsi"/>
+          <w:szCs w:val="20"/>
+        </w:rPr>
+        <w:t xml:space="preserve"> 도구는 특정 유형의 데이터를 분석하는데 매우 효과적일 수 있지만 일반적으로 분석가는 이러한 도구로 가파른 학습 곡선을 경험합니다. 도구로 데이터를 가져 와서 표시하는 것은 일반적으로 비교적 직관적이지만 도구를 효율적으로 사용하여 대용량 데이터 집합을 관심</w:t>
+      </w:r>
+      <w:r>
+        <w:rPr>
+          <w:rFonts w:eastAsiaTheme="minorHAnsi" w:hint="eastAsia"/>
+          <w:szCs w:val="20"/>
+        </w:rPr>
+        <w:t xml:space="preserve"> </w:t>
+      </w:r>
+      <w:r>
+        <w:rPr>
+          <w:rFonts w:eastAsiaTheme="minorHAnsi"/>
+          <w:szCs w:val="20"/>
+        </w:rPr>
+        <w:t xml:space="preserve">있는 몇 가지 이벤트로 줄이는 방법을 배우는 것은 상당한 노력이 필요합니다. 트래픽 재구성은 프로토콜 </w:t>
+      </w:r>
+      <w:r>
+        <w:rPr>
+          <w:rFonts w:eastAsiaTheme="minorHAnsi"/>
+          <w:szCs w:val="20"/>
+        </w:rPr>
+        <w:lastRenderedPageBreak/>
+        <w:t xml:space="preserve">분석기로 수행할 수도 있습니다. 이러한 도구는 일반적으로 시각화 기능이 없지만 개별 패킷을 데이터 스트림으로 변환하고 활동에 순차적인 </w:t>
+      </w:r>
+      <w:r>
+        <w:rPr>
+          <w:rFonts w:eastAsiaTheme="minorHAnsi" w:hint="eastAsia"/>
+          <w:szCs w:val="20"/>
+        </w:rPr>
+        <w:t>문맥을</w:t>
+      </w:r>
+      <w:r>
+        <w:rPr>
+          <w:rFonts w:eastAsiaTheme="minorHAnsi"/>
+          <w:szCs w:val="20"/>
+        </w:rPr>
+        <w:t xml:space="preserve"> 제공할 수 있습니다.</w:t>
+      </w:r>
+    </w:p>
+    <w:p>
+      <w:pPr>
+        <w:ind w:firstLineChars="100" w:firstLine="200"/>
+        <w:rPr>
+          <w:rFonts w:eastAsiaTheme="minorHAnsi"/>
+          <w:szCs w:val="20"/>
+        </w:rPr>
+      </w:pPr>
+    </w:p>
+    <w:p>
+      <w:pPr>
+        <w:rPr>
+          <w:rFonts w:eastAsiaTheme="minorHAnsi" w:hint="eastAsia"/>
+          <w:sz w:val="22"/>
+          <w:szCs w:val="20"/>
+        </w:rPr>
+      </w:pPr>
+      <w:r>
+        <w:rPr>
+          <w:rFonts w:eastAsiaTheme="minorHAnsi"/>
+          <w:sz w:val="22"/>
+          <w:szCs w:val="20"/>
+        </w:rPr>
+        <w:t>6.4.3</w:t>
+      </w:r>
+      <w:r>
+        <w:rPr>
+          <w:rFonts w:eastAsiaTheme="minorHAnsi"/>
+          <w:sz w:val="22"/>
+          <w:szCs w:val="20"/>
+        </w:rPr>
+        <w:t xml:space="preserve"> </w:t>
+      </w:r>
+      <w:r>
+        <w:rPr>
+          <w:rFonts w:eastAsiaTheme="minorHAnsi" w:hint="eastAsia"/>
+          <w:sz w:val="22"/>
+          <w:szCs w:val="20"/>
+        </w:rPr>
+        <w:t>결론</w:t>
+      </w:r>
+      <w:r>
+        <w:rPr>
+          <w:rFonts w:eastAsiaTheme="minorHAnsi"/>
+          <w:sz w:val="22"/>
+          <w:szCs w:val="20"/>
+        </w:rPr>
+        <w:t xml:space="preserve"> </w:t>
+      </w:r>
+      <w:r>
+        <w:rPr>
+          <w:rFonts w:eastAsiaTheme="minorHAnsi"/>
+          <w:sz w:val="22"/>
+          <w:szCs w:val="20"/>
+        </w:rPr>
+        <w:t>짓</w:t>
+      </w:r>
+      <w:r>
+        <w:rPr>
+          <w:rFonts w:eastAsiaTheme="minorHAnsi" w:hint="eastAsia"/>
+          <w:sz w:val="22"/>
+          <w:szCs w:val="20"/>
+        </w:rPr>
+        <w:t>기</w:t>
+      </w:r>
+    </w:p>
+    <w:p>
+      <w:pPr>
+        <w:ind w:firstLineChars="100" w:firstLine="200"/>
+        <w:rPr>
+          <w:rFonts w:eastAsiaTheme="minorHAnsi"/>
+          <w:szCs w:val="20"/>
+        </w:rPr>
+      </w:pPr>
+      <w:r>
+        <w:rPr>
+          <w:rFonts w:eastAsiaTheme="minorHAnsi" w:hint="eastAsia"/>
+          <w:szCs w:val="20"/>
+        </w:rPr>
+        <w:t>네트워크</w:t>
+      </w:r>
+      <w:r>
+        <w:rPr>
+          <w:rFonts w:eastAsiaTheme="minorHAnsi"/>
+          <w:szCs w:val="20"/>
+        </w:rPr>
+        <w:t xml:space="preserve"> </w:t>
+      </w:r>
+      <w:r>
+        <w:rPr>
+          <w:rFonts w:eastAsiaTheme="minorHAnsi" w:hint="eastAsia"/>
+          <w:szCs w:val="20"/>
+        </w:rPr>
+        <w:t>포렌식</w:t>
+      </w:r>
+      <w:r>
+        <w:rPr>
+          <w:rFonts w:eastAsiaTheme="minorHAnsi"/>
+          <w:szCs w:val="20"/>
+        </w:rPr>
+        <w:t xml:space="preserve">의 가장 어려운 측면 중 하나는 일반적으로 사용 가능한 데이터가 포괄적이지 않다는 것입니다. 많은 경우 대부분의 경우 일부 네트워크 트래픽 데이터가 기록되지 않아 </w:t>
+      </w:r>
+      <w:r>
+        <w:rPr>
+          <w:rFonts w:eastAsiaTheme="minorHAnsi"/>
+          <w:szCs w:val="20"/>
+        </w:rPr>
+        <w:t>결과</w:t>
+      </w:r>
+      <w:r>
+        <w:rPr>
+          <w:rFonts w:eastAsiaTheme="minorHAnsi" w:hint="eastAsia"/>
+          <w:szCs w:val="20"/>
+        </w:rPr>
+        <w:t>가</w:t>
+      </w:r>
+      <w:r>
+        <w:rPr>
+          <w:rFonts w:eastAsiaTheme="minorHAnsi"/>
+          <w:szCs w:val="20"/>
+        </w:rPr>
+        <w:t xml:space="preserve"> </w:t>
+      </w:r>
+      <w:r>
+        <w:rPr>
+          <w:rFonts w:eastAsiaTheme="minorHAnsi"/>
+          <w:szCs w:val="20"/>
+        </w:rPr>
+        <w:t>손실</w:t>
+      </w:r>
+      <w:r>
+        <w:rPr>
+          <w:rFonts w:eastAsiaTheme="minorHAnsi" w:hint="eastAsia"/>
+          <w:szCs w:val="20"/>
+        </w:rPr>
+        <w:t>될 수 있습</w:t>
+      </w:r>
+      <w:r>
+        <w:rPr>
+          <w:rFonts w:eastAsiaTheme="minorHAnsi"/>
+          <w:szCs w:val="20"/>
+        </w:rPr>
+        <w:t>니다. 일반적으로 분석가는 분석 프로세스를 사용할 수</w:t>
+      </w:r>
+      <w:r>
+        <w:rPr>
+          <w:rFonts w:eastAsiaTheme="minorHAnsi" w:hint="eastAsia"/>
+          <w:szCs w:val="20"/>
+        </w:rPr>
+        <w:t xml:space="preserve"> </w:t>
+      </w:r>
+      <w:r>
+        <w:rPr>
+          <w:rFonts w:eastAsiaTheme="minorHAnsi"/>
+          <w:szCs w:val="20"/>
+        </w:rPr>
+        <w:t>있는 데이터와 누락된 데이터(기술적 지식과 전문 지식을 기반으로)에 대한 가정을 기반으로 결론을</w:t>
+      </w:r>
+      <w:r>
+        <w:rPr>
+          <w:rFonts w:eastAsiaTheme="minorHAnsi" w:hint="eastAsia"/>
+          <w:szCs w:val="20"/>
+        </w:rPr>
+        <w:t xml:space="preserve"> </w:t>
+      </w:r>
+      <w:r>
+        <w:rPr>
+          <w:rFonts w:eastAsiaTheme="minorHAnsi"/>
+          <w:szCs w:val="20"/>
+        </w:rPr>
+        <w:t>내는 체계적인 접근 방식으로 생각해야</w:t>
+      </w:r>
+      <w:r>
+        <w:rPr>
+          <w:rFonts w:eastAsiaTheme="minorHAnsi" w:hint="eastAsia"/>
+          <w:szCs w:val="20"/>
+        </w:rPr>
+        <w:t xml:space="preserve"> </w:t>
+      </w:r>
+      <w:r>
+        <w:rPr>
+          <w:rFonts w:eastAsiaTheme="minorHAnsi"/>
+          <w:szCs w:val="20"/>
+        </w:rPr>
+        <w:t>합니다. 분석가는 이벤트와 관련하여 사용 가능한 모든 데이터를 찾고 조사</w:t>
+      </w:r>
+      <w:r>
+        <w:rPr>
+          <w:rFonts w:eastAsiaTheme="minorHAnsi" w:hint="eastAsia"/>
+          <w:szCs w:val="20"/>
+        </w:rPr>
+        <w:t>해야</w:t>
+      </w:r>
+      <w:r>
+        <w:rPr>
+          <w:rFonts w:eastAsiaTheme="minorHAnsi" w:hint="eastAsia"/>
+          <w:szCs w:val="20"/>
+        </w:rPr>
+        <w:t xml:space="preserve"> </w:t>
+      </w:r>
+      <w:r>
+        <w:rPr>
+          <w:rFonts w:eastAsiaTheme="minorHAnsi" w:hint="eastAsia"/>
+          <w:szCs w:val="20"/>
+        </w:rPr>
+        <w:t>하지만</w:t>
+      </w:r>
+      <w:r>
+        <w:rPr>
+          <w:rFonts w:eastAsiaTheme="minorHAnsi" w:hint="eastAsia"/>
+          <w:szCs w:val="20"/>
+        </w:rPr>
+        <w:t>,</w:t>
+      </w:r>
+      <w:r>
+        <w:rPr>
+          <w:rFonts w:eastAsiaTheme="minorHAnsi"/>
+          <w:szCs w:val="20"/>
+        </w:rPr>
+        <w:t xml:space="preserve"> 경우에 따라서는</w:t>
+      </w:r>
+      <w:r>
+        <w:rPr>
+          <w:rFonts w:eastAsiaTheme="minorHAnsi" w:hint="eastAsia"/>
+          <w:szCs w:val="20"/>
+        </w:rPr>
+        <w:t>,</w:t>
+      </w:r>
+      <w:r>
+        <w:rPr>
+          <w:rFonts w:eastAsiaTheme="minorHAnsi"/>
+          <w:szCs w:val="20"/>
+        </w:rPr>
+        <w:t xml:space="preserve"> 특히 중복 데이터 소스가 많은 경우</w:t>
+      </w:r>
+      <w:r>
+        <w:rPr>
+          <w:rFonts w:eastAsiaTheme="minorHAnsi" w:hint="eastAsia"/>
+          <w:szCs w:val="20"/>
+        </w:rPr>
+        <w:t>에는</w:t>
+      </w:r>
+      <w:r>
+        <w:rPr>
+          <w:rFonts w:eastAsiaTheme="minorHAnsi"/>
+          <w:szCs w:val="20"/>
+        </w:rPr>
+        <w:t xml:space="preserve"> 실용적이지 않습니다. 분석가는 결국 이벤트를 재구성하고 그 중요성을 이해하며 그 영향을 결정할 수</w:t>
+      </w:r>
+      <w:r>
+        <w:rPr>
+          <w:rFonts w:eastAsiaTheme="minorHAnsi" w:hint="eastAsia"/>
+          <w:szCs w:val="20"/>
+        </w:rPr>
+        <w:t xml:space="preserve"> </w:t>
+      </w:r>
+      <w:r>
+        <w:rPr>
+          <w:rFonts w:eastAsiaTheme="minorHAnsi"/>
+          <w:szCs w:val="20"/>
+        </w:rPr>
+        <w:t>있을</w:t>
+      </w:r>
+      <w:r>
+        <w:rPr>
+          <w:rFonts w:eastAsiaTheme="minorHAnsi" w:hint="eastAsia"/>
+          <w:szCs w:val="20"/>
+        </w:rPr>
+        <w:t xml:space="preserve"> </w:t>
+      </w:r>
+      <w:r>
+        <w:rPr>
+          <w:rFonts w:eastAsiaTheme="minorHAnsi"/>
+          <w:szCs w:val="20"/>
+        </w:rPr>
+        <w:t>만큼 충분한 데이터를 찾아서 검증하고 분석해야</w:t>
+      </w:r>
+      <w:r>
+        <w:rPr>
+          <w:rFonts w:eastAsiaTheme="minorHAnsi" w:hint="eastAsia"/>
+          <w:szCs w:val="20"/>
+        </w:rPr>
+        <w:t xml:space="preserve"> </w:t>
+      </w:r>
+      <w:r>
+        <w:rPr>
+          <w:rFonts w:eastAsiaTheme="minorHAnsi"/>
+          <w:szCs w:val="20"/>
+        </w:rPr>
+        <w:t>합니다. 많은 경우, 네트워크 트래픽 관련 소스(예: 데이터 파일 또는 호스트 OS) 이외의 소스에서 추가 데이터를 사용할 수 있습니다. 8절에서는 분석을 통해</w:t>
+      </w:r>
+      <w:r>
+        <w:rPr>
+          <w:rFonts w:eastAsiaTheme="minorHAnsi" w:hint="eastAsia"/>
+          <w:szCs w:val="20"/>
+        </w:rPr>
+        <w:t xml:space="preserve"> </w:t>
+      </w:r>
+      <w:r>
+        <w:rPr>
+          <w:rFonts w:eastAsiaTheme="minorHAnsi"/>
+          <w:szCs w:val="20"/>
+        </w:rPr>
+        <w:t>다른 데이터를 네트워크 트래픽의 데이터와 어떻게 연관 시켜서 발생된 결과를</w:t>
+      </w:r>
+      <w:r>
+        <w:rPr>
+          <w:rFonts w:eastAsiaTheme="minorHAnsi" w:hint="eastAsia"/>
+          <w:szCs w:val="20"/>
+        </w:rPr>
+        <w:t xml:space="preserve"> </w:t>
+      </w:r>
+      <w:r>
+        <w:rPr>
+          <w:rFonts w:eastAsiaTheme="minorHAnsi"/>
+          <w:szCs w:val="20"/>
+        </w:rPr>
+        <w:t>보다 정</w:t>
+      </w:r>
+      <w:r>
+        <w:rPr>
+          <w:rFonts w:eastAsiaTheme="minorHAnsi" w:hint="eastAsia"/>
+          <w:szCs w:val="20"/>
+        </w:rPr>
+        <w:t>확하고</w:t>
+      </w:r>
+      <w:r>
+        <w:rPr>
+          <w:rFonts w:eastAsiaTheme="minorHAnsi"/>
+          <w:szCs w:val="20"/>
+        </w:rPr>
+        <w:t xml:space="preserve"> 포괄적으로 볼 수 있는지에 대한 예제를 제공합니다.</w:t>
+      </w:r>
+    </w:p>
+    <w:p>
+      <w:pPr>
+        <w:ind w:firstLineChars="100" w:firstLine="200"/>
+        <w:rPr>
+          <w:rFonts w:eastAsiaTheme="minorHAnsi"/>
+          <w:szCs w:val="20"/>
+        </w:rPr>
+      </w:pPr>
+      <w:r>
+        <w:rPr>
+          <w:rFonts w:eastAsiaTheme="minorHAnsi" w:hint="eastAsia"/>
+          <w:szCs w:val="20"/>
+        </w:rPr>
+        <w:t>일반적으로</w:t>
+      </w:r>
+      <w:r>
+        <w:rPr>
+          <w:rFonts w:eastAsiaTheme="minorHAnsi"/>
+          <w:szCs w:val="20"/>
+        </w:rPr>
+        <w:t xml:space="preserve"> 분석가는 활동의 가장 중요한 특성을 파악하고 그것이 야기한 또는 조직에 초래할 수</w:t>
+      </w:r>
+      <w:r>
+        <w:rPr>
+          <w:rFonts w:eastAsiaTheme="minorHAnsi" w:hint="eastAsia"/>
+          <w:szCs w:val="20"/>
+        </w:rPr>
+        <w:t xml:space="preserve"> </w:t>
+      </w:r>
+      <w:r>
+        <w:rPr>
+          <w:rFonts w:eastAsiaTheme="minorHAnsi"/>
+          <w:szCs w:val="20"/>
+        </w:rPr>
+        <w:t>있는 부정적인 영향을 평가하는 데 초점을 맞추어야</w:t>
+      </w:r>
+      <w:r>
+        <w:rPr>
+          <w:rFonts w:eastAsiaTheme="minorHAnsi" w:hint="eastAsia"/>
+          <w:szCs w:val="20"/>
+        </w:rPr>
+        <w:t xml:space="preserve"> </w:t>
+      </w:r>
+      <w:r>
+        <w:rPr>
+          <w:rFonts w:eastAsiaTheme="minorHAnsi"/>
+          <w:szCs w:val="20"/>
+        </w:rPr>
+        <w:t>합니다. 외부 공격자의 신원 확인과 같은 다른 작업은 대개 시간이 많이 걸리고 성취하기 어렵고 조직이 운영 문제나 보안 취약점을 수정하는데</w:t>
+      </w:r>
+      <w:r>
+        <w:rPr>
+          <w:rFonts w:eastAsiaTheme="minorHAnsi" w:hint="eastAsia"/>
+          <w:szCs w:val="20"/>
+        </w:rPr>
+        <w:t>는</w:t>
+      </w:r>
+      <w:r>
+        <w:rPr>
+          <w:rFonts w:eastAsiaTheme="minorHAnsi"/>
+          <w:szCs w:val="20"/>
+        </w:rPr>
+        <w:t xml:space="preserve"> 도움이</w:t>
+      </w:r>
+      <w:r>
+        <w:rPr>
+          <w:rFonts w:eastAsiaTheme="minorHAnsi" w:hint="eastAsia"/>
+          <w:szCs w:val="20"/>
+        </w:rPr>
+        <w:t xml:space="preserve"> </w:t>
+      </w:r>
+      <w:r>
+        <w:rPr>
+          <w:rFonts w:eastAsiaTheme="minorHAnsi"/>
+          <w:szCs w:val="20"/>
+        </w:rPr>
+        <w:t>되지 않습니다. 공격자의 의도를 결정하는 것도 매우 어렵습니다. 예를 들어</w:t>
+      </w:r>
+      <w:r>
+        <w:rPr>
+          <w:rFonts w:eastAsiaTheme="minorHAnsi" w:hint="eastAsia"/>
+          <w:szCs w:val="20"/>
+        </w:rPr>
+        <w:t>,</w:t>
+      </w:r>
+      <w:r>
+        <w:rPr>
+          <w:rFonts w:eastAsiaTheme="minorHAnsi"/>
+          <w:szCs w:val="20"/>
+        </w:rPr>
+        <w:t xml:space="preserve"> 공격자, 악의적인 코드, 잘못 구성된 소프트웨어 또는 잘못된 키 입력 등으로 인해 비정상적인 </w:t>
+      </w:r>
+      <w:r>
+        <w:rPr>
+          <w:rFonts w:eastAsiaTheme="minorHAnsi" w:hint="eastAsia"/>
+          <w:szCs w:val="20"/>
+        </w:rPr>
+        <w:t>연결</w:t>
+      </w:r>
+      <w:r>
+        <w:rPr>
+          <w:rFonts w:eastAsiaTheme="minorHAnsi"/>
+          <w:szCs w:val="20"/>
+        </w:rPr>
+        <w:t xml:space="preserve"> 시도가 발생할 수 있습니다. 비록 의도를 이해하는 것이 중요 할지라도, 사건의 부정적인 영향이 주요 관심사가</w:t>
+      </w:r>
+      <w:r>
+        <w:rPr>
+          <w:rFonts w:eastAsiaTheme="minorHAnsi" w:hint="eastAsia"/>
+          <w:szCs w:val="20"/>
+        </w:rPr>
+        <w:t xml:space="preserve"> </w:t>
+      </w:r>
+      <w:r>
+        <w:rPr>
+          <w:rFonts w:eastAsiaTheme="minorHAnsi"/>
+          <w:szCs w:val="20"/>
+        </w:rPr>
+        <w:t>되어야</w:t>
+      </w:r>
+      <w:r>
+        <w:rPr>
+          <w:rFonts w:eastAsiaTheme="minorHAnsi" w:hint="eastAsia"/>
+          <w:szCs w:val="20"/>
+        </w:rPr>
+        <w:t xml:space="preserve"> </w:t>
+      </w:r>
+      <w:r>
+        <w:rPr>
+          <w:rFonts w:eastAsiaTheme="minorHAnsi"/>
+          <w:szCs w:val="20"/>
+        </w:rPr>
+        <w:t xml:space="preserve">합니다. 침입자의 신원을 수립하는 것은 조직에서 특히 범죄 활동이 발생했을 때 중요할 수 있지만, 다른 경우에는 다른 중요한 목표와 비교하여 시야에 </w:t>
+      </w:r>
+      <w:r>
+        <w:rPr>
+          <w:rFonts w:eastAsiaTheme="minorHAnsi"/>
+          <w:szCs w:val="20"/>
+        </w:rPr>
+        <w:t>넣</w:t>
+      </w:r>
+      <w:r>
+        <w:rPr>
+          <w:rFonts w:eastAsiaTheme="minorHAnsi" w:hint="eastAsia"/>
+          <w:szCs w:val="20"/>
+        </w:rPr>
+        <w:t xml:space="preserve">을지를 결정해야 </w:t>
+      </w:r>
+      <w:r>
+        <w:rPr>
+          <w:rFonts w:eastAsiaTheme="minorHAnsi"/>
+          <w:szCs w:val="20"/>
+        </w:rPr>
+        <w:t>합니다. 특정 상황에 대한 지침이 필요할 때뿐만 아니라 그러한 결</w:t>
+      </w:r>
+      <w:r>
+        <w:rPr>
+          <w:rFonts w:eastAsiaTheme="minorHAnsi" w:hint="eastAsia"/>
+          <w:szCs w:val="20"/>
+        </w:rPr>
+        <w:t>정을</w:t>
+      </w:r>
+      <w:r>
+        <w:rPr>
+          <w:rFonts w:eastAsiaTheme="minorHAnsi"/>
+          <w:szCs w:val="20"/>
+        </w:rPr>
+        <w:t xml:space="preserve"> 내리는 것과 관련된 정책 및 절차를 개발할 때 법률 고문의 조언을 구하는 것이 특히 중요합니다.</w:t>
+      </w:r>
+    </w:p>
+    <w:p>
+      <w:pPr>
+        <w:ind w:firstLineChars="100" w:firstLine="200"/>
+        <w:rPr>
+          <w:rFonts w:eastAsiaTheme="minorHAnsi"/>
+          <w:szCs w:val="20"/>
+        </w:rPr>
+      </w:pPr>
+      <w:r>
+        <w:rPr>
+          <w:rFonts w:eastAsiaTheme="minorHAnsi" w:hint="eastAsia"/>
+          <w:szCs w:val="20"/>
+        </w:rPr>
+        <w:t>조직은</w:t>
+      </w:r>
+      <w:r>
+        <w:rPr>
+          <w:rFonts w:eastAsiaTheme="minorHAnsi"/>
+          <w:szCs w:val="20"/>
+        </w:rPr>
+        <w:t xml:space="preserve"> 실제 사건을 분석하는 것뿐만 아니라 허위 경보의 원인을 이해하는데도 관심을 가</w:t>
+      </w:r>
+      <w:r>
+        <w:rPr>
+          <w:rFonts w:eastAsiaTheme="minorHAnsi" w:hint="eastAsia"/>
+          <w:szCs w:val="20"/>
+        </w:rPr>
+        <w:t>지고있어야 합</w:t>
+      </w:r>
+      <w:r>
+        <w:rPr>
+          <w:rFonts w:eastAsiaTheme="minorHAnsi"/>
+          <w:szCs w:val="20"/>
+        </w:rPr>
+        <w:t>니다. 분석가들은 종종 IDS 오탐지의 근본 원인을 파악할 수</w:t>
+      </w:r>
+      <w:r>
+        <w:rPr>
+          <w:rFonts w:eastAsiaTheme="minorHAnsi" w:hint="eastAsia"/>
+          <w:szCs w:val="20"/>
+        </w:rPr>
+        <w:t xml:space="preserve"> </w:t>
+      </w:r>
+      <w:r>
+        <w:rPr>
+          <w:rFonts w:eastAsiaTheme="minorHAnsi"/>
+          <w:szCs w:val="20"/>
+        </w:rPr>
+        <w:t>있는 좋은 위치에 있습니다. 분석가는 보안 이벤트 데이터 원본을 변경하여 검색 정확도를 향상시킬 것을 권장해야</w:t>
+      </w:r>
+      <w:r>
+        <w:rPr>
+          <w:rFonts w:eastAsiaTheme="minorHAnsi" w:hint="eastAsia"/>
+          <w:szCs w:val="20"/>
+        </w:rPr>
+        <w:t xml:space="preserve"> </w:t>
+      </w:r>
+      <w:r>
+        <w:rPr>
+          <w:rFonts w:eastAsiaTheme="minorHAnsi"/>
+          <w:szCs w:val="20"/>
+        </w:rPr>
+        <w:t>합니다.</w:t>
+      </w:r>
+    </w:p>
+    <w:p>
+      <w:pPr>
+        <w:ind w:firstLineChars="100" w:firstLine="200"/>
+        <w:rPr>
+          <w:rFonts w:eastAsiaTheme="minorHAnsi"/>
+          <w:szCs w:val="20"/>
+        </w:rPr>
+      </w:pPr>
+    </w:p>
+    <w:p>
+      <w:pPr>
+        <w:rPr>
+          <w:rFonts w:eastAsiaTheme="minorHAnsi"/>
+          <w:sz w:val="22"/>
+          <w:szCs w:val="20"/>
+        </w:rPr>
+      </w:pPr>
+      <w:r>
+        <w:rPr>
+          <w:rFonts w:eastAsiaTheme="minorHAnsi"/>
+          <w:sz w:val="22"/>
+          <w:szCs w:val="20"/>
+        </w:rPr>
+        <w:t>6.4.4</w:t>
+      </w:r>
+      <w:r>
+        <w:rPr>
+          <w:rFonts w:eastAsiaTheme="minorHAnsi"/>
+          <w:sz w:val="22"/>
+          <w:szCs w:val="20"/>
+        </w:rPr>
+        <w:t xml:space="preserve"> </w:t>
+      </w:r>
+      <w:r>
+        <w:rPr>
+          <w:rFonts w:eastAsiaTheme="minorHAnsi" w:hint="eastAsia"/>
+          <w:sz w:val="22"/>
+          <w:szCs w:val="20"/>
+        </w:rPr>
+        <w:t>공격자</w:t>
+      </w:r>
+      <w:r>
+        <w:rPr>
+          <w:rFonts w:eastAsiaTheme="minorHAnsi"/>
+          <w:sz w:val="22"/>
+          <w:szCs w:val="20"/>
+        </w:rPr>
+        <w:t xml:space="preserve"> 식별</w:t>
+      </w:r>
+    </w:p>
+    <w:p>
+      <w:pPr>
+        <w:ind w:firstLineChars="100" w:firstLine="200"/>
+        <w:rPr>
+          <w:rFonts w:eastAsiaTheme="minorHAnsi"/>
+          <w:szCs w:val="20"/>
+        </w:rPr>
+      </w:pPr>
+      <w:r>
+        <w:rPr>
+          <w:rFonts w:eastAsiaTheme="minorHAnsi" w:hint="eastAsia"/>
+          <w:szCs w:val="20"/>
+        </w:rPr>
+        <w:t>대부분의</w:t>
+      </w:r>
+      <w:r>
+        <w:rPr>
+          <w:rFonts w:eastAsiaTheme="minorHAnsi"/>
+          <w:szCs w:val="20"/>
+        </w:rPr>
+        <w:t xml:space="preserve"> 공격을 분석 할 때</w:t>
+      </w:r>
+      <w:r>
+        <w:rPr>
+          <w:rFonts w:eastAsiaTheme="minorHAnsi" w:hint="eastAsia"/>
+          <w:szCs w:val="20"/>
+        </w:rPr>
+        <w:t>,</w:t>
+      </w:r>
+      <w:r>
+        <w:rPr>
+          <w:rFonts w:eastAsiaTheme="minorHAnsi"/>
+          <w:szCs w:val="20"/>
+        </w:rPr>
+        <w:t xml:space="preserve"> 공격자를 식별하는 것은 즉각적인 문제가 아닙니다. 즉</w:t>
+      </w:r>
+      <w:r>
+        <w:rPr>
+          <w:rFonts w:eastAsiaTheme="minorHAnsi" w:hint="eastAsia"/>
+          <w:szCs w:val="20"/>
+        </w:rPr>
+        <w:t>,</w:t>
+      </w:r>
+      <w:r>
+        <w:rPr>
+          <w:rFonts w:eastAsiaTheme="minorHAnsi"/>
+          <w:szCs w:val="20"/>
+        </w:rPr>
+        <w:t xml:space="preserve"> 공격이 중지되고 시스템과 데이터를 복구하는 것이 주요 관심사입니다. 확장된 서비스 거부 공격과 같은 </w:t>
+      </w:r>
+      <w:r>
+        <w:rPr>
+          <w:rFonts w:eastAsiaTheme="minorHAnsi"/>
+          <w:szCs w:val="20"/>
+        </w:rPr>
+        <w:lastRenderedPageBreak/>
+        <w:t xml:space="preserve">공격이 진행중인 경우 조직은 공격자가 사용하는 IP 주소를 식별하여 공격을 중지할 수 있습니다. 불행하게도, 이것은 종종 </w:t>
+      </w:r>
+      <w:r>
+        <w:rPr>
+          <w:rFonts w:eastAsiaTheme="minorHAnsi" w:hint="eastAsia"/>
+          <w:szCs w:val="20"/>
+        </w:rPr>
+        <w:t>말</w:t>
+      </w:r>
+      <w:r>
+        <w:rPr>
+          <w:rFonts w:eastAsiaTheme="minorHAnsi"/>
+          <w:szCs w:val="20"/>
+        </w:rPr>
+        <w:t>처럼 단순하지 않습니다. 다음 항목은 공격을 수행하는데 사용된 것으로 보이는 IP 주소와 관련된 잠재적인 문제를 설명합니다.</w:t>
+      </w:r>
+    </w:p>
+    <w:p>
+      <w:pPr>
+        <w:pStyle w:val="a3"/>
+        <w:numPr>
+          <w:ilvl w:val="0"/>
+          <w:numId w:val="14"/>
+        </w:numPr>
+        <w:ind w:leftChars="0"/>
+        <w:rPr>
+          <w:rFonts w:eastAsiaTheme="minorHAnsi"/>
+          <w:sz w:val="18"/>
+          <w:szCs w:val="18"/>
+        </w:rPr>
+      </w:pPr>
+      <w:r>
+        <w:rPr>
+          <w:rFonts w:eastAsiaTheme="minorHAnsi" w:hint="eastAsia"/>
+          <w:b/>
+          <w:sz w:val="18"/>
+          <w:szCs w:val="18"/>
+        </w:rPr>
+        <w:t>스푸핑</w:t>
+      </w:r>
+      <w:r>
+        <w:rPr>
+          <w:rFonts w:eastAsiaTheme="minorHAnsi"/>
+          <w:b/>
+          <w:sz w:val="18"/>
+          <w:szCs w:val="18"/>
+        </w:rPr>
+        <w:t>된 IP 주소</w:t>
+      </w:r>
+      <w:r>
+        <w:rPr>
+          <w:rFonts w:eastAsiaTheme="minorHAnsi" w:hint="eastAsia"/>
+          <w:b/>
+          <w:sz w:val="18"/>
+          <w:szCs w:val="18"/>
+        </w:rPr>
+        <w:t>:</w:t>
+      </w:r>
+      <w:r>
+        <w:rPr>
+          <w:rFonts w:eastAsiaTheme="minorHAnsi"/>
+          <w:sz w:val="18"/>
+          <w:szCs w:val="18"/>
+        </w:rPr>
+        <w:t xml:space="preserve"> 많은 공격은 스푸핑된 IP 주소를 사용합니다. 스푸핑은 연결을 설정하는 공격에 대해 성공적으로 수행하기가 훨씬 어렵기 때문에 연결이 필요</w:t>
+      </w:r>
+      <w:r>
+        <w:rPr>
+          <w:rFonts w:eastAsiaTheme="minorHAnsi" w:hint="eastAsia"/>
+          <w:sz w:val="18"/>
+          <w:szCs w:val="18"/>
+        </w:rPr>
+        <w:t xml:space="preserve"> </w:t>
+      </w:r>
+      <w:r>
+        <w:rPr>
+          <w:rFonts w:eastAsiaTheme="minorHAnsi"/>
+          <w:sz w:val="18"/>
+          <w:szCs w:val="18"/>
+        </w:rPr>
+        <w:t>없는 경우에 가장 일반적으로 사용됩니다. 패킷이 스푸핑되면 일반적으로 공격자는 응답을 보지 않습니다. 이는 항상 사실</w:t>
+      </w:r>
+      <w:r>
+        <w:rPr>
+          <w:rFonts w:eastAsiaTheme="minorHAnsi" w:hint="eastAsia"/>
+          <w:sz w:val="18"/>
+          <w:szCs w:val="18"/>
+        </w:rPr>
+        <w:t>은</w:t>
+      </w:r>
+      <w:r>
+        <w:rPr>
+          <w:rFonts w:eastAsiaTheme="minorHAnsi"/>
+          <w:sz w:val="18"/>
+          <w:szCs w:val="18"/>
+        </w:rPr>
+        <w:t xml:space="preserve"> 아닙니다. 침입자는 모니터하는 서브넷에서 주소를 스푸핑할 수 있으므로 응답이 해당 시스템으로 이동하면 네트워크에서 스니핑할 수</w:t>
+      </w:r>
+      <w:r>
+        <w:rPr>
+          <w:rFonts w:eastAsiaTheme="minorHAnsi" w:hint="eastAsia"/>
+          <w:sz w:val="18"/>
+          <w:szCs w:val="18"/>
+        </w:rPr>
+        <w:t>도</w:t>
+      </w:r>
+      <w:r>
+        <w:rPr>
+          <w:rFonts w:eastAsiaTheme="minorHAnsi"/>
+          <w:sz w:val="18"/>
+          <w:szCs w:val="18"/>
+        </w:rPr>
+        <w:t xml:space="preserve"> 있습니다. 때때로 스푸핑은 공격자가 도구를 잘못 구성하고 실수로 내부 NAT 주소를 사용하는 것과 같이 </w:t>
+      </w:r>
+      <w:r>
+        <w:rPr>
+          <w:rFonts w:eastAsiaTheme="minorHAnsi" w:hint="eastAsia"/>
+          <w:sz w:val="18"/>
+          <w:szCs w:val="18"/>
+        </w:rPr>
+        <w:t>인위적</w:t>
+      </w:r>
+      <w:r>
+        <w:rPr>
+          <w:rFonts w:eastAsiaTheme="minorHAnsi"/>
+          <w:sz w:val="18"/>
+          <w:szCs w:val="18"/>
+        </w:rPr>
+        <w:t>으로 발생합니다. 때로는 공격자가 특정 주소를 의도적으로 스푸핑하는 경우가 있습니다. 예를 들어</w:t>
+      </w:r>
+      <w:r>
+        <w:rPr>
+          <w:rFonts w:eastAsiaTheme="minorHAnsi" w:hint="eastAsia"/>
+          <w:sz w:val="18"/>
+          <w:szCs w:val="18"/>
+        </w:rPr>
+        <w:t>,</w:t>
+      </w:r>
+      <w:r>
+        <w:rPr>
+          <w:rFonts w:eastAsiaTheme="minorHAnsi"/>
+          <w:sz w:val="18"/>
+          <w:szCs w:val="18"/>
+        </w:rPr>
+        <w:t xml:space="preserve"> 스푸핑된 주소가 공격의 실제 의도된 대상일 수 있으며 활동을 보는 조직은 단순히 중개자일 수 있습니다.</w:t>
+      </w:r>
+    </w:p>
+    <w:p>
+      <w:pPr>
+        <w:pStyle w:val="a3"/>
+        <w:numPr>
+          <w:ilvl w:val="0"/>
+          <w:numId w:val="14"/>
+        </w:numPr>
+        <w:ind w:leftChars="0"/>
+        <w:rPr>
+          <w:rFonts w:eastAsiaTheme="minorHAnsi"/>
+          <w:sz w:val="18"/>
+          <w:szCs w:val="20"/>
+        </w:rPr>
+      </w:pPr>
+      <w:r>
+        <w:rPr>
+          <w:rFonts w:eastAsiaTheme="minorHAnsi" w:hint="eastAsia"/>
+          <w:b/>
+          <w:sz w:val="18"/>
+          <w:szCs w:val="20"/>
+        </w:rPr>
+        <w:t>많은</w:t>
+      </w:r>
+      <w:r>
+        <w:rPr>
+          <w:rFonts w:eastAsiaTheme="minorHAnsi"/>
+          <w:b/>
+          <w:sz w:val="18"/>
+          <w:szCs w:val="20"/>
+        </w:rPr>
+        <w:t xml:space="preserve"> 소스 IP 주소</w:t>
+      </w:r>
+      <w:r>
+        <w:rPr>
+          <w:rFonts w:eastAsiaTheme="minorHAnsi"/>
+          <w:b/>
+          <w:sz w:val="18"/>
+          <w:szCs w:val="20"/>
+        </w:rPr>
+        <w:t>:</w:t>
+      </w:r>
+      <w:r>
+        <w:rPr>
+          <w:rFonts w:eastAsiaTheme="minorHAnsi"/>
+          <w:sz w:val="18"/>
+          <w:szCs w:val="20"/>
+        </w:rPr>
+        <w:t xml:space="preserve"> 일부 공격은 수백 또는 수천 개의 서로 다른 원본 IP 주소를 사용하는 것처럼 보입니다. 때로는</w:t>
+      </w:r>
+      <w:r>
+        <w:rPr>
+          <w:rFonts w:eastAsiaTheme="minorHAnsi" w:hint="eastAsia"/>
+          <w:sz w:val="18"/>
+          <w:szCs w:val="20"/>
+        </w:rPr>
+        <w:t xml:space="preserve"> </w:t>
+      </w:r>
+      <w:r>
+        <w:rPr>
+          <w:rFonts w:eastAsiaTheme="minorHAnsi"/>
+          <w:sz w:val="18"/>
+          <w:szCs w:val="20"/>
+        </w:rPr>
+        <w:t>이 모양이 현실</w:t>
+      </w:r>
+      <w:r>
+        <w:rPr>
+          <w:rFonts w:eastAsiaTheme="minorHAnsi" w:hint="eastAsia"/>
+          <w:sz w:val="18"/>
+          <w:szCs w:val="20"/>
+        </w:rPr>
+        <w:t>일 수 있습</w:t>
+      </w:r>
+      <w:r>
+        <w:rPr>
+          <w:rFonts w:eastAsiaTheme="minorHAnsi"/>
+          <w:sz w:val="18"/>
+          <w:szCs w:val="20"/>
+        </w:rPr>
+        <w:t>니다. 예를 들어</w:t>
+      </w:r>
+      <w:r>
+        <w:rPr>
+          <w:rFonts w:eastAsiaTheme="minorHAnsi" w:hint="eastAsia"/>
+          <w:sz w:val="18"/>
+          <w:szCs w:val="20"/>
+        </w:rPr>
+        <w:t>,</w:t>
+      </w:r>
+      <w:r>
+        <w:rPr>
+          <w:rFonts w:eastAsiaTheme="minorHAnsi"/>
+          <w:sz w:val="18"/>
+          <w:szCs w:val="20"/>
+        </w:rPr>
+        <w:t xml:space="preserve"> DDoS 공격은 일반적으로 </w:t>
+      </w:r>
+      <w:r>
+        <w:rPr>
+          <w:rFonts w:eastAsiaTheme="minorHAnsi" w:hint="eastAsia"/>
+          <w:sz w:val="18"/>
+          <w:szCs w:val="20"/>
+        </w:rPr>
+        <w:t>제어</w:t>
+      </w:r>
+      <w:r>
+        <w:rPr>
+          <w:rFonts w:eastAsiaTheme="minorHAnsi"/>
+          <w:sz w:val="18"/>
+          <w:szCs w:val="20"/>
+        </w:rPr>
+        <w:t>된 공격을 수행하는 다수의 손상된 시스템에 의존합니다. 때로는</w:t>
+      </w:r>
+      <w:r>
+        <w:rPr>
+          <w:rFonts w:eastAsiaTheme="minorHAnsi" w:hint="eastAsia"/>
+          <w:sz w:val="18"/>
+          <w:szCs w:val="20"/>
+        </w:rPr>
+        <w:t xml:space="preserve"> </w:t>
+      </w:r>
+      <w:r>
+        <w:rPr>
+          <w:rFonts w:eastAsiaTheme="minorHAnsi"/>
+          <w:sz w:val="18"/>
+          <w:szCs w:val="20"/>
+        </w:rPr>
+        <w:t>이 모양이 환상적</w:t>
+      </w:r>
+      <w:r>
+        <w:rPr>
+          <w:rFonts w:eastAsiaTheme="minorHAnsi" w:hint="eastAsia"/>
+          <w:sz w:val="18"/>
+          <w:szCs w:val="20"/>
+        </w:rPr>
+        <w:t>일 수도 있습</w:t>
+      </w:r>
+      <w:r>
+        <w:rPr>
+          <w:rFonts w:eastAsiaTheme="minorHAnsi"/>
+          <w:sz w:val="18"/>
+          <w:szCs w:val="20"/>
+        </w:rPr>
+        <w:t xml:space="preserve">니다. </w:t>
+      </w:r>
+      <w:r>
+        <w:rPr>
+          <w:rFonts w:eastAsiaTheme="minorHAnsi" w:hint="eastAsia"/>
+          <w:sz w:val="18"/>
+          <w:szCs w:val="20"/>
+        </w:rPr>
+        <w:t>왜냐하면,</w:t>
+      </w:r>
+      <w:r>
+        <w:rPr>
+          <w:rFonts w:eastAsiaTheme="minorHAnsi"/>
+          <w:sz w:val="18"/>
+          <w:szCs w:val="20"/>
+        </w:rPr>
+        <w:t xml:space="preserve"> </w:t>
+      </w:r>
+      <w:r>
+        <w:rPr>
+          <w:rFonts w:eastAsiaTheme="minorHAnsi"/>
+          <w:sz w:val="18"/>
+          <w:szCs w:val="20"/>
+        </w:rPr>
+        <w:t>공격은 실제 소스 IP 주소를 사용할 필요가 없기 때문에 공격자는 혼란을</w:t>
+      </w:r>
+      <w:r>
+        <w:rPr>
+          <w:rFonts w:eastAsiaTheme="minorHAnsi" w:hint="eastAsia"/>
+          <w:sz w:val="18"/>
+          <w:szCs w:val="20"/>
+        </w:rPr>
+        <w:t xml:space="preserve"> </w:t>
+      </w:r>
+      <w:r>
+        <w:rPr>
+          <w:rFonts w:eastAsiaTheme="minorHAnsi"/>
+          <w:sz w:val="18"/>
+          <w:szCs w:val="20"/>
+        </w:rPr>
+        <w:t>주기 위해 다양한 가짜 IP 주소를 생성</w:t>
+      </w:r>
+      <w:r>
+        <w:rPr>
+          <w:rFonts w:eastAsiaTheme="minorHAnsi" w:hint="eastAsia"/>
+          <w:sz w:val="18"/>
+          <w:szCs w:val="20"/>
+        </w:rPr>
+        <w:t>하기도 합</w:t>
+      </w:r>
+      <w:r>
+        <w:rPr>
+          <w:rFonts w:eastAsiaTheme="minorHAnsi"/>
+          <w:sz w:val="18"/>
+          <w:szCs w:val="20"/>
+        </w:rPr>
+        <w:t>니다. 때때로 공격자는 하나의 실제 IP 주소와 많은 가짜 IP 주소</w:t>
+      </w:r>
+      <w:r>
+        <w:rPr>
+          <w:rFonts w:eastAsiaTheme="minorHAnsi" w:hint="eastAsia"/>
+          <w:sz w:val="18"/>
+          <w:szCs w:val="20"/>
+        </w:rPr>
+        <w:t>를</w:t>
+      </w:r>
+      <w:r>
+        <w:rPr>
+          <w:rFonts w:eastAsiaTheme="minorHAnsi"/>
+          <w:sz w:val="18"/>
+          <w:szCs w:val="20"/>
+        </w:rPr>
+        <w:t xml:space="preserve"> 사용합니다. 이 경우 동일한 IP 주소를 사용하는 공격 전후에 발생하는 다른 네트워크 활동을 찾아 실제 IP 주소를 식별할 수</w:t>
+      </w:r>
+      <w:r>
+        <w:rPr>
+          <w:rFonts w:eastAsiaTheme="minorHAnsi" w:hint="eastAsia"/>
+          <w:sz w:val="18"/>
+          <w:szCs w:val="20"/>
+        </w:rPr>
+        <w:t>도</w:t>
+      </w:r>
+      <w:r>
+        <w:rPr>
+          <w:rFonts w:eastAsiaTheme="minorHAnsi"/>
+          <w:sz w:val="18"/>
+          <w:szCs w:val="20"/>
+        </w:rPr>
+        <w:t xml:space="preserve"> 있습니다. 침입자는 우연히 또는 의도적으로 조직과 상호작용할 수</w:t>
+      </w:r>
+      <w:r>
+        <w:rPr>
+          <w:rFonts w:eastAsiaTheme="minorHAnsi" w:hint="eastAsia"/>
+          <w:sz w:val="18"/>
+          <w:szCs w:val="20"/>
+        </w:rPr>
+        <w:t xml:space="preserve"> </w:t>
+      </w:r>
+      <w:r>
+        <w:rPr>
+          <w:rFonts w:eastAsiaTheme="minorHAnsi"/>
+          <w:sz w:val="18"/>
+          <w:szCs w:val="20"/>
+        </w:rPr>
+        <w:t>있는 합법적인 IP 주소를 스푸핑할 수 있습니다.</w:t>
+      </w:r>
+      <w:r>
+        <w:rPr>
+          <w:rFonts w:eastAsiaTheme="minorHAnsi"/>
+          <w:sz w:val="18"/>
+          <w:szCs w:val="20"/>
+        </w:rPr>
+        <w:t xml:space="preserve"> </w:t>
+      </w:r>
+    </w:p>
+    <w:p>
+      <w:pPr>
+        <w:pStyle w:val="a3"/>
+        <w:numPr>
+          <w:ilvl w:val="0"/>
+          <w:numId w:val="14"/>
+        </w:numPr>
+        <w:ind w:leftChars="0"/>
+        <w:rPr>
+          <w:rFonts w:eastAsiaTheme="minorHAnsi"/>
+          <w:sz w:val="18"/>
+          <w:szCs w:val="20"/>
+        </w:rPr>
+      </w:pPr>
+      <w:r>
+        <w:rPr>
+          <w:rFonts w:eastAsiaTheme="minorHAnsi"/>
+          <w:b/>
+          <w:sz w:val="18"/>
+          <w:szCs w:val="20"/>
+        </w:rPr>
+        <w:t>IP 주소의 유효성:</w:t>
+      </w:r>
+      <w:r>
+        <w:rPr>
+          <w:rFonts w:eastAsiaTheme="minorHAnsi"/>
+          <w:sz w:val="18"/>
+          <w:szCs w:val="20"/>
+        </w:rPr>
+        <w:t xml:space="preserve"> IP 주소는 종종 동적으로 할당되기 때문에 현재 특정 IP 주소에</w:t>
+      </w:r>
+      <w:r>
+        <w:rPr>
+          <w:rFonts w:eastAsiaTheme="minorHAnsi" w:hint="eastAsia"/>
+          <w:sz w:val="18"/>
+          <w:szCs w:val="20"/>
+        </w:rPr>
+        <w:t xml:space="preserve"> </w:t>
+      </w:r>
+      <w:r>
+        <w:rPr>
+          <w:rFonts w:eastAsiaTheme="minorHAnsi"/>
+          <w:sz w:val="18"/>
+          <w:szCs w:val="20"/>
+        </w:rPr>
+        <w:t>있는 시스템은 공격이 발생한 시스템과 다를 수 있습니다. 또한</w:t>
+      </w:r>
+      <w:r>
+        <w:rPr>
+          <w:rFonts w:eastAsiaTheme="minorHAnsi" w:hint="eastAsia"/>
+          <w:sz w:val="18"/>
+          <w:szCs w:val="20"/>
+        </w:rPr>
+        <w:t>,</w:t>
+      </w:r>
+      <w:r>
+        <w:rPr>
+          <w:rFonts w:eastAsiaTheme="minorHAnsi"/>
+          <w:sz w:val="18"/>
+          <w:szCs w:val="20"/>
+        </w:rPr>
+        <w:t xml:space="preserve"> 많은 IP 주소는 최종 사용자 시스템에 속하지 않고 NAT를 수행하는 방화벽과 같이 실제 원본 주소로 IP 주소를 대체하는 네트워크 인프라 구성 요소에 속</w:t>
+      </w:r>
+      <w:r>
+        <w:rPr>
+          <w:rFonts w:eastAsiaTheme="minorHAnsi" w:hint="eastAsia"/>
+          <w:sz w:val="18"/>
+          <w:szCs w:val="20"/>
+        </w:rPr>
+        <w:t>하기도 합</w:t>
+      </w:r>
+      <w:r>
+        <w:rPr>
+          <w:rFonts w:eastAsiaTheme="minorHAnsi"/>
+          <w:sz w:val="18"/>
+          <w:szCs w:val="20"/>
+        </w:rPr>
+        <w:t xml:space="preserve">니다. 일부 공격자는 개인 정보를 보호하기 위해 </w:t>
+      </w:r>
+      <w:r>
+        <w:rPr>
+          <w:rFonts w:eastAsiaTheme="minorHAnsi" w:hint="eastAsia"/>
+          <w:sz w:val="18"/>
+          <w:szCs w:val="20"/>
+        </w:rPr>
+        <w:t>공격자</w:t>
+      </w:r>
+      <w:r>
+        <w:rPr>
+          <w:rFonts w:eastAsiaTheme="minorHAnsi"/>
+          <w:sz w:val="18"/>
+          <w:szCs w:val="20"/>
+        </w:rPr>
+        <w:t>를 대신하여 활동을 수행하는 중간 서버인 익명 장치를 사용합니다.</w:t>
+      </w:r>
+    </w:p>
+    <w:p>
+      <w:pPr>
+        <w:ind w:firstLineChars="100" w:firstLine="200"/>
+        <w:rPr>
+          <w:rFonts w:eastAsiaTheme="minorHAnsi"/>
+          <w:szCs w:val="20"/>
+        </w:rPr>
+      </w:pPr>
+    </w:p>
+    <w:p>
+      <w:pPr>
+        <w:ind w:firstLineChars="100" w:firstLine="200"/>
+        <w:rPr>
+          <w:rFonts w:eastAsiaTheme="minorHAnsi"/>
+          <w:szCs w:val="20"/>
+        </w:rPr>
+      </w:pPr>
+      <w:r>
+        <w:rPr>
+          <w:rFonts w:eastAsiaTheme="minorHAnsi" w:hint="eastAsia"/>
+          <w:szCs w:val="20"/>
+        </w:rPr>
+        <w:t>의심스러운</w:t>
+      </w:r>
+      <w:r>
+        <w:rPr>
+          <w:rFonts w:eastAsiaTheme="minorHAnsi"/>
+          <w:szCs w:val="20"/>
+        </w:rPr>
+        <w:t xml:space="preserve"> 호스트의 신원을 확인하는 몇 가지 방법은 다음과 같습니다</w:t>
+      </w:r>
+      <w:r>
+        <w:rPr>
+          <w:rFonts w:eastAsiaTheme="minorHAnsi"/>
+          <w:szCs w:val="20"/>
+        </w:rPr>
+        <w:t>:</w:t>
+      </w:r>
+    </w:p>
+    <w:p>
+      <w:pPr>
+        <w:pStyle w:val="a3"/>
+        <w:numPr>
+          <w:ilvl w:val="0"/>
+          <w:numId w:val="14"/>
+        </w:numPr>
+        <w:ind w:leftChars="0"/>
+        <w:rPr>
+          <w:rFonts w:eastAsiaTheme="minorHAnsi"/>
+          <w:sz w:val="18"/>
+          <w:szCs w:val="20"/>
+        </w:rPr>
+      </w:pPr>
+      <w:r>
+        <w:rPr>
+          <w:rFonts w:eastAsiaTheme="minorHAnsi"/>
+          <w:b/>
+          <w:sz w:val="18"/>
+          <w:szCs w:val="20"/>
+        </w:rPr>
+        <w:t xml:space="preserve">IP 주소 소유자에게 </w:t>
+      </w:r>
+      <w:r>
+        <w:rPr>
+          <w:rFonts w:eastAsiaTheme="minorHAnsi"/>
+          <w:b/>
+          <w:sz w:val="18"/>
+          <w:szCs w:val="20"/>
+        </w:rPr>
+        <w:t>문의:</w:t>
+      </w:r>
+      <w:r>
+        <w:rPr>
+          <w:rFonts w:eastAsiaTheme="minorHAnsi"/>
+          <w:sz w:val="18"/>
+          <w:szCs w:val="20"/>
+        </w:rPr>
+        <w:t xml:space="preserve"> ARIN(American Registry for Internet Numbers)과 같은 지역 인터넷 등록 기관(Regional Internet Registries)은 자신의 웹 사이트에서 WHOIS 쿼리 메커니즘을 제공하여 특정 IP 주소를 소유하고</w:t>
+      </w:r>
+      <w:r>
+        <w:rPr>
+          <w:rFonts w:eastAsiaTheme="minorHAnsi" w:hint="eastAsia"/>
+          <w:sz w:val="18"/>
+          <w:szCs w:val="20"/>
+        </w:rPr>
+        <w:t xml:space="preserve"> </w:t>
+      </w:r>
+      <w:r>
+        <w:rPr>
+          <w:rFonts w:eastAsiaTheme="minorHAnsi"/>
+          <w:sz w:val="18"/>
+          <w:szCs w:val="20"/>
+        </w:rPr>
+        <w:t>있는 조직이나 사람을 식별합니다. 이 정보는 의심스러운 활동을 생성하는 세 가지 다른 IP 주소가 모두 동일한 소유자에게 등록되어 있음을 보는 것과 같은 일부 공격을 분석</w:t>
+      </w:r>
+      <w:r>
+        <w:rPr>
+          <w:rFonts w:eastAsiaTheme="minorHAnsi" w:hint="eastAsia"/>
+          <w:sz w:val="18"/>
+          <w:szCs w:val="20"/>
+        </w:rPr>
+        <w:t>하는</w:t>
+      </w:r>
+      <w:r>
+        <w:rPr>
+          <w:rFonts w:eastAsiaTheme="minorHAnsi"/>
+          <w:sz w:val="18"/>
+          <w:szCs w:val="20"/>
+        </w:rPr>
+        <w:t xml:space="preserve">데 도움이 될 수 있습니다. 그러나 대부분의 경우 </w:t>
+      </w:r>
+      <w:r>
+        <w:rPr>
+          <w:rFonts w:eastAsiaTheme="minorHAnsi" w:hint="eastAsia"/>
+          <w:sz w:val="18"/>
+          <w:szCs w:val="20"/>
+        </w:rPr>
+        <w:t>분석가</w:t>
+      </w:r>
+      <w:r>
+        <w:rPr>
+          <w:rFonts w:eastAsiaTheme="minorHAnsi"/>
+          <w:sz w:val="18"/>
+          <w:szCs w:val="20"/>
+        </w:rPr>
+        <w:t>는 소유자에게 직접 연락해서는 안됩니다. 대신, 그들은 분석가의 경영 및 법률 고문에게 소유자에 대한 정보를 제공해야</w:t>
+      </w:r>
+      <w:r>
+        <w:rPr>
+          <w:rFonts w:eastAsiaTheme="minorHAnsi" w:hint="eastAsia"/>
+          <w:sz w:val="18"/>
+          <w:szCs w:val="20"/>
+        </w:rPr>
+        <w:t xml:space="preserve"> </w:t>
+      </w:r>
+      <w:r>
+        <w:rPr>
+          <w:rFonts w:eastAsiaTheme="minorHAnsi"/>
+          <w:sz w:val="18"/>
+          <w:szCs w:val="20"/>
+        </w:rPr>
+        <w:t>하며 조직과 연락을 취하거나 필요한 경우 분석가의 승인을 얻을 수 있습니다. 주의 사항은 주로 외부 조직과 정보를 공유하는 것에 대한 우려와 관련이 있습니다. 또한</w:t>
+      </w:r>
+      <w:r>
+        <w:rPr>
+          <w:rFonts w:eastAsiaTheme="minorHAnsi" w:hint="eastAsia"/>
+          <w:sz w:val="18"/>
+          <w:szCs w:val="20"/>
+        </w:rPr>
+        <w:t>,</w:t>
+      </w:r>
+      <w:r>
+        <w:rPr>
+          <w:rFonts w:eastAsiaTheme="minorHAnsi"/>
+          <w:sz w:val="18"/>
+          <w:szCs w:val="20"/>
+        </w:rPr>
+        <w:t xml:space="preserve"> IP 주소의 소유자는 조직을 공격하는 사람이 될 수 있습니다.</w:t>
+      </w:r>
+    </w:p>
+    <w:p>
+      <w:pPr>
+        <w:pStyle w:val="a3"/>
+        <w:numPr>
+          <w:ilvl w:val="0"/>
+          <w:numId w:val="14"/>
+        </w:numPr>
+        <w:ind w:leftChars="0"/>
+        <w:rPr>
+          <w:rFonts w:eastAsiaTheme="minorHAnsi"/>
+          <w:b/>
+          <w:sz w:val="18"/>
+          <w:szCs w:val="20"/>
+        </w:rPr>
+      </w:pPr>
+      <w:r>
+        <w:rPr>
+          <w:rFonts w:eastAsiaTheme="minorHAnsi"/>
+          <w:b/>
+          <w:sz w:val="18"/>
+          <w:szCs w:val="20"/>
+        </w:rPr>
+        <w:t xml:space="preserve">IP 주소로 네트워크 트래픽을 </w:t>
+      </w:r>
+      <w:r>
+        <w:rPr>
+          <w:rFonts w:eastAsiaTheme="minorHAnsi" w:hint="eastAsia"/>
+          <w:b/>
+          <w:sz w:val="18"/>
+          <w:szCs w:val="20"/>
+        </w:rPr>
+        <w:t>송신:</w:t>
+      </w:r>
+      <w:r>
+        <w:rPr>
+          <w:rFonts w:eastAsiaTheme="minorHAnsi"/>
+          <w:sz w:val="18"/>
+          <w:szCs w:val="20"/>
+        </w:rPr>
+        <w:t xml:space="preserve"> 조직은 신원을 확인하기 위해 명백한 공격 IP 주소로 네트워크 </w:t>
+      </w:r>
+      <w:r>
+        <w:rPr>
+          <w:rFonts w:eastAsiaTheme="minorHAnsi"/>
+          <w:sz w:val="18"/>
+          <w:szCs w:val="20"/>
+        </w:rPr>
+        <w:lastRenderedPageBreak/>
+        <w:t>트래픽을 보내면 안됩니다. 생성된 모든 응답은 공격 호스트의 신원을 결정적으로 확인할 수 없습니다. 또한</w:t>
+      </w:r>
+      <w:r>
+        <w:rPr>
+          <w:rFonts w:eastAsiaTheme="minorHAnsi" w:hint="eastAsia"/>
+          <w:sz w:val="18"/>
+          <w:szCs w:val="20"/>
+        </w:rPr>
+        <w:t>,</w:t>
+      </w:r>
+      <w:r>
+        <w:rPr>
+          <w:rFonts w:eastAsiaTheme="minorHAnsi"/>
+          <w:sz w:val="18"/>
+          <w:szCs w:val="20"/>
+        </w:rPr>
+        <w:t xml:space="preserve"> IP 주소가 공격자 시스템에 대한 것이면 공격자는 트래픽을</w:t>
+      </w:r>
+      <w:r>
+        <w:rPr>
+          <w:rFonts w:eastAsiaTheme="minorHAnsi" w:hint="eastAsia"/>
+          <w:sz w:val="18"/>
+          <w:szCs w:val="20"/>
+        </w:rPr>
+        <w:t xml:space="preserve"> </w:t>
+      </w:r>
+      <w:r>
+        <w:rPr>
+          <w:rFonts w:eastAsiaTheme="minorHAnsi"/>
+          <w:sz w:val="18"/>
+          <w:szCs w:val="20"/>
+        </w:rPr>
+        <w:t>보고 트래픽을 보내는 호스트를 공격하거나 증거를 파괴하여 대응할 수 있습니다</w:t>
+      </w:r>
+      <w:r>
+        <w:rPr>
+          <w:rFonts w:eastAsiaTheme="minorHAnsi"/>
+          <w:b/>
+          <w:sz w:val="18"/>
+          <w:szCs w:val="20"/>
+        </w:rPr>
+        <w:t>.</w:t>
+      </w:r>
       <w:bookmarkStart w:id="0" w:name="_GoBack"/>
       <w:bookmarkEnd w:id="0"/>
+      <w:r>
+        <w:rPr>
+          <w:rFonts w:eastAsiaTheme="minorHAnsi"/>
+          <w:b/>
+          <w:sz w:val="18"/>
+          <w:szCs w:val="20"/>
+        </w:rPr>
+        <w:t xml:space="preserve"> IP 주소가 스푸핑 된 경우 원치 않는 네트워크 트래픽을 시스템에 보내는 것은 무단 사용 또는 공격으로 해석 될 수 있습니다. 어떠한 경우에도 개인은 다른 사람들에게 접근하려고 시도하지 않아야합니까 ?? 허가없이 시스템.</w:t>
+      </w:r>
+    </w:p>
+    <w:p>
+      <w:pPr>
+        <w:pStyle w:val="a3"/>
+        <w:numPr>
+          <w:ilvl w:val="0"/>
+          <w:numId w:val="14"/>
+        </w:numPr>
+        <w:ind w:leftChars="0"/>
+        <w:rPr>
+          <w:rFonts w:eastAsiaTheme="minorHAnsi"/>
+          <w:b/>
+          <w:sz w:val="18"/>
+          <w:szCs w:val="20"/>
+        </w:rPr>
+      </w:pPr>
+      <w:r>
+        <w:rPr>
+          <w:rFonts w:eastAsiaTheme="minorHAnsi"/>
+          <w:b/>
+          <w:sz w:val="18"/>
+          <w:szCs w:val="20"/>
+        </w:rPr>
+        <w:t>! ISP 지원을 찾으십시오. 6.3.1 절에서 언급했듯이 ISP는 일반적으로 의심스러운 네트워크 활동에 대한 정보를 조직에 제공하기 전에 법원 명령을 요구합니다. 따라서 ISP 지원은 일반적으로 가장 심각한 네트워크 기반 공격 중 하나의 옵션입니다. 이 지원은 특히 IP 주소 스푸핑과 관련된 공격과 관련하여 유용합니다. ISP는 IP 주소가 스푸핑되었는지 여부에 관계없이 진행중인 공격을 소스로 추적 할 수 있습니다.</w:t>
+      </w:r>
     </w:p>
     <w:p>
       <w:pPr>
@@ -31473,51 +34246,6 @@
     </w:p>
     <w:p>
       <w:pPr>
-        <w:ind w:firstLineChars="100" w:firstLine="200"/>
-        <w:rPr>
-          <w:rFonts w:eastAsiaTheme="minorHAnsi"/>
-          <w:szCs w:val="20"/>
-        </w:rPr>
-      </w:pPr>
-    </w:p>
-    <w:p>
-      <w:pPr>
-        <w:ind w:firstLineChars="100" w:firstLine="200"/>
-        <w:rPr>
-          <w:rFonts w:eastAsiaTheme="minorHAnsi"/>
-          <w:szCs w:val="20"/>
-        </w:rPr>
-      </w:pPr>
-    </w:p>
-    <w:p>
-      <w:pPr>
-        <w:ind w:firstLineChars="100" w:firstLine="200"/>
-        <w:rPr>
-          <w:rFonts w:eastAsiaTheme="minorHAnsi"/>
-          <w:szCs w:val="20"/>
-        </w:rPr>
-      </w:pPr>
-    </w:p>
-    <w:p>
-      <w:pPr>
-        <w:ind w:firstLineChars="100" w:firstLine="200"/>
-        <w:rPr>
-          <w:rFonts w:eastAsiaTheme="minorHAnsi"/>
-          <w:szCs w:val="20"/>
-        </w:rPr>
-      </w:pPr>
-    </w:p>
-    <w:p>
-      <w:pPr>
-        <w:ind w:firstLineChars="100" w:firstLine="200"/>
-        <w:rPr>
-          <w:rFonts w:eastAsiaTheme="minorHAnsi" w:hint="eastAsia"/>
-          <w:szCs w:val="20"/>
-        </w:rPr>
-      </w:pPr>
-    </w:p>
-    <w:p>
-      <w:pPr>
         <w:rPr>
           <w:szCs w:val="20"/>
         </w:rPr>
@@ -31533,7 +34261,13 @@
           <w:rFonts w:hint="eastAsia"/>
           <w:szCs w:val="20"/>
         </w:rPr>
-        <w:t>70</w:t>
+        <w:t>7</w:t>
+      </w:r>
+      <w:r>
+        <w:rPr>
+          <w:szCs w:val="20"/>
+        </w:rPr>
+        <w:t>6</w:t>
       </w:r>
       <w:r>
         <w:rPr>
@@ -31606,7 +34340,6 @@
     <w:p>
       <w:pPr>
         <w:rPr>
-          <w:rFonts w:hint="eastAsia"/>
           <w:szCs w:val="20"/>
         </w:rPr>
       </w:pPr>
